--- a/documents/pastpapers/Selfmade A-Level/DTBase Paper 1 A-Level DT.docx
+++ b/documents/pastpapers/Selfmade A-Level/DTBase Paper 1 A-Level DT.docx
@@ -622,28 +622,128 @@
         <w:shd w:val="clear" w:color="auto" w:fill="FFFFFF"/>
         <w:rPr>
           <w:rFonts w:asciiTheme="minorHAnsi" w:hAnsiTheme="minorHAnsi" w:cstheme="minorHAnsi"/>
-          <w:sz w:val="32"/>
-          <w:szCs w:val="32"/>
-        </w:rPr>
-      </w:pPr>
-      <w:r>
-        <w:rPr>
-          <w:rFonts w:asciiTheme="minorHAnsi" w:hAnsiTheme="minorHAnsi" w:cstheme="minorHAnsi"/>
-          <w:b/>
-          <w:bCs/>
-          <w:sz w:val="32"/>
-          <w:szCs w:val="32"/>
+        </w:rPr>
+      </w:pPr>
+      <w:r>
+        <w:rPr>
+          <w:rFonts w:asciiTheme="minorHAnsi" w:hAnsiTheme="minorHAnsi" w:cstheme="minorHAnsi"/>
+          <w:b/>
+          <w:bCs/>
         </w:rPr>
         <w:lastRenderedPageBreak/>
-        <w:t>Q12</w:t>
-      </w:r>
-      <w:r>
-        <w:rPr>
-          <w:rFonts w:asciiTheme="minorHAnsi" w:hAnsiTheme="minorHAnsi" w:cstheme="minorHAnsi"/>
-          <w:b/>
-          <w:bCs/>
-          <w:sz w:val="32"/>
-          <w:szCs w:val="32"/>
+        <w:t xml:space="preserve">Q1) </w:t>
+      </w:r>
+      <w:r>
+        <w:rPr>
+          <w:rFonts w:asciiTheme="minorHAnsi" w:hAnsiTheme="minorHAnsi" w:cstheme="minorHAnsi"/>
+        </w:rPr>
+        <w:t>State what</w:t>
+      </w:r>
+      <w:r>
+        <w:rPr>
+          <w:rFonts w:asciiTheme="minorHAnsi" w:hAnsiTheme="minorHAnsi" w:cstheme="minorHAnsi"/>
+        </w:rPr>
+        <w:t xml:space="preserve"> following acronyms stand for</w:t>
+      </w:r>
+      <w:r>
+        <w:rPr>
+          <w:rFonts w:asciiTheme="minorHAnsi" w:hAnsiTheme="minorHAnsi" w:cstheme="minorHAnsi"/>
+        </w:rPr>
+        <w:t>.</w:t>
+      </w:r>
+      <w:r>
+        <w:rPr>
+          <w:rFonts w:asciiTheme="minorHAnsi" w:hAnsiTheme="minorHAnsi" w:cstheme="minorHAnsi"/>
+        </w:rPr>
+        <w:t xml:space="preserve"> </w:t>
+      </w:r>
+      <w:r>
+        <w:rPr>
+          <w:rFonts w:asciiTheme="minorHAnsi" w:hAnsiTheme="minorHAnsi" w:cstheme="minorHAnsi"/>
+          <w:b/>
+          <w:bCs/>
+        </w:rPr>
+        <w:t>(3 marks)</w:t>
+      </w:r>
+    </w:p>
+    <w:p>
+      <w:pPr>
+        <w:pStyle w:val="NormalWeb"/>
+        <w:shd w:val="clear" w:color="auto" w:fill="FFFFFF"/>
+        <w:rPr>
+          <w:rFonts w:asciiTheme="minorHAnsi" w:hAnsiTheme="minorHAnsi" w:cstheme="minorHAnsi"/>
+          <w:b/>
+          <w:bCs/>
+        </w:rPr>
+      </w:pPr>
+      <w:r>
+        <w:rPr>
+          <w:rFonts w:asciiTheme="minorHAnsi" w:hAnsiTheme="minorHAnsi" w:cstheme="minorHAnsi"/>
+          <w:b/>
+          <w:bCs/>
+        </w:rPr>
+        <w:t xml:space="preserve">PAR – </w:t>
+      </w:r>
+    </w:p>
+    <w:p>
+      <w:pPr>
+        <w:pStyle w:val="NormalWeb"/>
+        <w:shd w:val="clear" w:color="auto" w:fill="FFFFFF"/>
+        <w:rPr>
+          <w:rFonts w:asciiTheme="minorHAnsi" w:hAnsiTheme="minorHAnsi" w:cstheme="minorHAnsi"/>
+          <w:b/>
+          <w:bCs/>
+        </w:rPr>
+      </w:pPr>
+      <w:r>
+        <w:rPr>
+          <w:rFonts w:asciiTheme="minorHAnsi" w:hAnsiTheme="minorHAnsi" w:cstheme="minorHAnsi"/>
+          <w:b/>
+          <w:bCs/>
+        </w:rPr>
+        <w:t xml:space="preserve">BSI – </w:t>
+      </w:r>
+    </w:p>
+    <w:p>
+      <w:pPr>
+        <w:pStyle w:val="NormalWeb"/>
+        <w:shd w:val="clear" w:color="auto" w:fill="FFFFFF"/>
+        <w:rPr>
+          <w:rFonts w:asciiTheme="minorHAnsi" w:hAnsiTheme="minorHAnsi" w:cstheme="minorHAnsi"/>
+          <w:b/>
+          <w:bCs/>
+        </w:rPr>
+      </w:pPr>
+      <w:r>
+        <w:rPr>
+          <w:rFonts w:asciiTheme="minorHAnsi" w:hAnsiTheme="minorHAnsi" w:cstheme="minorHAnsi"/>
+          <w:b/>
+          <w:bCs/>
+        </w:rPr>
+        <w:t xml:space="preserve">HSE – </w:t>
+      </w:r>
+    </w:p>
+    <w:p>
+      <w:pPr>
+        <w:pStyle w:val="NormalWeb"/>
+        <w:shd w:val="clear" w:color="auto" w:fill="FFFFFF"/>
+        <w:rPr>
+          <w:rFonts w:asciiTheme="minorHAnsi" w:hAnsiTheme="minorHAnsi" w:cstheme="minorHAnsi"/>
+        </w:rPr>
+      </w:pPr>
+      <w:r>
+        <w:rPr>
+          <w:rFonts w:asciiTheme="minorHAnsi" w:hAnsiTheme="minorHAnsi" w:cstheme="minorHAnsi"/>
+          <w:b/>
+          <w:bCs/>
+        </w:rPr>
+        <w:t>Q2</w:t>
+      </w:r>
+      <w:r>
+        <w:rPr>
+          <w:rFonts w:asciiTheme="minorHAnsi" w:hAnsiTheme="minorHAnsi" w:cstheme="minorHAnsi"/>
+          <w:b/>
+          <w:bCs/>
         </w:rPr>
         <w:t>)</w:t>
       </w:r>
@@ -652,16 +752,12 @@
           <w:rFonts w:asciiTheme="minorHAnsi" w:hAnsiTheme="minorHAnsi" w:cstheme="minorHAnsi"/>
           <w:b/>
           <w:bCs/>
-          <w:sz w:val="32"/>
-          <w:szCs w:val="32"/>
         </w:rPr>
         <w:t xml:space="preserve"> </w:t>
       </w:r>
       <w:r>
         <w:rPr>
           <w:rFonts w:asciiTheme="minorHAnsi" w:hAnsiTheme="minorHAnsi" w:cstheme="minorHAnsi"/>
-          <w:sz w:val="32"/>
-          <w:szCs w:val="32"/>
         </w:rPr>
         <w:t>The production of a car currently takes 15 people 80 hours to make a car. Each person is paid £9.21 per hour.</w:t>
       </w:r>
@@ -674,35 +770,27 @@
           <w:rFonts w:asciiTheme="minorHAnsi" w:hAnsiTheme="minorHAnsi" w:cstheme="minorHAnsi"/>
           <w:b/>
           <w:bCs/>
-          <w:sz w:val="32"/>
-          <w:szCs w:val="32"/>
-        </w:rPr>
-      </w:pPr>
-      <w:r>
-        <w:rPr>
-          <w:rFonts w:asciiTheme="minorHAnsi" w:hAnsiTheme="minorHAnsi" w:cstheme="minorHAnsi"/>
-          <w:b/>
-          <w:bCs/>
-          <w:sz w:val="32"/>
-          <w:szCs w:val="32"/>
-        </w:rPr>
-        <w:t>Q12a</w:t>
-      </w:r>
-      <w:r>
-        <w:rPr>
-          <w:rFonts w:asciiTheme="minorHAnsi" w:hAnsiTheme="minorHAnsi" w:cstheme="minorHAnsi"/>
-          <w:b/>
-          <w:bCs/>
-          <w:sz w:val="32"/>
-          <w:szCs w:val="32"/>
+        </w:rPr>
+      </w:pPr>
+      <w:r>
+        <w:rPr>
+          <w:rFonts w:asciiTheme="minorHAnsi" w:hAnsiTheme="minorHAnsi" w:cstheme="minorHAnsi"/>
+          <w:b/>
+          <w:bCs/>
+        </w:rPr>
+        <w:t>Q2a</w:t>
+      </w:r>
+      <w:r>
+        <w:rPr>
+          <w:rFonts w:asciiTheme="minorHAnsi" w:hAnsiTheme="minorHAnsi" w:cstheme="minorHAnsi"/>
+          <w:b/>
+          <w:bCs/>
         </w:rPr>
         <w:t>)</w:t>
       </w:r>
       <w:r>
         <w:rPr>
           <w:rFonts w:asciiTheme="minorHAnsi" w:hAnsiTheme="minorHAnsi" w:cstheme="minorHAnsi"/>
-          <w:sz w:val="32"/>
-          <w:szCs w:val="32"/>
         </w:rPr>
         <w:t xml:space="preserve"> Work out the total cost of making a car using people. </w:t>
       </w:r>
@@ -711,8 +799,6 @@
           <w:rFonts w:asciiTheme="minorHAnsi" w:hAnsiTheme="minorHAnsi" w:cstheme="minorHAnsi"/>
           <w:b/>
           <w:bCs/>
-          <w:sz w:val="32"/>
-          <w:szCs w:val="32"/>
         </w:rPr>
         <w:t>(2 marks)</w:t>
       </w:r>
@@ -723,103 +809,84 @@
         <w:shd w:val="clear" w:color="auto" w:fill="FFFFFF"/>
         <w:rPr>
           <w:rFonts w:asciiTheme="minorHAnsi" w:hAnsiTheme="minorHAnsi" w:cstheme="minorHAnsi"/>
-          <w:sz w:val="32"/>
-          <w:szCs w:val="32"/>
-        </w:rPr>
-      </w:pPr>
-    </w:p>
-    <w:p>
-      <w:pPr>
-        <w:pStyle w:val="NormalWeb"/>
-        <w:shd w:val="clear" w:color="auto" w:fill="FFFFFF"/>
-        <w:rPr>
-          <w:rFonts w:asciiTheme="minorHAnsi" w:hAnsiTheme="minorHAnsi" w:cstheme="minorHAnsi"/>
-          <w:b/>
-          <w:bCs/>
-          <w:sz w:val="32"/>
-          <w:szCs w:val="32"/>
-        </w:rPr>
-      </w:pPr>
-    </w:p>
-    <w:p>
-      <w:pPr>
-        <w:pStyle w:val="NormalWeb"/>
-        <w:shd w:val="clear" w:color="auto" w:fill="FFFFFF"/>
-        <w:rPr>
-          <w:rFonts w:asciiTheme="minorHAnsi" w:hAnsiTheme="minorHAnsi" w:cstheme="minorHAnsi"/>
-          <w:b/>
-          <w:bCs/>
-          <w:sz w:val="32"/>
-          <w:szCs w:val="32"/>
-        </w:rPr>
-      </w:pPr>
-    </w:p>
-    <w:p>
-      <w:pPr>
-        <w:pStyle w:val="NormalWeb"/>
-        <w:shd w:val="clear" w:color="auto" w:fill="FFFFFF"/>
-        <w:rPr>
-          <w:rFonts w:asciiTheme="minorHAnsi" w:hAnsiTheme="minorHAnsi" w:cstheme="minorHAnsi"/>
-          <w:b/>
-          <w:bCs/>
-          <w:sz w:val="32"/>
-          <w:szCs w:val="32"/>
-        </w:rPr>
-      </w:pPr>
-    </w:p>
-    <w:p>
-      <w:pPr>
-        <w:pStyle w:val="NormalWeb"/>
-        <w:shd w:val="clear" w:color="auto" w:fill="FFFFFF"/>
-        <w:rPr>
-          <w:rFonts w:asciiTheme="minorHAnsi" w:hAnsiTheme="minorHAnsi" w:cstheme="minorHAnsi"/>
-          <w:b/>
-          <w:bCs/>
-          <w:sz w:val="32"/>
-          <w:szCs w:val="32"/>
-        </w:rPr>
-      </w:pPr>
-      <w:r>
-        <w:rPr>
-          <w:rFonts w:asciiTheme="minorHAnsi" w:hAnsiTheme="minorHAnsi" w:cstheme="minorHAnsi"/>
-          <w:b/>
-          <w:bCs/>
-          <w:sz w:val="32"/>
-          <w:szCs w:val="32"/>
-        </w:rPr>
-        <w:t>Q12b</w:t>
-      </w:r>
-      <w:r>
-        <w:rPr>
-          <w:rFonts w:asciiTheme="minorHAnsi" w:hAnsiTheme="minorHAnsi" w:cstheme="minorHAnsi"/>
-          <w:b/>
-          <w:bCs/>
-          <w:sz w:val="32"/>
-          <w:szCs w:val="32"/>
+        </w:rPr>
+      </w:pPr>
+    </w:p>
+    <w:p>
+      <w:pPr>
+        <w:pStyle w:val="NormalWeb"/>
+        <w:shd w:val="clear" w:color="auto" w:fill="FFFFFF"/>
+        <w:rPr>
+          <w:rFonts w:asciiTheme="minorHAnsi" w:hAnsiTheme="minorHAnsi" w:cstheme="minorHAnsi"/>
+          <w:b/>
+          <w:bCs/>
+        </w:rPr>
+      </w:pPr>
+    </w:p>
+    <w:p>
+      <w:pPr>
+        <w:pStyle w:val="NormalWeb"/>
+        <w:shd w:val="clear" w:color="auto" w:fill="FFFFFF"/>
+        <w:rPr>
+          <w:rFonts w:asciiTheme="minorHAnsi" w:hAnsiTheme="minorHAnsi" w:cstheme="minorHAnsi"/>
+          <w:b/>
+          <w:bCs/>
+        </w:rPr>
+      </w:pPr>
+    </w:p>
+    <w:p>
+      <w:pPr>
+        <w:pStyle w:val="NormalWeb"/>
+        <w:shd w:val="clear" w:color="auto" w:fill="FFFFFF"/>
+        <w:rPr>
+          <w:rFonts w:asciiTheme="minorHAnsi" w:hAnsiTheme="minorHAnsi" w:cstheme="minorHAnsi"/>
+          <w:b/>
+          <w:bCs/>
+        </w:rPr>
+      </w:pPr>
+      <w:r>
+        <w:rPr>
+          <w:rFonts w:asciiTheme="minorHAnsi" w:hAnsiTheme="minorHAnsi" w:cstheme="minorHAnsi"/>
+          <w:b/>
+          <w:bCs/>
+        </w:rPr>
+        <w:t>Q2b</w:t>
+      </w:r>
+      <w:r>
+        <w:rPr>
+          <w:rFonts w:asciiTheme="minorHAnsi" w:hAnsiTheme="minorHAnsi" w:cstheme="minorHAnsi"/>
+          <w:b/>
+          <w:bCs/>
         </w:rPr>
         <w:t>)</w:t>
       </w:r>
       <w:r>
         <w:rPr>
           <w:rFonts w:asciiTheme="minorHAnsi" w:hAnsiTheme="minorHAnsi" w:cstheme="minorHAnsi"/>
-          <w:sz w:val="32"/>
-          <w:szCs w:val="32"/>
-        </w:rPr>
-        <w:t xml:space="preserve"> The company hire an additional 15 people. What is the effect on the time to manufacture the car and the cost to manufacture the car</w:t>
-      </w:r>
-      <w:r>
-        <w:rPr>
-          <w:rFonts w:asciiTheme="minorHAnsi" w:hAnsiTheme="minorHAnsi" w:cstheme="minorHAnsi"/>
-          <w:sz w:val="32"/>
-          <w:szCs w:val="32"/>
-        </w:rPr>
-        <w:t>?</w:t>
-      </w:r>
-      <w:r>
-        <w:rPr>
-          <w:rFonts w:asciiTheme="minorHAnsi" w:hAnsiTheme="minorHAnsi" w:cstheme="minorHAnsi"/>
-          <w:sz w:val="32"/>
-          <w:szCs w:val="32"/>
+        </w:rPr>
+        <w:t xml:space="preserve"> The company hire an additional 15 people. </w:t>
+      </w:r>
+      <w:r>
+        <w:rPr>
+          <w:rFonts w:asciiTheme="minorHAnsi" w:hAnsiTheme="minorHAnsi" w:cstheme="minorHAnsi"/>
+        </w:rPr>
+        <w:t>State</w:t>
+      </w:r>
+      <w:r>
+        <w:rPr>
+          <w:rFonts w:asciiTheme="minorHAnsi" w:hAnsiTheme="minorHAnsi" w:cstheme="minorHAnsi"/>
+        </w:rPr>
+        <w:t xml:space="preserve"> the effect on the time to manufacture the car and the cost to manufacture the car</w:t>
+      </w:r>
+      <w:r>
+        <w:rPr>
+          <w:rFonts w:asciiTheme="minorHAnsi" w:hAnsiTheme="minorHAnsi" w:cstheme="minorHAnsi"/>
+        </w:rPr>
+        <w:t>.</w:t>
+      </w:r>
+      <w:r>
+        <w:rPr>
+          <w:rFonts w:asciiTheme="minorHAnsi" w:hAnsiTheme="minorHAnsi" w:cstheme="minorHAnsi"/>
         </w:rPr>
         <w:t xml:space="preserve"> </w:t>
       </w:r>
@@ -828,8 +895,6 @@
           <w:rFonts w:asciiTheme="minorHAnsi" w:hAnsiTheme="minorHAnsi" w:cstheme="minorHAnsi"/>
           <w:b/>
           <w:bCs/>
-          <w:sz w:val="32"/>
-          <w:szCs w:val="32"/>
         </w:rPr>
         <w:t>(4 marks)</w:t>
       </w:r>
@@ -842,511 +907,409 @@
           <w:rFonts w:asciiTheme="minorHAnsi" w:hAnsiTheme="minorHAnsi" w:cstheme="minorHAnsi"/>
           <w:b/>
           <w:bCs/>
-          <w:sz w:val="32"/>
-          <w:szCs w:val="32"/>
-        </w:rPr>
-      </w:pPr>
-    </w:p>
-    <w:p>
-      <w:pPr>
-        <w:pStyle w:val="NormalWeb"/>
-        <w:shd w:val="clear" w:color="auto" w:fill="FFFFFF"/>
-        <w:rPr>
-          <w:rFonts w:asciiTheme="minorHAnsi" w:hAnsiTheme="minorHAnsi" w:cstheme="minorHAnsi"/>
-          <w:b/>
-          <w:bCs/>
-          <w:sz w:val="32"/>
-          <w:szCs w:val="32"/>
-        </w:rPr>
-      </w:pPr>
-    </w:p>
-    <w:p>
-      <w:pPr>
-        <w:pStyle w:val="NormalWeb"/>
-        <w:shd w:val="clear" w:color="auto" w:fill="FFFFFF"/>
-        <w:rPr>
-          <w:rFonts w:asciiTheme="minorHAnsi" w:hAnsiTheme="minorHAnsi" w:cstheme="minorHAnsi"/>
-          <w:b/>
-          <w:bCs/>
-          <w:sz w:val="32"/>
-          <w:szCs w:val="32"/>
-        </w:rPr>
-      </w:pPr>
-    </w:p>
-    <w:p>
-      <w:pPr>
-        <w:pStyle w:val="NormalWeb"/>
-        <w:shd w:val="clear" w:color="auto" w:fill="FFFFFF"/>
-        <w:rPr>
-          <w:rFonts w:asciiTheme="minorHAnsi" w:hAnsiTheme="minorHAnsi" w:cstheme="minorHAnsi"/>
-          <w:b/>
-          <w:bCs/>
-          <w:sz w:val="32"/>
-          <w:szCs w:val="32"/>
-        </w:rPr>
-      </w:pPr>
-    </w:p>
-    <w:p>
-      <w:pPr>
-        <w:pStyle w:val="NormalWeb"/>
-        <w:shd w:val="clear" w:color="auto" w:fill="FFFFFF"/>
-        <w:rPr>
-          <w:rFonts w:asciiTheme="minorHAnsi" w:hAnsiTheme="minorHAnsi" w:cstheme="minorHAnsi"/>
-          <w:b/>
-          <w:bCs/>
-          <w:sz w:val="32"/>
-          <w:szCs w:val="32"/>
-        </w:rPr>
-      </w:pPr>
-    </w:p>
-    <w:p>
-      <w:pPr>
-        <w:pStyle w:val="NormalWeb"/>
-        <w:shd w:val="clear" w:color="auto" w:fill="FFFFFF"/>
-        <w:rPr>
-          <w:rFonts w:asciiTheme="minorHAnsi" w:hAnsiTheme="minorHAnsi" w:cstheme="minorHAnsi"/>
-          <w:b/>
-          <w:bCs/>
-          <w:sz w:val="32"/>
-          <w:szCs w:val="32"/>
-        </w:rPr>
-      </w:pPr>
-    </w:p>
-    <w:p>
-      <w:pPr>
-        <w:pStyle w:val="NormalWeb"/>
-        <w:shd w:val="clear" w:color="auto" w:fill="FFFFFF"/>
-        <w:rPr>
-          <w:rFonts w:asciiTheme="minorHAnsi" w:hAnsiTheme="minorHAnsi" w:cstheme="minorHAnsi"/>
-          <w:b/>
-          <w:bCs/>
-          <w:sz w:val="32"/>
-          <w:szCs w:val="32"/>
-        </w:rPr>
-      </w:pPr>
-    </w:p>
-    <w:p>
-      <w:pPr>
-        <w:pStyle w:val="NormalWeb"/>
-        <w:shd w:val="clear" w:color="auto" w:fill="FFFFFF"/>
-        <w:rPr>
-          <w:rFonts w:asciiTheme="minorHAnsi" w:hAnsiTheme="minorHAnsi" w:cstheme="minorHAnsi"/>
-          <w:b/>
-          <w:bCs/>
-          <w:sz w:val="32"/>
-          <w:szCs w:val="32"/>
-        </w:rPr>
-      </w:pPr>
-    </w:p>
-    <w:p>
-      <w:pPr>
-        <w:pStyle w:val="NormalWeb"/>
-        <w:shd w:val="clear" w:color="auto" w:fill="FFFFFF"/>
-        <w:rPr>
-          <w:rFonts w:asciiTheme="minorHAnsi" w:hAnsiTheme="minorHAnsi" w:cstheme="minorHAnsi"/>
-          <w:b/>
-          <w:bCs/>
-          <w:sz w:val="32"/>
-          <w:szCs w:val="32"/>
-        </w:rPr>
-      </w:pPr>
-    </w:p>
-    <w:p>
-      <w:pPr>
-        <w:pStyle w:val="NormalWeb"/>
-        <w:shd w:val="clear" w:color="auto" w:fill="FFFFFF"/>
-        <w:rPr>
-          <w:rFonts w:asciiTheme="minorHAnsi" w:hAnsiTheme="minorHAnsi" w:cstheme="minorHAnsi"/>
-          <w:b/>
-          <w:bCs/>
-          <w:sz w:val="32"/>
-          <w:szCs w:val="32"/>
-        </w:rPr>
-      </w:pPr>
-    </w:p>
-    <w:p>
-      <w:pPr>
-        <w:pStyle w:val="NormalWeb"/>
-        <w:shd w:val="clear" w:color="auto" w:fill="FFFFFF"/>
-        <w:rPr>
-          <w:rFonts w:asciiTheme="minorHAnsi" w:hAnsiTheme="minorHAnsi" w:cstheme="minorHAnsi"/>
-          <w:b/>
-          <w:bCs/>
-          <w:sz w:val="32"/>
-          <w:szCs w:val="32"/>
-        </w:rPr>
-      </w:pPr>
-    </w:p>
-    <w:p>
-      <w:pPr>
-        <w:pStyle w:val="NormalWeb"/>
-        <w:shd w:val="clear" w:color="auto" w:fill="FFFFFF"/>
-        <w:rPr>
-          <w:rFonts w:asciiTheme="minorHAnsi" w:hAnsiTheme="minorHAnsi" w:cstheme="minorHAnsi"/>
-          <w:sz w:val="32"/>
-          <w:szCs w:val="32"/>
-        </w:rPr>
-      </w:pPr>
-      <w:r>
-        <w:rPr>
-          <w:rFonts w:asciiTheme="minorHAnsi" w:hAnsiTheme="minorHAnsi" w:cstheme="minorHAnsi"/>
-          <w:b/>
-          <w:bCs/>
-          <w:sz w:val="32"/>
-          <w:szCs w:val="32"/>
+        </w:rPr>
+      </w:pPr>
+    </w:p>
+    <w:p>
+      <w:pPr>
+        <w:pStyle w:val="NormalWeb"/>
+        <w:shd w:val="clear" w:color="auto" w:fill="FFFFFF"/>
+        <w:rPr>
+          <w:rFonts w:asciiTheme="minorHAnsi" w:hAnsiTheme="minorHAnsi" w:cstheme="minorHAnsi"/>
+          <w:b/>
+          <w:bCs/>
+        </w:rPr>
+      </w:pPr>
+    </w:p>
+    <w:p>
+      <w:pPr>
+        <w:pStyle w:val="NormalWeb"/>
+        <w:shd w:val="clear" w:color="auto" w:fill="FFFFFF"/>
+        <w:rPr>
+          <w:rFonts w:asciiTheme="minorHAnsi" w:hAnsiTheme="minorHAnsi" w:cstheme="minorHAnsi"/>
+          <w:b/>
+          <w:bCs/>
+        </w:rPr>
+      </w:pPr>
+    </w:p>
+    <w:p>
+      <w:pPr>
+        <w:pStyle w:val="NormalWeb"/>
+        <w:shd w:val="clear" w:color="auto" w:fill="FFFFFF"/>
+        <w:rPr>
+          <w:rFonts w:asciiTheme="minorHAnsi" w:hAnsiTheme="minorHAnsi" w:cstheme="minorHAnsi"/>
+          <w:b/>
+          <w:bCs/>
+        </w:rPr>
+      </w:pPr>
+    </w:p>
+    <w:p>
+      <w:pPr>
+        <w:pStyle w:val="NormalWeb"/>
+        <w:shd w:val="clear" w:color="auto" w:fill="FFFFFF"/>
+        <w:rPr>
+          <w:rFonts w:asciiTheme="minorHAnsi" w:hAnsiTheme="minorHAnsi" w:cstheme="minorHAnsi"/>
+          <w:b/>
+          <w:bCs/>
+        </w:rPr>
+      </w:pPr>
+    </w:p>
+    <w:p>
+      <w:pPr>
+        <w:pStyle w:val="NormalWeb"/>
+        <w:shd w:val="clear" w:color="auto" w:fill="FFFFFF"/>
+        <w:rPr>
+          <w:rFonts w:asciiTheme="minorHAnsi" w:hAnsiTheme="minorHAnsi" w:cstheme="minorHAnsi"/>
+        </w:rPr>
+      </w:pPr>
+      <w:r>
+        <w:rPr>
+          <w:rFonts w:asciiTheme="minorHAnsi" w:hAnsiTheme="minorHAnsi" w:cstheme="minorHAnsi"/>
+          <w:b/>
+          <w:bCs/>
+        </w:rPr>
+        <w:t>Q2</w:t>
+      </w:r>
+      <w:r>
+        <w:rPr>
+          <w:rFonts w:asciiTheme="minorHAnsi" w:hAnsiTheme="minorHAnsi" w:cstheme="minorHAnsi"/>
+          <w:b/>
+          <w:bCs/>
+        </w:rPr>
+        <w:t>c)</w:t>
+      </w:r>
+      <w:r>
+        <w:rPr>
+          <w:rFonts w:asciiTheme="minorHAnsi" w:hAnsiTheme="minorHAnsi" w:cstheme="minorHAnsi"/>
+          <w:b/>
+          <w:bCs/>
+        </w:rPr>
+        <w:t xml:space="preserve"> </w:t>
+      </w:r>
+      <w:r>
+        <w:rPr>
+          <w:rFonts w:asciiTheme="minorHAnsi" w:hAnsiTheme="minorHAnsi" w:cstheme="minorHAnsi"/>
+        </w:rPr>
+        <w:t xml:space="preserve">The company then decide to replace all the workers with dedicated automated machinery. Evaluate the decision to do this discussing the effect on the workforce and manufacturer. </w:t>
+      </w:r>
+      <w:r>
+        <w:rPr>
+          <w:rFonts w:asciiTheme="minorHAnsi" w:hAnsiTheme="minorHAnsi" w:cstheme="minorHAnsi"/>
+          <w:b/>
+          <w:bCs/>
+        </w:rPr>
+        <w:t>(6 marks)</w:t>
+      </w:r>
+    </w:p>
+    <w:p>
+      <w:pPr>
+        <w:pStyle w:val="NormalWeb"/>
+        <w:shd w:val="clear" w:color="auto" w:fill="FFFFFF"/>
+        <w:rPr>
+          <w:rFonts w:asciiTheme="minorHAnsi" w:hAnsiTheme="minorHAnsi" w:cstheme="minorHAnsi"/>
+        </w:rPr>
+      </w:pPr>
+    </w:p>
+    <w:p>
+      <w:pPr>
+        <w:pStyle w:val="NormalWeb"/>
+        <w:shd w:val="clear" w:color="auto" w:fill="FFFFFF"/>
+        <w:rPr>
+          <w:rFonts w:asciiTheme="minorHAnsi" w:hAnsiTheme="minorHAnsi" w:cstheme="minorHAnsi"/>
+        </w:rPr>
+      </w:pPr>
+    </w:p>
+    <w:p>
+      <w:pPr>
+        <w:pStyle w:val="NormalWeb"/>
+        <w:shd w:val="clear" w:color="auto" w:fill="FFFFFF"/>
+        <w:rPr>
+          <w:rFonts w:asciiTheme="minorHAnsi" w:hAnsiTheme="minorHAnsi" w:cstheme="minorHAnsi"/>
+        </w:rPr>
+      </w:pPr>
+    </w:p>
+    <w:p>
+      <w:pPr>
+        <w:pStyle w:val="NormalWeb"/>
+        <w:shd w:val="clear" w:color="auto" w:fill="FFFFFF"/>
+        <w:rPr>
+          <w:rFonts w:asciiTheme="minorHAnsi" w:hAnsiTheme="minorHAnsi" w:cstheme="minorHAnsi"/>
+        </w:rPr>
+      </w:pPr>
+    </w:p>
+    <w:p>
+      <w:pPr>
+        <w:pStyle w:val="NormalWeb"/>
+        <w:shd w:val="clear" w:color="auto" w:fill="FFFFFF"/>
+        <w:rPr>
+          <w:rFonts w:asciiTheme="minorHAnsi" w:hAnsiTheme="minorHAnsi" w:cstheme="minorHAnsi"/>
+        </w:rPr>
+      </w:pPr>
+    </w:p>
+    <w:p>
+      <w:pPr>
+        <w:pStyle w:val="NormalWeb"/>
+        <w:shd w:val="clear" w:color="auto" w:fill="FFFFFF"/>
+        <w:rPr>
+          <w:rFonts w:asciiTheme="minorHAnsi" w:hAnsiTheme="minorHAnsi" w:cstheme="minorHAnsi"/>
+        </w:rPr>
+      </w:pPr>
+    </w:p>
+    <w:p>
+      <w:pPr>
+        <w:pStyle w:val="NormalWeb"/>
+        <w:shd w:val="clear" w:color="auto" w:fill="FFFFFF"/>
+        <w:tabs>
+          <w:tab w:val="left" w:pos="900"/>
+        </w:tabs>
+        <w:rPr>
+          <w:rFonts w:asciiTheme="minorHAnsi" w:hAnsiTheme="minorHAnsi" w:cstheme="minorHAnsi"/>
+          <w:b/>
+          <w:bCs/>
+        </w:rPr>
+      </w:pPr>
+      <w:r>
+        <w:rPr>
+          <w:rFonts w:asciiTheme="minorHAnsi" w:hAnsiTheme="minorHAnsi" w:cstheme="minorHAnsi"/>
+          <w:b/>
+          <w:bCs/>
         </w:rPr>
         <w:lastRenderedPageBreak/>
-        <w:t>Q12</w:t>
-      </w:r>
-      <w:r>
-        <w:rPr>
-          <w:rFonts w:asciiTheme="minorHAnsi" w:hAnsiTheme="minorHAnsi" w:cstheme="minorHAnsi"/>
-          <w:b/>
-          <w:bCs/>
-          <w:sz w:val="32"/>
-          <w:szCs w:val="32"/>
-        </w:rPr>
-        <w:t>c)</w:t>
-      </w:r>
-      <w:r>
-        <w:rPr>
-          <w:rFonts w:asciiTheme="minorHAnsi" w:hAnsiTheme="minorHAnsi" w:cstheme="minorHAnsi"/>
-          <w:b/>
-          <w:bCs/>
-          <w:sz w:val="32"/>
-          <w:szCs w:val="32"/>
+        <w:t>Q3</w:t>
+      </w:r>
+      <w:r>
+        <w:rPr>
+          <w:rFonts w:asciiTheme="minorHAnsi" w:hAnsiTheme="minorHAnsi" w:cstheme="minorHAnsi"/>
+          <w:b/>
+          <w:bCs/>
+        </w:rPr>
+        <w:t>a</w:t>
+      </w:r>
+      <w:r>
+        <w:rPr>
+          <w:rFonts w:asciiTheme="minorHAnsi" w:hAnsiTheme="minorHAnsi" w:cstheme="minorHAnsi"/>
+          <w:b/>
+          <w:bCs/>
+        </w:rPr>
+        <w:t>)</w:t>
+      </w:r>
+      <w:r>
+        <w:rPr>
+          <w:rFonts w:asciiTheme="minorHAnsi" w:hAnsiTheme="minorHAnsi" w:cstheme="minorHAnsi"/>
+          <w:b/>
+          <w:bCs/>
+        </w:rPr>
+        <w:t xml:space="preserve"> Blow moulding – 2 marks</w:t>
+      </w:r>
+    </w:p>
+    <w:p>
+      <w:pPr>
+        <w:pStyle w:val="NormalWeb"/>
+        <w:shd w:val="clear" w:color="auto" w:fill="FFFFFF"/>
+        <w:tabs>
+          <w:tab w:val="left" w:pos="900"/>
+        </w:tabs>
+        <w:rPr>
+          <w:rFonts w:asciiTheme="minorHAnsi" w:hAnsiTheme="minorHAnsi" w:cstheme="minorHAnsi"/>
+          <w:b/>
+          <w:bCs/>
+        </w:rPr>
+      </w:pPr>
+    </w:p>
+    <w:p>
+      <w:pPr>
+        <w:pStyle w:val="NormalWeb"/>
+        <w:shd w:val="clear" w:color="auto" w:fill="FFFFFF"/>
+        <w:tabs>
+          <w:tab w:val="left" w:pos="900"/>
+        </w:tabs>
+        <w:rPr>
+          <w:rFonts w:asciiTheme="minorHAnsi" w:hAnsiTheme="minorHAnsi" w:cstheme="minorHAnsi"/>
+          <w:b/>
+          <w:bCs/>
+        </w:rPr>
+      </w:pPr>
+    </w:p>
+    <w:p>
+      <w:pPr>
+        <w:pStyle w:val="NormalWeb"/>
+        <w:shd w:val="clear" w:color="auto" w:fill="FFFFFF"/>
+        <w:tabs>
+          <w:tab w:val="left" w:pos="900"/>
+        </w:tabs>
+        <w:rPr>
+          <w:rFonts w:asciiTheme="minorHAnsi" w:hAnsiTheme="minorHAnsi" w:cstheme="minorHAnsi"/>
+          <w:b/>
+          <w:bCs/>
+        </w:rPr>
+      </w:pPr>
+    </w:p>
+    <w:p>
+      <w:pPr>
+        <w:pStyle w:val="NormalWeb"/>
+        <w:shd w:val="clear" w:color="auto" w:fill="FFFFFF"/>
+        <w:tabs>
+          <w:tab w:val="left" w:pos="900"/>
+        </w:tabs>
+        <w:rPr>
+          <w:rFonts w:asciiTheme="minorHAnsi" w:hAnsiTheme="minorHAnsi" w:cstheme="minorHAnsi"/>
+          <w:b/>
+          <w:bCs/>
+        </w:rPr>
+      </w:pPr>
+      <w:r>
+        <w:rPr>
+          <w:rFonts w:asciiTheme="minorHAnsi" w:hAnsiTheme="minorHAnsi" w:cstheme="minorHAnsi"/>
+          <w:b/>
+          <w:bCs/>
+        </w:rPr>
+        <w:t>Q3b) Diagram blow moulding – 4 marks</w:t>
+      </w:r>
+    </w:p>
+    <w:p>
+      <w:pPr>
+        <w:pStyle w:val="NormalWeb"/>
+        <w:shd w:val="clear" w:color="auto" w:fill="FFFFFF"/>
+        <w:tabs>
+          <w:tab w:val="left" w:pos="900"/>
+        </w:tabs>
+        <w:rPr>
+          <w:rFonts w:asciiTheme="minorHAnsi" w:hAnsiTheme="minorHAnsi" w:cstheme="minorHAnsi"/>
+          <w:b/>
+          <w:bCs/>
+        </w:rPr>
+      </w:pPr>
+    </w:p>
+    <w:p>
+      <w:pPr>
+        <w:pStyle w:val="NormalWeb"/>
+        <w:shd w:val="clear" w:color="auto" w:fill="FFFFFF"/>
+        <w:tabs>
+          <w:tab w:val="left" w:pos="900"/>
+        </w:tabs>
+        <w:rPr>
+          <w:rFonts w:asciiTheme="minorHAnsi" w:hAnsiTheme="minorHAnsi" w:cstheme="minorHAnsi"/>
+          <w:b/>
+          <w:bCs/>
+        </w:rPr>
+      </w:pPr>
+    </w:p>
+    <w:p>
+      <w:pPr>
+        <w:pStyle w:val="NormalWeb"/>
+        <w:shd w:val="clear" w:color="auto" w:fill="FFFFFF"/>
+        <w:tabs>
+          <w:tab w:val="left" w:pos="900"/>
+        </w:tabs>
+        <w:rPr>
+          <w:rFonts w:asciiTheme="minorHAnsi" w:hAnsiTheme="minorHAnsi" w:cstheme="minorHAnsi"/>
+          <w:b/>
+          <w:bCs/>
+        </w:rPr>
+      </w:pPr>
+    </w:p>
+    <w:p>
+      <w:pPr>
+        <w:pStyle w:val="NormalWeb"/>
+        <w:shd w:val="clear" w:color="auto" w:fill="FFFFFF"/>
+        <w:tabs>
+          <w:tab w:val="left" w:pos="900"/>
+        </w:tabs>
+        <w:rPr>
+          <w:rFonts w:asciiTheme="minorHAnsi" w:hAnsiTheme="minorHAnsi" w:cstheme="minorHAnsi"/>
+          <w:b/>
+          <w:bCs/>
+        </w:rPr>
+      </w:pPr>
+      <w:r>
+        <w:rPr>
+          <w:rFonts w:asciiTheme="minorHAnsi" w:hAnsiTheme="minorHAnsi" w:cstheme="minorHAnsi"/>
+          <w:b/>
+          <w:bCs/>
+        </w:rPr>
+        <w:t>Q3c) Blow moulding – 6 marks</w:t>
+      </w:r>
+    </w:p>
+    <w:p>
+      <w:pPr>
+        <w:pStyle w:val="NormalWeb"/>
+        <w:shd w:val="clear" w:color="auto" w:fill="FFFFFF"/>
+        <w:rPr>
+          <w:rFonts w:asciiTheme="minorHAnsi" w:hAnsiTheme="minorHAnsi" w:cstheme="minorHAnsi"/>
+          <w:b/>
+          <w:bCs/>
+        </w:rPr>
+      </w:pPr>
+    </w:p>
+    <w:p>
+      <w:pPr>
+        <w:pStyle w:val="NormalWeb"/>
+        <w:shd w:val="clear" w:color="auto" w:fill="FFFFFF"/>
+        <w:rPr>
+          <w:rFonts w:asciiTheme="minorHAnsi" w:hAnsiTheme="minorHAnsi" w:cstheme="minorHAnsi"/>
+          <w:b/>
+          <w:bCs/>
+        </w:rPr>
+      </w:pPr>
+    </w:p>
+    <w:p>
+      <w:pPr>
+        <w:pStyle w:val="NormalWeb"/>
+        <w:shd w:val="clear" w:color="auto" w:fill="FFFFFF"/>
+        <w:rPr>
+          <w:rFonts w:asciiTheme="minorHAnsi" w:hAnsiTheme="minorHAnsi" w:cstheme="minorHAnsi"/>
+          <w:b/>
+          <w:bCs/>
+        </w:rPr>
+      </w:pPr>
+    </w:p>
+    <w:p>
+      <w:pPr>
+        <w:pStyle w:val="NormalWeb"/>
+        <w:shd w:val="clear" w:color="auto" w:fill="FFFFFF"/>
+        <w:rPr>
+          <w:rFonts w:asciiTheme="minorHAnsi" w:hAnsiTheme="minorHAnsi" w:cstheme="minorHAnsi"/>
+          <w:b/>
+          <w:bCs/>
+        </w:rPr>
+      </w:pPr>
+    </w:p>
+    <w:p>
+      <w:pPr>
+        <w:pStyle w:val="NormalWeb"/>
+        <w:shd w:val="clear" w:color="auto" w:fill="FFFFFF"/>
+        <w:rPr>
+          <w:rFonts w:asciiTheme="minorHAnsi" w:hAnsiTheme="minorHAnsi" w:cstheme="minorHAnsi"/>
+          <w:b/>
+          <w:bCs/>
+        </w:rPr>
+      </w:pPr>
+    </w:p>
+    <w:p>
+      <w:pPr>
+        <w:pStyle w:val="NormalWeb"/>
+        <w:shd w:val="clear" w:color="auto" w:fill="FFFFFF"/>
+        <w:rPr>
+          <w:rFonts w:asciiTheme="minorHAnsi" w:hAnsiTheme="minorHAnsi" w:cstheme="minorHAnsi"/>
+        </w:rPr>
+      </w:pPr>
+      <w:r>
+        <w:rPr>
+          <w:rFonts w:asciiTheme="minorHAnsi" w:hAnsiTheme="minorHAnsi" w:cstheme="minorHAnsi"/>
+          <w:b/>
+          <w:bCs/>
+        </w:rPr>
+        <w:t>Q4)</w:t>
+      </w:r>
+      <w:r>
+        <w:rPr>
+          <w:rFonts w:asciiTheme="minorHAnsi" w:hAnsiTheme="minorHAnsi" w:cstheme="minorHAnsi"/>
         </w:rPr>
         <w:t xml:space="preserve"> </w:t>
       </w:r>
       <w:r>
         <w:rPr>
           <w:rFonts w:asciiTheme="minorHAnsi" w:hAnsiTheme="minorHAnsi" w:cstheme="minorHAnsi"/>
-          <w:sz w:val="32"/>
-          <w:szCs w:val="32"/>
-        </w:rPr>
-        <w:t xml:space="preserve">The company then decide to replace all the workers with dedicated automated machinery. Evaluate the decision to do this discussing the effect on the workforce and manufacturer. </w:t>
-      </w:r>
-      <w:r>
-        <w:rPr>
-          <w:rFonts w:asciiTheme="minorHAnsi" w:hAnsiTheme="minorHAnsi" w:cstheme="minorHAnsi"/>
-          <w:b/>
-          <w:bCs/>
-          <w:sz w:val="32"/>
-          <w:szCs w:val="32"/>
-        </w:rPr>
-        <w:t>(6 marks)</w:t>
-      </w:r>
-    </w:p>
-    <w:p>
-      <w:pPr>
-        <w:pStyle w:val="NormalWeb"/>
-        <w:shd w:val="clear" w:color="auto" w:fill="FFFFFF"/>
-        <w:rPr>
-          <w:rFonts w:asciiTheme="minorHAnsi" w:hAnsiTheme="minorHAnsi" w:cstheme="minorHAnsi"/>
-          <w:sz w:val="32"/>
-          <w:szCs w:val="32"/>
-        </w:rPr>
-      </w:pPr>
-    </w:p>
-    <w:p>
-      <w:pPr>
-        <w:pStyle w:val="NormalWeb"/>
-        <w:shd w:val="clear" w:color="auto" w:fill="FFFFFF"/>
-        <w:rPr>
-          <w:rFonts w:asciiTheme="minorHAnsi" w:hAnsiTheme="minorHAnsi" w:cstheme="minorHAnsi"/>
-          <w:sz w:val="32"/>
-          <w:szCs w:val="32"/>
-        </w:rPr>
-      </w:pPr>
-    </w:p>
-    <w:p>
-      <w:pPr>
-        <w:pStyle w:val="NormalWeb"/>
-        <w:shd w:val="clear" w:color="auto" w:fill="FFFFFF"/>
-        <w:rPr>
-          <w:rFonts w:asciiTheme="minorHAnsi" w:hAnsiTheme="minorHAnsi" w:cstheme="minorHAnsi"/>
-          <w:sz w:val="32"/>
-          <w:szCs w:val="32"/>
-        </w:rPr>
-      </w:pPr>
-    </w:p>
-    <w:p>
-      <w:pPr>
-        <w:pStyle w:val="NormalWeb"/>
-        <w:shd w:val="clear" w:color="auto" w:fill="FFFFFF"/>
-        <w:rPr>
-          <w:rFonts w:asciiTheme="minorHAnsi" w:hAnsiTheme="minorHAnsi" w:cstheme="minorHAnsi"/>
-          <w:sz w:val="32"/>
-          <w:szCs w:val="32"/>
-        </w:rPr>
-      </w:pPr>
-    </w:p>
-    <w:p>
-      <w:pPr>
-        <w:pStyle w:val="NormalWeb"/>
-        <w:shd w:val="clear" w:color="auto" w:fill="FFFFFF"/>
-        <w:rPr>
-          <w:rFonts w:asciiTheme="minorHAnsi" w:hAnsiTheme="minorHAnsi" w:cstheme="minorHAnsi"/>
-          <w:sz w:val="32"/>
-          <w:szCs w:val="32"/>
-        </w:rPr>
-      </w:pPr>
-    </w:p>
-    <w:p>
-      <w:pPr>
-        <w:pStyle w:val="NormalWeb"/>
-        <w:shd w:val="clear" w:color="auto" w:fill="FFFFFF"/>
-        <w:rPr>
-          <w:rFonts w:asciiTheme="minorHAnsi" w:hAnsiTheme="minorHAnsi" w:cstheme="minorHAnsi"/>
-          <w:sz w:val="32"/>
-          <w:szCs w:val="32"/>
-        </w:rPr>
-      </w:pPr>
-    </w:p>
-    <w:p>
-      <w:pPr>
-        <w:pStyle w:val="NormalWeb"/>
-        <w:shd w:val="clear" w:color="auto" w:fill="FFFFFF"/>
-        <w:rPr>
-          <w:rFonts w:asciiTheme="minorHAnsi" w:hAnsiTheme="minorHAnsi" w:cstheme="minorHAnsi"/>
-          <w:b/>
-          <w:bCs/>
-          <w:sz w:val="32"/>
-          <w:szCs w:val="32"/>
-        </w:rPr>
-      </w:pPr>
-      <w:r>
-        <w:rPr>
-          <w:rFonts w:asciiTheme="minorHAnsi" w:hAnsiTheme="minorHAnsi" w:cstheme="minorHAnsi"/>
-          <w:b/>
-          <w:bCs/>
-          <w:sz w:val="32"/>
-          <w:szCs w:val="32"/>
-        </w:rPr>
-        <w:t>Q13</w:t>
-      </w:r>
-      <w:r>
-        <w:rPr>
-          <w:rFonts w:asciiTheme="minorHAnsi" w:hAnsiTheme="minorHAnsi" w:cstheme="minorHAnsi"/>
-          <w:b/>
-          <w:bCs/>
-          <w:sz w:val="32"/>
-          <w:szCs w:val="32"/>
-        </w:rPr>
-        <w:t>)</w:t>
-      </w:r>
-      <w:r>
-        <w:rPr>
-          <w:rFonts w:asciiTheme="minorHAnsi" w:hAnsiTheme="minorHAnsi" w:cstheme="minorHAnsi"/>
-          <w:sz w:val="32"/>
-          <w:szCs w:val="32"/>
-        </w:rPr>
-        <w:t xml:space="preserve"> </w:t>
-      </w:r>
-      <w:r>
-        <w:rPr>
-          <w:rFonts w:asciiTheme="minorHAnsi" w:hAnsiTheme="minorHAnsi" w:cstheme="minorHAnsi"/>
-          <w:sz w:val="32"/>
-          <w:szCs w:val="32"/>
-        </w:rPr>
-        <w:t>Explain</w:t>
-      </w:r>
-      <w:r>
-        <w:rPr>
-          <w:rFonts w:asciiTheme="minorHAnsi" w:hAnsiTheme="minorHAnsi" w:cstheme="minorHAnsi"/>
-          <w:sz w:val="32"/>
-          <w:szCs w:val="32"/>
-        </w:rPr>
-        <w:t xml:space="preserve"> two ways new and emerging technologies have impacted people </w:t>
-      </w:r>
-      <w:r>
-        <w:rPr>
-          <w:rFonts w:asciiTheme="minorHAnsi" w:hAnsiTheme="minorHAnsi" w:cstheme="minorHAnsi"/>
-          <w:b/>
-          <w:bCs/>
-          <w:sz w:val="32"/>
-          <w:szCs w:val="32"/>
-        </w:rPr>
-        <w:t>(4 marks)</w:t>
-      </w:r>
-    </w:p>
-    <w:p>
-      <w:pPr>
-        <w:pStyle w:val="NormalWeb"/>
-        <w:shd w:val="clear" w:color="auto" w:fill="FFFFFF"/>
-        <w:rPr>
-          <w:rFonts w:asciiTheme="minorHAnsi" w:hAnsiTheme="minorHAnsi" w:cstheme="minorHAnsi"/>
-          <w:b/>
-          <w:bCs/>
-          <w:sz w:val="32"/>
-          <w:szCs w:val="32"/>
-        </w:rPr>
-      </w:pPr>
-    </w:p>
-    <w:p>
-      <w:pPr>
-        <w:pStyle w:val="NormalWeb"/>
-        <w:shd w:val="clear" w:color="auto" w:fill="FFFFFF"/>
-        <w:rPr>
-          <w:rFonts w:asciiTheme="minorHAnsi" w:hAnsiTheme="minorHAnsi" w:cstheme="minorHAnsi"/>
-          <w:b/>
-          <w:bCs/>
-          <w:sz w:val="32"/>
-          <w:szCs w:val="32"/>
-        </w:rPr>
-      </w:pPr>
-    </w:p>
-    <w:p>
-      <w:pPr>
-        <w:pStyle w:val="NormalWeb"/>
-        <w:shd w:val="clear" w:color="auto" w:fill="FFFFFF"/>
-        <w:rPr>
-          <w:rFonts w:asciiTheme="minorHAnsi" w:hAnsiTheme="minorHAnsi" w:cstheme="minorHAnsi"/>
-          <w:b/>
-          <w:bCs/>
-          <w:sz w:val="32"/>
-          <w:szCs w:val="32"/>
-        </w:rPr>
-      </w:pPr>
-    </w:p>
-    <w:p>
-      <w:pPr>
-        <w:pStyle w:val="NormalWeb"/>
-        <w:shd w:val="clear" w:color="auto" w:fill="FFFFFF"/>
-        <w:rPr>
-          <w:rFonts w:asciiTheme="minorHAnsi" w:hAnsiTheme="minorHAnsi" w:cstheme="minorHAnsi"/>
-          <w:b/>
-          <w:bCs/>
-          <w:sz w:val="32"/>
-          <w:szCs w:val="32"/>
-        </w:rPr>
-      </w:pPr>
-    </w:p>
-    <w:p>
-      <w:pPr>
-        <w:pStyle w:val="NormalWeb"/>
-        <w:shd w:val="clear" w:color="auto" w:fill="FFFFFF"/>
-        <w:rPr>
-          <w:rFonts w:asciiTheme="minorHAnsi" w:hAnsiTheme="minorHAnsi" w:cstheme="minorHAnsi"/>
-          <w:b/>
-          <w:bCs/>
-          <w:sz w:val="32"/>
-          <w:szCs w:val="32"/>
-        </w:rPr>
-      </w:pPr>
-    </w:p>
-    <w:p>
-      <w:pPr>
-        <w:pStyle w:val="NormalWeb"/>
-        <w:shd w:val="clear" w:color="auto" w:fill="FFFFFF"/>
-        <w:rPr>
-          <w:rFonts w:asciiTheme="minorHAnsi" w:hAnsiTheme="minorHAnsi" w:cstheme="minorHAnsi"/>
-          <w:b/>
-          <w:bCs/>
-          <w:sz w:val="32"/>
-          <w:szCs w:val="32"/>
-        </w:rPr>
-      </w:pPr>
-    </w:p>
-    <w:p>
-      <w:pPr>
-        <w:pStyle w:val="NormalWeb"/>
-        <w:shd w:val="clear" w:color="auto" w:fill="FFFFFF"/>
-        <w:rPr>
-          <w:rFonts w:asciiTheme="minorHAnsi" w:hAnsiTheme="minorHAnsi" w:cstheme="minorHAnsi"/>
-          <w:b/>
-          <w:bCs/>
-          <w:sz w:val="32"/>
-          <w:szCs w:val="32"/>
-        </w:rPr>
-      </w:pPr>
-    </w:p>
-    <w:p>
-      <w:pPr>
-        <w:pStyle w:val="NormalWeb"/>
-        <w:shd w:val="clear" w:color="auto" w:fill="FFFFFF"/>
-        <w:rPr>
-          <w:rFonts w:asciiTheme="minorHAnsi" w:hAnsiTheme="minorHAnsi" w:cstheme="minorHAnsi"/>
-          <w:b/>
-          <w:bCs/>
-          <w:sz w:val="32"/>
-          <w:szCs w:val="32"/>
-        </w:rPr>
-      </w:pPr>
-    </w:p>
-    <w:p>
-      <w:pPr>
-        <w:pStyle w:val="NormalWeb"/>
-        <w:shd w:val="clear" w:color="auto" w:fill="FFFFFF"/>
-        <w:rPr>
-          <w:rFonts w:asciiTheme="minorHAnsi" w:hAnsiTheme="minorHAnsi" w:cstheme="minorHAnsi"/>
-          <w:b/>
-          <w:bCs/>
-          <w:sz w:val="32"/>
-          <w:szCs w:val="32"/>
-        </w:rPr>
-      </w:pPr>
-    </w:p>
-    <w:p>
-      <w:pPr>
-        <w:pStyle w:val="NormalWeb"/>
-        <w:shd w:val="clear" w:color="auto" w:fill="FFFFFF"/>
-        <w:rPr>
-          <w:rFonts w:asciiTheme="minorHAnsi" w:hAnsiTheme="minorHAnsi" w:cstheme="minorHAnsi"/>
-          <w:b/>
-          <w:bCs/>
-          <w:sz w:val="32"/>
-          <w:szCs w:val="32"/>
-        </w:rPr>
-      </w:pPr>
-    </w:p>
-    <w:p>
-      <w:pPr>
-        <w:pStyle w:val="NormalWeb"/>
-        <w:shd w:val="clear" w:color="auto" w:fill="FFFFFF"/>
-        <w:rPr>
-          <w:rFonts w:asciiTheme="minorHAnsi" w:hAnsiTheme="minorHAnsi" w:cstheme="minorHAnsi"/>
-          <w:b/>
-          <w:bCs/>
-          <w:sz w:val="32"/>
-          <w:szCs w:val="32"/>
-        </w:rPr>
-      </w:pPr>
-    </w:p>
-    <w:p>
-      <w:pPr>
-        <w:pStyle w:val="NormalWeb"/>
-        <w:shd w:val="clear" w:color="auto" w:fill="FFFFFF"/>
-        <w:rPr>
-          <w:rFonts w:asciiTheme="minorHAnsi" w:hAnsiTheme="minorHAnsi" w:cstheme="minorHAnsi"/>
-          <w:sz w:val="32"/>
-          <w:szCs w:val="32"/>
-        </w:rPr>
-      </w:pPr>
-      <w:r>
-        <w:rPr>
-          <w:rFonts w:asciiTheme="minorHAnsi" w:hAnsiTheme="minorHAnsi" w:cstheme="minorHAnsi"/>
-          <w:b/>
-          <w:bCs/>
-          <w:sz w:val="32"/>
-          <w:szCs w:val="32"/>
-        </w:rPr>
-        <w:lastRenderedPageBreak/>
-        <w:t>Q14)</w:t>
-      </w:r>
-      <w:r>
-        <w:rPr>
-          <w:rFonts w:asciiTheme="minorHAnsi" w:hAnsiTheme="minorHAnsi" w:cstheme="minorHAnsi"/>
-          <w:sz w:val="32"/>
-          <w:szCs w:val="32"/>
-        </w:rPr>
-        <w:t xml:space="preserve"> </w:t>
-      </w:r>
-      <w:r>
-        <w:rPr>
-          <w:rFonts w:asciiTheme="minorHAnsi" w:hAnsiTheme="minorHAnsi" w:cstheme="minorHAnsi"/>
-          <w:sz w:val="32"/>
-          <w:szCs w:val="32"/>
         </w:rPr>
         <w:t>The figure below shows a bench being used in a garden.</w:t>
       </w:r>
@@ -1358,8 +1321,6 @@
         <w:jc w:val="center"/>
         <w:rPr>
           <w:rFonts w:asciiTheme="minorHAnsi" w:hAnsiTheme="minorHAnsi" w:cstheme="minorHAnsi"/>
-          <w:sz w:val="32"/>
-          <w:szCs w:val="32"/>
         </w:rPr>
       </w:pPr>
       <w:r>
@@ -1425,278 +1386,165 @@
         <w:shd w:val="clear" w:color="auto" w:fill="FFFFFF"/>
         <w:rPr>
           <w:rFonts w:asciiTheme="minorHAnsi" w:hAnsiTheme="minorHAnsi" w:cstheme="minorHAnsi"/>
-          <w:sz w:val="32"/>
-          <w:szCs w:val="32"/>
-        </w:rPr>
-      </w:pPr>
-      <w:r>
-        <w:rPr>
-          <w:rFonts w:asciiTheme="minorHAnsi" w:hAnsiTheme="minorHAnsi" w:cstheme="minorHAnsi"/>
-          <w:b/>
-          <w:bCs/>
-          <w:sz w:val="32"/>
-          <w:szCs w:val="32"/>
-        </w:rPr>
-        <w:t>Q14a)</w:t>
-      </w:r>
-      <w:r>
-        <w:rPr>
-          <w:rFonts w:asciiTheme="minorHAnsi" w:hAnsiTheme="minorHAnsi" w:cstheme="minorHAnsi"/>
-          <w:sz w:val="32"/>
-          <w:szCs w:val="32"/>
+        </w:rPr>
+      </w:pPr>
+      <w:r>
+        <w:rPr>
+          <w:rFonts w:asciiTheme="minorHAnsi" w:hAnsiTheme="minorHAnsi" w:cstheme="minorHAnsi"/>
+        </w:rPr>
+        <w:t>Explain t</w:t>
+      </w:r>
+      <w:r>
+        <w:rPr>
+          <w:rFonts w:asciiTheme="minorHAnsi" w:hAnsiTheme="minorHAnsi" w:cstheme="minorHAnsi"/>
+        </w:rPr>
+        <w:t>wo</w:t>
+      </w:r>
+      <w:r>
+        <w:rPr>
+          <w:rFonts w:asciiTheme="minorHAnsi" w:hAnsiTheme="minorHAnsi" w:cstheme="minorHAnsi"/>
+        </w:rPr>
+        <w:t xml:space="preserve"> working properties of Oak that make it a suitable material to be used for the outdoor bench.</w:t>
+      </w:r>
+      <w:r>
+        <w:rPr>
+          <w:rFonts w:asciiTheme="minorHAnsi" w:hAnsiTheme="minorHAnsi" w:cstheme="minorHAnsi"/>
         </w:rPr>
         <w:t xml:space="preserve"> </w:t>
       </w:r>
       <w:r>
         <w:rPr>
           <w:rFonts w:asciiTheme="minorHAnsi" w:hAnsiTheme="minorHAnsi" w:cstheme="minorHAnsi"/>
-          <w:sz w:val="32"/>
-          <w:szCs w:val="32"/>
-        </w:rPr>
-        <w:t>Explain t</w:t>
-      </w:r>
-      <w:r>
-        <w:rPr>
-          <w:rFonts w:asciiTheme="minorHAnsi" w:hAnsiTheme="minorHAnsi" w:cstheme="minorHAnsi"/>
-          <w:sz w:val="32"/>
-          <w:szCs w:val="32"/>
-        </w:rPr>
-        <w:t>wo</w:t>
-      </w:r>
-      <w:r>
-        <w:rPr>
-          <w:rFonts w:asciiTheme="minorHAnsi" w:hAnsiTheme="minorHAnsi" w:cstheme="minorHAnsi"/>
-          <w:sz w:val="32"/>
-          <w:szCs w:val="32"/>
-        </w:rPr>
-        <w:t xml:space="preserve"> working properties of Oak that make it a suitable material to be used for the outdoor bench.</w:t>
-      </w:r>
-      <w:r>
-        <w:rPr>
-          <w:rFonts w:asciiTheme="minorHAnsi" w:hAnsiTheme="minorHAnsi" w:cstheme="minorHAnsi"/>
-          <w:sz w:val="32"/>
-          <w:szCs w:val="32"/>
+          <w:b/>
+          <w:bCs/>
+        </w:rPr>
+        <w:t>(</w:t>
+      </w:r>
+      <w:r>
+        <w:rPr>
+          <w:rFonts w:asciiTheme="minorHAnsi" w:hAnsiTheme="minorHAnsi" w:cstheme="minorHAnsi"/>
+          <w:b/>
+          <w:bCs/>
+        </w:rPr>
+        <w:t>6</w:t>
+      </w:r>
+      <w:r>
+        <w:rPr>
+          <w:rFonts w:asciiTheme="minorHAnsi" w:hAnsiTheme="minorHAnsi" w:cstheme="minorHAnsi"/>
+          <w:b/>
+          <w:bCs/>
+        </w:rPr>
+        <w:t xml:space="preserve"> marks)</w:t>
+      </w:r>
+    </w:p>
+    <w:p>
+      <w:pPr>
+        <w:pStyle w:val="NormalWeb"/>
+        <w:shd w:val="clear" w:color="auto" w:fill="FFFFFF"/>
+        <w:rPr>
+          <w:rFonts w:asciiTheme="minorHAnsi" w:hAnsiTheme="minorHAnsi" w:cstheme="minorHAnsi"/>
+        </w:rPr>
+      </w:pPr>
+    </w:p>
+    <w:p>
+      <w:pPr>
+        <w:pStyle w:val="NormalWeb"/>
+        <w:shd w:val="clear" w:color="auto" w:fill="FFFFFF"/>
+        <w:rPr>
+          <w:rFonts w:asciiTheme="minorHAnsi" w:hAnsiTheme="minorHAnsi" w:cstheme="minorHAnsi"/>
+        </w:rPr>
+      </w:pPr>
+    </w:p>
+    <w:p>
+      <w:pPr>
+        <w:pStyle w:val="NormalWeb"/>
+        <w:shd w:val="clear" w:color="auto" w:fill="FFFFFF"/>
+        <w:rPr>
+          <w:rFonts w:asciiTheme="minorHAnsi" w:hAnsiTheme="minorHAnsi" w:cstheme="minorHAnsi"/>
+        </w:rPr>
+      </w:pPr>
+    </w:p>
+    <w:p>
+      <w:pPr>
+        <w:pStyle w:val="NormalWeb"/>
+        <w:shd w:val="clear" w:color="auto" w:fill="FFFFFF"/>
+        <w:rPr>
+          <w:rFonts w:asciiTheme="minorHAnsi" w:hAnsiTheme="minorHAnsi" w:cstheme="minorHAnsi"/>
+        </w:rPr>
+      </w:pPr>
+    </w:p>
+    <w:p>
+      <w:pPr>
+        <w:pStyle w:val="NormalWeb"/>
+        <w:shd w:val="clear" w:color="auto" w:fill="FFFFFF"/>
+        <w:rPr>
+          <w:rFonts w:asciiTheme="minorHAnsi" w:hAnsiTheme="minorHAnsi" w:cstheme="minorHAnsi"/>
+        </w:rPr>
+      </w:pPr>
+    </w:p>
+    <w:p>
+      <w:pPr>
+        <w:pStyle w:val="NormalWeb"/>
+        <w:shd w:val="clear" w:color="auto" w:fill="FFFFFF"/>
+        <w:rPr>
+          <w:rFonts w:asciiTheme="minorHAnsi" w:hAnsiTheme="minorHAnsi" w:cstheme="minorHAnsi"/>
+        </w:rPr>
+      </w:pPr>
+    </w:p>
+    <w:p>
+      <w:pPr>
+        <w:pStyle w:val="NormalWeb"/>
+        <w:shd w:val="clear" w:color="auto" w:fill="FFFFFF"/>
+        <w:rPr>
+          <w:rFonts w:asciiTheme="minorHAnsi" w:hAnsiTheme="minorHAnsi" w:cstheme="minorHAnsi"/>
+        </w:rPr>
+      </w:pPr>
+    </w:p>
+    <w:p>
+      <w:pPr>
+        <w:pStyle w:val="NormalWeb"/>
+        <w:shd w:val="clear" w:color="auto" w:fill="FFFFFF"/>
+        <w:rPr>
+          <w:rFonts w:asciiTheme="minorHAnsi" w:hAnsiTheme="minorHAnsi" w:cstheme="minorHAnsi"/>
+        </w:rPr>
+      </w:pPr>
+    </w:p>
+    <w:p>
+      <w:pPr>
+        <w:pStyle w:val="NormalWeb"/>
+        <w:shd w:val="clear" w:color="auto" w:fill="FFFFFF"/>
+        <w:rPr>
+          <w:rFonts w:asciiTheme="minorHAnsi" w:hAnsiTheme="minorHAnsi" w:cstheme="minorHAnsi"/>
+          <w:b/>
+          <w:bCs/>
+        </w:rPr>
+      </w:pPr>
+    </w:p>
+    <w:p>
+      <w:pPr>
+        <w:pStyle w:val="NormalWeb"/>
+        <w:shd w:val="clear" w:color="auto" w:fill="FFFFFF"/>
+        <w:rPr>
+          <w:rFonts w:asciiTheme="minorHAnsi" w:hAnsiTheme="minorHAnsi" w:cstheme="minorHAnsi"/>
+        </w:rPr>
+      </w:pPr>
+      <w:r>
+        <w:rPr>
+          <w:rFonts w:asciiTheme="minorHAnsi" w:hAnsiTheme="minorHAnsi" w:cstheme="minorHAnsi"/>
+          <w:b/>
+          <w:bCs/>
+        </w:rPr>
+        <w:t>Q5)</w:t>
+      </w:r>
+      <w:r>
+        <w:rPr>
+          <w:rFonts w:asciiTheme="minorHAnsi" w:hAnsiTheme="minorHAnsi" w:cstheme="minorHAnsi"/>
         </w:rPr>
         <w:t xml:space="preserve"> </w:t>
       </w:r>
       <w:r>
         <w:rPr>
           <w:rFonts w:asciiTheme="minorHAnsi" w:hAnsiTheme="minorHAnsi" w:cstheme="minorHAnsi"/>
-          <w:b/>
-          <w:bCs/>
-          <w:sz w:val="32"/>
-          <w:szCs w:val="32"/>
-        </w:rPr>
-        <w:t>(</w:t>
-      </w:r>
-      <w:r>
-        <w:rPr>
-          <w:rFonts w:asciiTheme="minorHAnsi" w:hAnsiTheme="minorHAnsi" w:cstheme="minorHAnsi"/>
-          <w:b/>
-          <w:bCs/>
-          <w:sz w:val="32"/>
-          <w:szCs w:val="32"/>
-        </w:rPr>
-        <w:t>6</w:t>
-      </w:r>
-      <w:r>
-        <w:rPr>
-          <w:rFonts w:asciiTheme="minorHAnsi" w:hAnsiTheme="minorHAnsi" w:cstheme="minorHAnsi"/>
-          <w:b/>
-          <w:bCs/>
-          <w:sz w:val="32"/>
-          <w:szCs w:val="32"/>
-        </w:rPr>
-        <w:t xml:space="preserve"> marks)</w:t>
-      </w:r>
-    </w:p>
-    <w:p>
-      <w:pPr>
-        <w:pStyle w:val="NormalWeb"/>
-        <w:shd w:val="clear" w:color="auto" w:fill="FFFFFF"/>
-        <w:rPr>
-          <w:rFonts w:asciiTheme="minorHAnsi" w:hAnsiTheme="minorHAnsi" w:cstheme="minorHAnsi"/>
-          <w:sz w:val="32"/>
-          <w:szCs w:val="32"/>
-        </w:rPr>
-      </w:pPr>
-    </w:p>
-    <w:p>
-      <w:pPr>
-        <w:pStyle w:val="NormalWeb"/>
-        <w:shd w:val="clear" w:color="auto" w:fill="FFFFFF"/>
-        <w:rPr>
-          <w:rFonts w:asciiTheme="minorHAnsi" w:hAnsiTheme="minorHAnsi" w:cstheme="minorHAnsi"/>
-          <w:sz w:val="32"/>
-          <w:szCs w:val="32"/>
-        </w:rPr>
-      </w:pPr>
-    </w:p>
-    <w:p>
-      <w:pPr>
-        <w:pStyle w:val="NormalWeb"/>
-        <w:shd w:val="clear" w:color="auto" w:fill="FFFFFF"/>
-        <w:rPr>
-          <w:rFonts w:asciiTheme="minorHAnsi" w:hAnsiTheme="minorHAnsi" w:cstheme="minorHAnsi"/>
-          <w:sz w:val="32"/>
-          <w:szCs w:val="32"/>
-        </w:rPr>
-      </w:pPr>
-    </w:p>
-    <w:p>
-      <w:pPr>
-        <w:pStyle w:val="NormalWeb"/>
-        <w:shd w:val="clear" w:color="auto" w:fill="FFFFFF"/>
-        <w:rPr>
-          <w:rFonts w:asciiTheme="minorHAnsi" w:hAnsiTheme="minorHAnsi" w:cstheme="minorHAnsi"/>
-          <w:sz w:val="32"/>
-          <w:szCs w:val="32"/>
-        </w:rPr>
-      </w:pPr>
-    </w:p>
-    <w:p>
-      <w:pPr>
-        <w:pStyle w:val="NormalWeb"/>
-        <w:shd w:val="clear" w:color="auto" w:fill="FFFFFF"/>
-        <w:rPr>
-          <w:rFonts w:asciiTheme="minorHAnsi" w:hAnsiTheme="minorHAnsi" w:cstheme="minorHAnsi"/>
-          <w:sz w:val="32"/>
-          <w:szCs w:val="32"/>
-        </w:rPr>
-      </w:pPr>
-    </w:p>
-    <w:p>
-      <w:pPr>
-        <w:pStyle w:val="NormalWeb"/>
-        <w:shd w:val="clear" w:color="auto" w:fill="FFFFFF"/>
-        <w:rPr>
-          <w:rFonts w:asciiTheme="minorHAnsi" w:hAnsiTheme="minorHAnsi" w:cstheme="minorHAnsi"/>
-          <w:sz w:val="32"/>
-          <w:szCs w:val="32"/>
-        </w:rPr>
-      </w:pPr>
-    </w:p>
-    <w:p>
-      <w:pPr>
-        <w:pStyle w:val="NormalWeb"/>
-        <w:shd w:val="clear" w:color="auto" w:fill="FFFFFF"/>
-        <w:rPr>
-          <w:rFonts w:asciiTheme="minorHAnsi" w:hAnsiTheme="minorHAnsi" w:cstheme="minorHAnsi"/>
-          <w:sz w:val="32"/>
-          <w:szCs w:val="32"/>
-        </w:rPr>
-      </w:pPr>
-    </w:p>
-    <w:p>
-      <w:pPr>
-        <w:pStyle w:val="NormalWeb"/>
-        <w:shd w:val="clear" w:color="auto" w:fill="FFFFFF"/>
-        <w:rPr>
-          <w:rFonts w:asciiTheme="minorHAnsi" w:hAnsiTheme="minorHAnsi" w:cstheme="minorHAnsi"/>
-          <w:sz w:val="32"/>
-          <w:szCs w:val="32"/>
-        </w:rPr>
-      </w:pPr>
-    </w:p>
-    <w:p>
-      <w:pPr>
-        <w:pStyle w:val="NormalWeb"/>
-        <w:shd w:val="clear" w:color="auto" w:fill="FFFFFF"/>
-        <w:rPr>
-          <w:rFonts w:asciiTheme="minorHAnsi" w:hAnsiTheme="minorHAnsi" w:cstheme="minorHAnsi"/>
-          <w:b/>
-          <w:bCs/>
-          <w:sz w:val="32"/>
-          <w:szCs w:val="32"/>
-        </w:rPr>
-      </w:pPr>
-    </w:p>
-    <w:p>
-      <w:pPr>
-        <w:pStyle w:val="NormalWeb"/>
-        <w:shd w:val="clear" w:color="auto" w:fill="FFFFFF"/>
-        <w:rPr>
-          <w:rFonts w:asciiTheme="minorHAnsi" w:hAnsiTheme="minorHAnsi" w:cstheme="minorHAnsi"/>
-          <w:b/>
-          <w:bCs/>
-          <w:sz w:val="32"/>
-          <w:szCs w:val="32"/>
-        </w:rPr>
-      </w:pPr>
-    </w:p>
-    <w:p>
-      <w:pPr>
-        <w:pStyle w:val="NormalWeb"/>
-        <w:shd w:val="clear" w:color="auto" w:fill="FFFFFF"/>
-        <w:rPr>
-          <w:rFonts w:asciiTheme="minorHAnsi" w:hAnsiTheme="minorHAnsi" w:cstheme="minorHAnsi"/>
-          <w:b/>
-          <w:bCs/>
-          <w:sz w:val="32"/>
-          <w:szCs w:val="32"/>
-        </w:rPr>
-      </w:pPr>
-    </w:p>
-    <w:p>
-      <w:pPr>
-        <w:pStyle w:val="NormalWeb"/>
-        <w:shd w:val="clear" w:color="auto" w:fill="FFFFFF"/>
-        <w:rPr>
-          <w:rFonts w:asciiTheme="minorHAnsi" w:hAnsiTheme="minorHAnsi" w:cstheme="minorHAnsi"/>
-          <w:b/>
-          <w:bCs/>
-          <w:sz w:val="32"/>
-          <w:szCs w:val="32"/>
-        </w:rPr>
-      </w:pPr>
-    </w:p>
-    <w:p>
-      <w:pPr>
-        <w:pStyle w:val="NormalWeb"/>
-        <w:shd w:val="clear" w:color="auto" w:fill="FFFFFF"/>
-        <w:rPr>
-          <w:rFonts w:asciiTheme="minorHAnsi" w:hAnsiTheme="minorHAnsi" w:cstheme="minorHAnsi"/>
-          <w:b/>
-          <w:bCs/>
-          <w:sz w:val="32"/>
-          <w:szCs w:val="32"/>
-        </w:rPr>
-      </w:pPr>
-    </w:p>
-    <w:p>
-      <w:pPr>
-        <w:pStyle w:val="NormalWeb"/>
-        <w:shd w:val="clear" w:color="auto" w:fill="FFFFFF"/>
-        <w:rPr>
-          <w:rFonts w:asciiTheme="minorHAnsi" w:hAnsiTheme="minorHAnsi" w:cstheme="minorHAnsi"/>
-          <w:sz w:val="32"/>
-          <w:szCs w:val="32"/>
-        </w:rPr>
-      </w:pPr>
-      <w:r>
-        <w:rPr>
-          <w:rFonts w:asciiTheme="minorHAnsi" w:hAnsiTheme="minorHAnsi" w:cstheme="minorHAnsi"/>
-          <w:b/>
-          <w:bCs/>
-          <w:sz w:val="32"/>
-          <w:szCs w:val="32"/>
-        </w:rPr>
-        <w:lastRenderedPageBreak/>
-        <w:t>Q15)</w:t>
-      </w:r>
-      <w:r>
-        <w:rPr>
-          <w:rFonts w:asciiTheme="minorHAnsi" w:hAnsiTheme="minorHAnsi" w:cstheme="minorHAnsi"/>
-          <w:sz w:val="32"/>
-          <w:szCs w:val="32"/>
-        </w:rPr>
-        <w:t xml:space="preserve"> </w:t>
-      </w:r>
-      <w:r>
-        <w:rPr>
-          <w:rFonts w:asciiTheme="minorHAnsi" w:hAnsiTheme="minorHAnsi" w:cstheme="minorHAnsi"/>
-          <w:sz w:val="32"/>
-          <w:szCs w:val="32"/>
         </w:rPr>
         <w:t>The figure below shows a section of track to be used in a new railway line.</w:t>
       </w:r>
@@ -1708,21 +1556,17 @@
         <w:jc w:val="center"/>
         <w:rPr>
           <w:rFonts w:asciiTheme="minorHAnsi" w:hAnsiTheme="minorHAnsi" w:cstheme="minorHAnsi"/>
-          <w:sz w:val="32"/>
-          <w:szCs w:val="32"/>
         </w:rPr>
       </w:pPr>
       <w:r>
         <w:rPr>
           <w:rFonts w:asciiTheme="minorHAnsi" w:hAnsiTheme="minorHAnsi" w:cstheme="minorHAnsi"/>
           <w:noProof/>
-          <w:sz w:val="32"/>
-          <w:szCs w:val="32"/>
         </w:rPr>
         <w:drawing>
-          <wp:inline distT="0" distB="0" distL="0" distR="0" wp14:anchorId="16853A1D" wp14:editId="634056DC">
-            <wp:extent cx="2933700" cy="1947297"/>
-            <wp:effectExtent l="0" t="0" r="0" b="0"/>
+          <wp:inline distT="0" distB="0" distL="0" distR="0" wp14:anchorId="16853A1D" wp14:editId="5D164739">
+            <wp:extent cx="2693496" cy="1787857"/>
+            <wp:effectExtent l="0" t="0" r="0" b="3175"/>
             <wp:docPr id="7" name="Picture 7"/>
             <wp:cNvGraphicFramePr>
               <a:graphicFrameLocks xmlns:a="http://schemas.openxmlformats.org/drawingml/2006/main" noChangeAspect="1"/>
@@ -1752,7 +1596,7 @@
                   <pic:spPr bwMode="auto">
                     <a:xfrm>
                       <a:off x="0" y="0"/>
-                      <a:ext cx="2942102" cy="1952874"/>
+                      <a:ext cx="2710775" cy="1799326"/>
                     </a:xfrm>
                     <a:prstGeom prst="rect">
                       <a:avLst/>
@@ -1775,73 +1619,58 @@
         <w:shd w:val="clear" w:color="auto" w:fill="FFFFFF"/>
         <w:rPr>
           <w:rFonts w:asciiTheme="minorHAnsi" w:hAnsiTheme="minorHAnsi" w:cstheme="minorHAnsi"/>
-          <w:sz w:val="32"/>
-          <w:szCs w:val="32"/>
-        </w:rPr>
-      </w:pPr>
-    </w:p>
-    <w:p>
-      <w:pPr>
-        <w:pStyle w:val="NormalWeb"/>
-        <w:shd w:val="clear" w:color="auto" w:fill="FFFFFF"/>
-        <w:rPr>
-          <w:rFonts w:asciiTheme="minorHAnsi" w:hAnsiTheme="minorHAnsi" w:cstheme="minorHAnsi"/>
-          <w:sz w:val="32"/>
-          <w:szCs w:val="32"/>
-        </w:rPr>
-      </w:pPr>
-      <w:r>
-        <w:rPr>
-          <w:rFonts w:asciiTheme="minorHAnsi" w:hAnsiTheme="minorHAnsi" w:cstheme="minorHAnsi"/>
-          <w:b/>
-          <w:bCs/>
-          <w:sz w:val="32"/>
-          <w:szCs w:val="32"/>
-        </w:rPr>
-        <w:t>Q15c)</w:t>
-      </w:r>
-      <w:r>
-        <w:rPr>
-          <w:rFonts w:asciiTheme="minorHAnsi" w:hAnsiTheme="minorHAnsi" w:cstheme="minorHAnsi"/>
-          <w:sz w:val="32"/>
-          <w:szCs w:val="32"/>
+        </w:rPr>
+      </w:pPr>
+      <w:r>
+        <w:rPr>
+          <w:rFonts w:asciiTheme="minorHAnsi" w:hAnsiTheme="minorHAnsi" w:cstheme="minorHAnsi"/>
+        </w:rPr>
+        <w:t xml:space="preserve">At the end of the </w:t>
+      </w:r>
+      <w:r>
+        <w:rPr>
+          <w:rFonts w:asciiTheme="minorHAnsi" w:hAnsiTheme="minorHAnsi" w:cstheme="minorHAnsi"/>
+        </w:rPr>
+        <w:t>sleeper’s</w:t>
+      </w:r>
+      <w:r>
+        <w:rPr>
+          <w:rFonts w:asciiTheme="minorHAnsi" w:hAnsiTheme="minorHAnsi" w:cstheme="minorHAnsi"/>
+        </w:rPr>
+        <w:t xml:space="preserve"> usable lifespan, they are to be upcycled. </w:t>
+      </w:r>
+    </w:p>
+    <w:p>
+      <w:pPr>
+        <w:pStyle w:val="NormalWeb"/>
+        <w:shd w:val="clear" w:color="auto" w:fill="FFFFFF"/>
+        <w:rPr>
+          <w:rFonts w:asciiTheme="minorHAnsi" w:hAnsiTheme="minorHAnsi" w:cstheme="minorHAnsi"/>
+        </w:rPr>
+      </w:pPr>
+      <w:r>
+        <w:rPr>
+          <w:rFonts w:asciiTheme="minorHAnsi" w:hAnsiTheme="minorHAnsi" w:cstheme="minorHAnsi"/>
+        </w:rPr>
+        <w:t>Explain 2 disadvantages of Upcycling</w:t>
+      </w:r>
+      <w:r>
+        <w:rPr>
+          <w:rFonts w:asciiTheme="minorHAnsi" w:hAnsiTheme="minorHAnsi" w:cstheme="minorHAnsi"/>
+        </w:rPr>
+        <w:t>.</w:t>
+      </w:r>
+      <w:r>
+        <w:rPr>
+          <w:rFonts w:asciiTheme="minorHAnsi" w:hAnsiTheme="minorHAnsi" w:cstheme="minorHAnsi"/>
         </w:rPr>
         <w:t xml:space="preserve"> </w:t>
       </w:r>
       <w:r>
         <w:rPr>
           <w:rFonts w:asciiTheme="minorHAnsi" w:hAnsiTheme="minorHAnsi" w:cstheme="minorHAnsi"/>
-          <w:sz w:val="32"/>
-          <w:szCs w:val="32"/>
-        </w:rPr>
-        <w:t xml:space="preserve">At the end of the sleepers usable lifespan, they are to be upcycled. </w:t>
-      </w:r>
-    </w:p>
-    <w:p>
-      <w:pPr>
-        <w:pStyle w:val="NormalWeb"/>
-        <w:shd w:val="clear" w:color="auto" w:fill="FFFFFF"/>
-        <w:rPr>
-          <w:rFonts w:asciiTheme="minorHAnsi" w:hAnsiTheme="minorHAnsi" w:cstheme="minorHAnsi"/>
-          <w:sz w:val="32"/>
-          <w:szCs w:val="32"/>
-        </w:rPr>
-      </w:pPr>
-      <w:r>
-        <w:rPr>
-          <w:rFonts w:asciiTheme="minorHAnsi" w:hAnsiTheme="minorHAnsi" w:cstheme="minorHAnsi"/>
-          <w:sz w:val="32"/>
-          <w:szCs w:val="32"/>
-        </w:rPr>
-        <w:t xml:space="preserve">Explain 2 disadvantages of Upcycling </w:t>
-      </w:r>
-      <w:r>
-        <w:rPr>
-          <w:rFonts w:asciiTheme="minorHAnsi" w:hAnsiTheme="minorHAnsi" w:cstheme="minorHAnsi"/>
-          <w:b/>
-          <w:bCs/>
-          <w:sz w:val="32"/>
-          <w:szCs w:val="32"/>
+          <w:b/>
+          <w:bCs/>
         </w:rPr>
         <w:t>(4 marks)</w:t>
       </w:r>
@@ -1852,188 +1681,118 @@
         <w:shd w:val="clear" w:color="auto" w:fill="FFFFFF"/>
         <w:rPr>
           <w:rFonts w:asciiTheme="minorHAnsi" w:hAnsiTheme="minorHAnsi" w:cstheme="minorHAnsi"/>
-          <w:sz w:val="32"/>
-          <w:szCs w:val="32"/>
-        </w:rPr>
-      </w:pPr>
-    </w:p>
-    <w:p>
-      <w:pPr>
-        <w:pStyle w:val="NormalWeb"/>
-        <w:shd w:val="clear" w:color="auto" w:fill="FFFFFF"/>
-        <w:rPr>
-          <w:rFonts w:asciiTheme="minorHAnsi" w:hAnsiTheme="minorHAnsi" w:cstheme="minorHAnsi"/>
-          <w:sz w:val="32"/>
-          <w:szCs w:val="32"/>
-        </w:rPr>
-      </w:pPr>
-    </w:p>
-    <w:p>
-      <w:pPr>
-        <w:pStyle w:val="NormalWeb"/>
-        <w:shd w:val="clear" w:color="auto" w:fill="FFFFFF"/>
-        <w:rPr>
-          <w:rFonts w:asciiTheme="minorHAnsi" w:hAnsiTheme="minorHAnsi" w:cstheme="minorHAnsi"/>
-          <w:sz w:val="32"/>
-          <w:szCs w:val="32"/>
-        </w:rPr>
-      </w:pPr>
-    </w:p>
-    <w:p>
-      <w:pPr>
-        <w:pStyle w:val="NormalWeb"/>
-        <w:shd w:val="clear" w:color="auto" w:fill="FFFFFF"/>
-        <w:rPr>
-          <w:rFonts w:asciiTheme="minorHAnsi" w:hAnsiTheme="minorHAnsi" w:cstheme="minorHAnsi"/>
-          <w:sz w:val="32"/>
-          <w:szCs w:val="32"/>
-        </w:rPr>
-      </w:pPr>
-    </w:p>
-    <w:p>
-      <w:pPr>
-        <w:pStyle w:val="NormalWeb"/>
-        <w:shd w:val="clear" w:color="auto" w:fill="FFFFFF"/>
-        <w:rPr>
-          <w:rFonts w:asciiTheme="minorHAnsi" w:hAnsiTheme="minorHAnsi" w:cstheme="minorHAnsi"/>
-          <w:sz w:val="32"/>
-          <w:szCs w:val="32"/>
-        </w:rPr>
-      </w:pPr>
-    </w:p>
-    <w:p>
-      <w:pPr>
-        <w:pStyle w:val="NormalWeb"/>
-        <w:shd w:val="clear" w:color="auto" w:fill="FFFFFF"/>
-        <w:rPr>
-          <w:rFonts w:asciiTheme="minorHAnsi" w:hAnsiTheme="minorHAnsi" w:cstheme="minorHAnsi"/>
-          <w:sz w:val="32"/>
-          <w:szCs w:val="32"/>
-        </w:rPr>
-      </w:pPr>
-    </w:p>
-    <w:p>
-      <w:pPr>
-        <w:pStyle w:val="NormalWeb"/>
-        <w:shd w:val="clear" w:color="auto" w:fill="FFFFFF"/>
-        <w:rPr>
-          <w:rFonts w:asciiTheme="minorHAnsi" w:hAnsiTheme="minorHAnsi" w:cstheme="minorHAnsi"/>
-          <w:sz w:val="32"/>
-          <w:szCs w:val="32"/>
-        </w:rPr>
-      </w:pPr>
-    </w:p>
-    <w:p>
-      <w:pPr>
-        <w:pStyle w:val="NormalWeb"/>
-        <w:shd w:val="clear" w:color="auto" w:fill="FFFFFF"/>
-        <w:rPr>
-          <w:rFonts w:asciiTheme="minorHAnsi" w:hAnsiTheme="minorHAnsi" w:cstheme="minorHAnsi"/>
-          <w:sz w:val="32"/>
-          <w:szCs w:val="32"/>
-        </w:rPr>
-      </w:pPr>
-    </w:p>
-    <w:p>
-      <w:pPr>
-        <w:pStyle w:val="NormalWeb"/>
-        <w:shd w:val="clear" w:color="auto" w:fill="FFFFFF"/>
-        <w:rPr>
-          <w:rFonts w:asciiTheme="minorHAnsi" w:hAnsiTheme="minorHAnsi" w:cstheme="minorHAnsi"/>
-          <w:sz w:val="32"/>
-          <w:szCs w:val="32"/>
-        </w:rPr>
-      </w:pPr>
-    </w:p>
-    <w:p>
-      <w:pPr>
-        <w:pStyle w:val="NormalWeb"/>
-        <w:shd w:val="clear" w:color="auto" w:fill="FFFFFF"/>
-        <w:rPr>
-          <w:rFonts w:asciiTheme="minorHAnsi" w:hAnsiTheme="minorHAnsi" w:cstheme="minorHAnsi"/>
-          <w:sz w:val="32"/>
-          <w:szCs w:val="32"/>
-        </w:rPr>
-      </w:pPr>
-    </w:p>
-    <w:p>
-      <w:pPr>
-        <w:pStyle w:val="NormalWeb"/>
-        <w:shd w:val="clear" w:color="auto" w:fill="FFFFFF"/>
-        <w:rPr>
-          <w:rFonts w:asciiTheme="minorHAnsi" w:hAnsiTheme="minorHAnsi" w:cstheme="minorHAnsi"/>
-          <w:sz w:val="32"/>
-          <w:szCs w:val="32"/>
-        </w:rPr>
-      </w:pPr>
-    </w:p>
-    <w:p>
-      <w:pPr>
-        <w:pStyle w:val="NormalWeb"/>
-        <w:shd w:val="clear" w:color="auto" w:fill="FFFFFF"/>
-        <w:rPr>
-          <w:rFonts w:asciiTheme="minorHAnsi" w:hAnsiTheme="minorHAnsi" w:cstheme="minorHAnsi"/>
-          <w:sz w:val="32"/>
-          <w:szCs w:val="32"/>
-        </w:rPr>
-      </w:pPr>
-      <w:r>
-        <w:rPr>
-          <w:rFonts w:asciiTheme="minorHAnsi" w:hAnsiTheme="minorHAnsi" w:cstheme="minorHAnsi"/>
-          <w:b/>
-          <w:bCs/>
-          <w:sz w:val="32"/>
-          <w:szCs w:val="32"/>
+        </w:rPr>
+      </w:pPr>
+    </w:p>
+    <w:p>
+      <w:pPr>
+        <w:pStyle w:val="NormalWeb"/>
+        <w:shd w:val="clear" w:color="auto" w:fill="FFFFFF"/>
+        <w:rPr>
+          <w:rFonts w:asciiTheme="minorHAnsi" w:hAnsiTheme="minorHAnsi" w:cstheme="minorHAnsi"/>
+        </w:rPr>
+      </w:pPr>
+    </w:p>
+    <w:p>
+      <w:pPr>
+        <w:pStyle w:val="NormalWeb"/>
+        <w:shd w:val="clear" w:color="auto" w:fill="FFFFFF"/>
+        <w:rPr>
+          <w:rFonts w:asciiTheme="minorHAnsi" w:hAnsiTheme="minorHAnsi" w:cstheme="minorHAnsi"/>
+        </w:rPr>
+      </w:pPr>
+    </w:p>
+    <w:p>
+      <w:pPr>
+        <w:pStyle w:val="NormalWeb"/>
+        <w:shd w:val="clear" w:color="auto" w:fill="FFFFFF"/>
+        <w:rPr>
+          <w:rFonts w:asciiTheme="minorHAnsi" w:hAnsiTheme="minorHAnsi" w:cstheme="minorHAnsi"/>
+        </w:rPr>
+      </w:pPr>
+    </w:p>
+    <w:p>
+      <w:pPr>
+        <w:pStyle w:val="NormalWeb"/>
+        <w:shd w:val="clear" w:color="auto" w:fill="FFFFFF"/>
+        <w:rPr>
+          <w:rFonts w:asciiTheme="minorHAnsi" w:hAnsiTheme="minorHAnsi" w:cstheme="minorHAnsi"/>
+        </w:rPr>
+      </w:pPr>
+    </w:p>
+    <w:p>
+      <w:pPr>
+        <w:pStyle w:val="NormalWeb"/>
+        <w:shd w:val="clear" w:color="auto" w:fill="FFFFFF"/>
+        <w:rPr>
+          <w:rFonts w:asciiTheme="minorHAnsi" w:hAnsiTheme="minorHAnsi" w:cstheme="minorHAnsi"/>
+        </w:rPr>
+      </w:pPr>
+      <w:r>
+        <w:rPr>
+          <w:rFonts w:asciiTheme="minorHAnsi" w:hAnsiTheme="minorHAnsi" w:cstheme="minorHAnsi"/>
+          <w:b/>
+          <w:bCs/>
+        </w:rPr>
+        <w:t>Q6a)</w:t>
+      </w:r>
+      <w:r>
+        <w:rPr>
+          <w:rFonts w:asciiTheme="minorHAnsi" w:hAnsiTheme="minorHAnsi" w:cstheme="minorHAnsi"/>
+        </w:rPr>
+        <w:t xml:space="preserve"> </w:t>
+      </w:r>
+      <w:r>
+        <w:rPr>
+          <w:rFonts w:asciiTheme="minorHAnsi" w:hAnsiTheme="minorHAnsi" w:cstheme="minorHAnsi"/>
+        </w:rPr>
+        <w:t>State</w:t>
+      </w:r>
+      <w:r>
+        <w:rPr>
+          <w:rFonts w:asciiTheme="minorHAnsi" w:hAnsiTheme="minorHAnsi" w:cstheme="minorHAnsi"/>
+        </w:rPr>
+        <w:t xml:space="preserve"> the three forces being exhibited in this image below</w:t>
+      </w:r>
+      <w:r>
+        <w:rPr>
+          <w:rFonts w:asciiTheme="minorHAnsi" w:hAnsiTheme="minorHAnsi" w:cstheme="minorHAnsi"/>
+        </w:rPr>
+        <w:t>.</w:t>
+      </w:r>
+      <w:r>
+        <w:rPr>
+          <w:rFonts w:asciiTheme="minorHAnsi" w:hAnsiTheme="minorHAnsi" w:cstheme="minorHAnsi"/>
+        </w:rPr>
+        <w:t xml:space="preserve"> </w:t>
+      </w:r>
+      <w:r>
+        <w:rPr>
+          <w:rFonts w:asciiTheme="minorHAnsi" w:hAnsiTheme="minorHAnsi" w:cstheme="minorHAnsi"/>
+          <w:b/>
+          <w:bCs/>
+        </w:rPr>
+        <w:t>(3 marks)</w:t>
+      </w:r>
+    </w:p>
+    <w:p>
+      <w:pPr>
+        <w:pStyle w:val="NormalWeb"/>
+        <w:shd w:val="clear" w:color="auto" w:fill="FFFFFF"/>
+        <w:jc w:val="center"/>
+        <w:rPr>
+          <w:rFonts w:asciiTheme="minorHAnsi" w:hAnsiTheme="minorHAnsi" w:cstheme="minorHAnsi"/>
+        </w:rPr>
+      </w:pPr>
+      <w:r>
+        <w:rPr>
+          <w:noProof/>
         </w:rPr>
         <w:lastRenderedPageBreak/>
-        <w:t>Q16a)</w:t>
-      </w:r>
-      <w:r>
-        <w:rPr>
-          <w:rFonts w:asciiTheme="minorHAnsi" w:hAnsiTheme="minorHAnsi" w:cstheme="minorHAnsi"/>
-          <w:sz w:val="32"/>
-          <w:szCs w:val="32"/>
-        </w:rPr>
-        <w:t xml:space="preserve"> </w:t>
-      </w:r>
-      <w:r>
-        <w:rPr>
-          <w:rFonts w:asciiTheme="minorHAnsi" w:hAnsiTheme="minorHAnsi" w:cstheme="minorHAnsi"/>
-          <w:sz w:val="32"/>
-          <w:szCs w:val="32"/>
-        </w:rPr>
-        <w:t xml:space="preserve">What are the three forces being exhibited in this image below? </w:t>
-      </w:r>
-      <w:r>
-        <w:rPr>
-          <w:rFonts w:asciiTheme="minorHAnsi" w:hAnsiTheme="minorHAnsi" w:cstheme="minorHAnsi"/>
-          <w:b/>
-          <w:bCs/>
-          <w:sz w:val="32"/>
-          <w:szCs w:val="32"/>
-        </w:rPr>
-        <w:t>(3 marks)</w:t>
-      </w:r>
-    </w:p>
-    <w:p>
-      <w:pPr>
-        <w:pStyle w:val="NormalWeb"/>
-        <w:shd w:val="clear" w:color="auto" w:fill="FFFFFF"/>
-        <w:jc w:val="center"/>
-        <w:rPr>
-          <w:rFonts w:asciiTheme="minorHAnsi" w:hAnsiTheme="minorHAnsi" w:cstheme="minorHAnsi"/>
-          <w:sz w:val="32"/>
-          <w:szCs w:val="32"/>
-        </w:rPr>
-      </w:pPr>
-      <w:r>
-        <w:rPr>
-          <w:noProof/>
-        </w:rPr>
         <w:drawing>
-          <wp:inline distT="0" distB="0" distL="0" distR="0" wp14:anchorId="616C5E5A" wp14:editId="3FCB4CD0">
-            <wp:extent cx="3535680" cy="2640784"/>
-            <wp:effectExtent l="0" t="0" r="7620" b="7620"/>
+          <wp:inline distT="0" distB="0" distL="0" distR="0" wp14:anchorId="616C5E5A" wp14:editId="207FACD6">
+            <wp:extent cx="3043451" cy="2273140"/>
+            <wp:effectExtent l="0" t="0" r="5080" b="0"/>
             <wp:docPr id="12" name="Picture 12" descr="Walk: Leigh Woods and Clifton Suspension Bridge, Somerset - Countryfile.com"/>
             <wp:cNvGraphicFramePr>
               <a:graphicFrameLocks xmlns:a="http://schemas.openxmlformats.org/drawingml/2006/main" noChangeAspect="1"/>
@@ -2063,7 +1822,7 @@
                   <pic:spPr bwMode="auto">
                     <a:xfrm>
                       <a:off x="0" y="0"/>
-                      <a:ext cx="3551215" cy="2652387"/>
+                      <a:ext cx="3065127" cy="2289329"/>
                     </a:xfrm>
                     <a:prstGeom prst="rect">
                       <a:avLst/>
@@ -2087,78 +1846,90 @@
         <w:jc w:val="center"/>
         <w:rPr>
           <w:rFonts w:asciiTheme="minorHAnsi" w:hAnsiTheme="minorHAnsi" w:cstheme="minorHAnsi"/>
-          <w:sz w:val="32"/>
-          <w:szCs w:val="32"/>
-        </w:rPr>
-      </w:pPr>
-    </w:p>
-    <w:p>
-      <w:pPr>
-        <w:pStyle w:val="NormalWeb"/>
-        <w:shd w:val="clear" w:color="auto" w:fill="FFFFFF"/>
-        <w:rPr>
-          <w:rFonts w:asciiTheme="minorHAnsi" w:hAnsiTheme="minorHAnsi" w:cstheme="minorHAnsi"/>
-          <w:sz w:val="32"/>
-          <w:szCs w:val="32"/>
-        </w:rPr>
-      </w:pPr>
-    </w:p>
-    <w:p>
-      <w:pPr>
-        <w:pStyle w:val="NormalWeb"/>
-        <w:shd w:val="clear" w:color="auto" w:fill="FFFFFF"/>
-        <w:rPr>
-          <w:rFonts w:asciiTheme="minorHAnsi" w:hAnsiTheme="minorHAnsi" w:cstheme="minorHAnsi"/>
-          <w:sz w:val="32"/>
-          <w:szCs w:val="32"/>
-        </w:rPr>
-      </w:pPr>
-    </w:p>
-    <w:p>
-      <w:pPr>
-        <w:pStyle w:val="NormalWeb"/>
-        <w:shd w:val="clear" w:color="auto" w:fill="FFFFFF"/>
-        <w:rPr>
-          <w:rFonts w:asciiTheme="minorHAnsi" w:hAnsiTheme="minorHAnsi" w:cstheme="minorHAnsi"/>
-          <w:b/>
-          <w:bCs/>
-          <w:sz w:val="32"/>
-          <w:szCs w:val="32"/>
-        </w:rPr>
-      </w:pPr>
-      <w:r>
-        <w:rPr>
-          <w:rFonts w:asciiTheme="minorHAnsi" w:hAnsiTheme="minorHAnsi" w:cstheme="minorHAnsi"/>
-          <w:b/>
-          <w:bCs/>
-          <w:sz w:val="32"/>
-          <w:szCs w:val="32"/>
-        </w:rPr>
-        <w:t>Q16b)</w:t>
-      </w:r>
-      <w:r>
-        <w:rPr>
-          <w:rFonts w:asciiTheme="minorHAnsi" w:hAnsiTheme="minorHAnsi" w:cstheme="minorHAnsi"/>
-          <w:sz w:val="32"/>
-          <w:szCs w:val="32"/>
+        </w:rPr>
+      </w:pPr>
+    </w:p>
+    <w:p>
+      <w:pPr>
+        <w:pStyle w:val="NormalWeb"/>
+        <w:shd w:val="clear" w:color="auto" w:fill="FFFFFF"/>
+        <w:rPr>
+          <w:rFonts w:asciiTheme="minorHAnsi" w:hAnsiTheme="minorHAnsi" w:cstheme="minorHAnsi"/>
+          <w:b/>
+          <w:bCs/>
+        </w:rPr>
+      </w:pPr>
+    </w:p>
+    <w:p>
+      <w:pPr>
+        <w:pStyle w:val="NormalWeb"/>
+        <w:shd w:val="clear" w:color="auto" w:fill="FFFFFF"/>
+        <w:rPr>
+          <w:rFonts w:asciiTheme="minorHAnsi" w:hAnsiTheme="minorHAnsi" w:cstheme="minorHAnsi"/>
+          <w:b/>
+          <w:bCs/>
+        </w:rPr>
+      </w:pPr>
+    </w:p>
+    <w:p>
+      <w:pPr>
+        <w:pStyle w:val="NormalWeb"/>
+        <w:shd w:val="clear" w:color="auto" w:fill="FFFFFF"/>
+        <w:rPr>
+          <w:rFonts w:asciiTheme="minorHAnsi" w:hAnsiTheme="minorHAnsi" w:cstheme="minorHAnsi"/>
+          <w:b/>
+          <w:bCs/>
+        </w:rPr>
+      </w:pPr>
+      <w:r>
+        <w:rPr>
+          <w:rFonts w:asciiTheme="minorHAnsi" w:hAnsiTheme="minorHAnsi" w:cstheme="minorHAnsi"/>
+          <w:b/>
+          <w:bCs/>
+        </w:rPr>
+        <w:t>Q6b)</w:t>
+      </w:r>
+      <w:r>
+        <w:rPr>
+          <w:rFonts w:asciiTheme="minorHAnsi" w:hAnsiTheme="minorHAnsi" w:cstheme="minorHAnsi"/>
         </w:rPr>
         <w:t xml:space="preserve"> </w:t>
       </w:r>
       <w:r>
         <w:rPr>
           <w:rFonts w:asciiTheme="minorHAnsi" w:hAnsiTheme="minorHAnsi" w:cstheme="minorHAnsi"/>
-          <w:sz w:val="32"/>
-          <w:szCs w:val="32"/>
-        </w:rPr>
-        <w:t xml:space="preserve">A similar bridge is to be built abroad, the client wants a virtual model of the design. Explain two advantages of virtual modelling </w:t>
-      </w:r>
-      <w:r>
-        <w:rPr>
-          <w:rFonts w:asciiTheme="minorHAnsi" w:hAnsiTheme="minorHAnsi" w:cstheme="minorHAnsi"/>
-          <w:b/>
-          <w:bCs/>
-          <w:sz w:val="32"/>
-          <w:szCs w:val="32"/>
+        </w:rPr>
+        <w:t xml:space="preserve">A similar bridge is to be built </w:t>
+      </w:r>
+      <w:r>
+        <w:rPr>
+          <w:rFonts w:asciiTheme="minorHAnsi" w:hAnsiTheme="minorHAnsi" w:cstheme="minorHAnsi"/>
+        </w:rPr>
+        <w:t>abroad;</w:t>
+      </w:r>
+      <w:r>
+        <w:rPr>
+          <w:rFonts w:asciiTheme="minorHAnsi" w:hAnsiTheme="minorHAnsi" w:cstheme="minorHAnsi"/>
+        </w:rPr>
+        <w:t xml:space="preserve"> the client wants a virtual model of the design. Explain two advantages of virtual modelling</w:t>
+      </w:r>
+      <w:r>
+        <w:rPr>
+          <w:rFonts w:asciiTheme="minorHAnsi" w:hAnsiTheme="minorHAnsi" w:cstheme="minorHAnsi"/>
+        </w:rPr>
+        <w:t>.</w:t>
+      </w:r>
+      <w:r>
+        <w:rPr>
+          <w:rFonts w:asciiTheme="minorHAnsi" w:hAnsiTheme="minorHAnsi" w:cstheme="minorHAnsi"/>
+        </w:rPr>
+        <w:t xml:space="preserve"> </w:t>
+      </w:r>
+      <w:r>
+        <w:rPr>
+          <w:rFonts w:asciiTheme="minorHAnsi" w:hAnsiTheme="minorHAnsi" w:cstheme="minorHAnsi"/>
+          <w:b/>
+          <w:bCs/>
         </w:rPr>
         <w:t>(4 marks)</w:t>
       </w:r>
@@ -2169,113 +1940,99 @@
         <w:shd w:val="clear" w:color="auto" w:fill="FFFFFF"/>
         <w:rPr>
           <w:rFonts w:asciiTheme="minorHAnsi" w:hAnsiTheme="minorHAnsi" w:cstheme="minorHAnsi"/>
-          <w:sz w:val="32"/>
-          <w:szCs w:val="32"/>
-        </w:rPr>
-      </w:pPr>
-    </w:p>
-    <w:p>
-      <w:pPr>
-        <w:pStyle w:val="NormalWeb"/>
-        <w:shd w:val="clear" w:color="auto" w:fill="FFFFFF"/>
-        <w:rPr>
-          <w:rFonts w:asciiTheme="minorHAnsi" w:hAnsiTheme="minorHAnsi" w:cstheme="minorHAnsi"/>
-          <w:sz w:val="32"/>
-          <w:szCs w:val="32"/>
-        </w:rPr>
-      </w:pPr>
-    </w:p>
-    <w:p>
-      <w:pPr>
-        <w:pStyle w:val="NormalWeb"/>
-        <w:shd w:val="clear" w:color="auto" w:fill="FFFFFF"/>
-        <w:rPr>
-          <w:rFonts w:asciiTheme="minorHAnsi" w:hAnsiTheme="minorHAnsi" w:cstheme="minorHAnsi"/>
-          <w:sz w:val="32"/>
-          <w:szCs w:val="32"/>
-        </w:rPr>
-      </w:pPr>
-    </w:p>
-    <w:p>
-      <w:pPr>
-        <w:pStyle w:val="NormalWeb"/>
-        <w:shd w:val="clear" w:color="auto" w:fill="FFFFFF"/>
-        <w:rPr>
-          <w:rFonts w:asciiTheme="minorHAnsi" w:hAnsiTheme="minorHAnsi" w:cstheme="minorHAnsi"/>
-          <w:sz w:val="32"/>
-          <w:szCs w:val="32"/>
-        </w:rPr>
-      </w:pPr>
-    </w:p>
-    <w:p>
-      <w:pPr>
-        <w:pStyle w:val="NormalWeb"/>
-        <w:shd w:val="clear" w:color="auto" w:fill="FFFFFF"/>
-        <w:rPr>
-          <w:rFonts w:asciiTheme="minorHAnsi" w:hAnsiTheme="minorHAnsi" w:cstheme="minorHAnsi"/>
-          <w:sz w:val="32"/>
-          <w:szCs w:val="32"/>
-        </w:rPr>
-      </w:pPr>
-    </w:p>
-    <w:p>
-      <w:pPr>
-        <w:pStyle w:val="NormalWeb"/>
-        <w:shd w:val="clear" w:color="auto" w:fill="FFFFFF"/>
-        <w:rPr>
-          <w:rFonts w:asciiTheme="minorHAnsi" w:hAnsiTheme="minorHAnsi" w:cstheme="minorHAnsi"/>
-          <w:sz w:val="32"/>
-          <w:szCs w:val="32"/>
-        </w:rPr>
-      </w:pPr>
-    </w:p>
-    <w:p>
-      <w:pPr>
-        <w:pStyle w:val="NormalWeb"/>
-        <w:shd w:val="clear" w:color="auto" w:fill="FFFFFF"/>
-        <w:rPr>
-          <w:rFonts w:asciiTheme="minorHAnsi" w:hAnsiTheme="minorHAnsi" w:cstheme="minorHAnsi"/>
-          <w:sz w:val="32"/>
-          <w:szCs w:val="32"/>
-        </w:rPr>
-      </w:pPr>
-    </w:p>
-    <w:p>
-      <w:pPr>
-        <w:pStyle w:val="NormalWeb"/>
-        <w:shd w:val="clear" w:color="auto" w:fill="FFFFFF"/>
-        <w:rPr>
-          <w:rFonts w:asciiTheme="minorHAnsi" w:hAnsiTheme="minorHAnsi" w:cstheme="minorHAnsi"/>
-          <w:sz w:val="32"/>
-          <w:szCs w:val="32"/>
-        </w:rPr>
-      </w:pPr>
-      <w:r>
-        <w:rPr>
-          <w:rFonts w:asciiTheme="minorHAnsi" w:hAnsiTheme="minorHAnsi" w:cstheme="minorHAnsi"/>
-          <w:b/>
-          <w:bCs/>
-          <w:sz w:val="32"/>
-          <w:szCs w:val="32"/>
-        </w:rPr>
-        <w:lastRenderedPageBreak/>
-        <w:t>Q18)</w:t>
-      </w:r>
-      <w:r>
-        <w:rPr>
-          <w:rFonts w:asciiTheme="minorHAnsi" w:hAnsiTheme="minorHAnsi" w:cstheme="minorHAnsi"/>
-          <w:sz w:val="32"/>
-          <w:szCs w:val="32"/>
+        </w:rPr>
+      </w:pPr>
+    </w:p>
+    <w:p>
+      <w:pPr>
+        <w:pStyle w:val="NormalWeb"/>
+        <w:shd w:val="clear" w:color="auto" w:fill="FFFFFF"/>
+        <w:rPr>
+          <w:rFonts w:asciiTheme="minorHAnsi" w:hAnsiTheme="minorHAnsi" w:cstheme="minorHAnsi"/>
+        </w:rPr>
+      </w:pPr>
+    </w:p>
+    <w:p>
+      <w:pPr>
+        <w:pStyle w:val="NormalWeb"/>
+        <w:shd w:val="clear" w:color="auto" w:fill="FFFFFF"/>
+        <w:rPr>
+          <w:rFonts w:asciiTheme="minorHAnsi" w:hAnsiTheme="minorHAnsi" w:cstheme="minorHAnsi"/>
+        </w:rPr>
+      </w:pPr>
+    </w:p>
+    <w:p>
+      <w:pPr>
+        <w:pStyle w:val="NormalWeb"/>
+        <w:shd w:val="clear" w:color="auto" w:fill="FFFFFF"/>
+        <w:rPr>
+          <w:rFonts w:asciiTheme="minorHAnsi" w:hAnsiTheme="minorHAnsi" w:cstheme="minorHAnsi"/>
+        </w:rPr>
+      </w:pPr>
+    </w:p>
+    <w:p>
+      <w:pPr>
+        <w:pStyle w:val="NormalWeb"/>
+        <w:shd w:val="clear" w:color="auto" w:fill="FFFFFF"/>
+        <w:rPr>
+          <w:rFonts w:asciiTheme="minorHAnsi" w:hAnsiTheme="minorHAnsi" w:cstheme="minorHAnsi"/>
+        </w:rPr>
+      </w:pPr>
+    </w:p>
+    <w:p>
+      <w:pPr>
+        <w:pStyle w:val="NormalWeb"/>
+        <w:shd w:val="clear" w:color="auto" w:fill="FFFFFF"/>
+        <w:rPr>
+          <w:rFonts w:asciiTheme="minorHAnsi" w:hAnsiTheme="minorHAnsi" w:cstheme="minorHAnsi"/>
+        </w:rPr>
+      </w:pPr>
+    </w:p>
+    <w:p>
+      <w:pPr>
+        <w:pStyle w:val="NormalWeb"/>
+        <w:shd w:val="clear" w:color="auto" w:fill="FFFFFF"/>
+        <w:rPr>
+          <w:rFonts w:asciiTheme="minorHAnsi" w:hAnsiTheme="minorHAnsi" w:cstheme="minorHAnsi"/>
+        </w:rPr>
+      </w:pPr>
+      <w:r>
+        <w:rPr>
+          <w:rFonts w:asciiTheme="minorHAnsi" w:hAnsiTheme="minorHAnsi" w:cstheme="minorHAnsi"/>
+          <w:b/>
+          <w:bCs/>
+        </w:rPr>
+        <w:t>Q6c)</w:t>
+      </w:r>
+      <w:r>
+        <w:rPr>
+          <w:rFonts w:asciiTheme="minorHAnsi" w:hAnsiTheme="minorHAnsi" w:cstheme="minorHAnsi"/>
         </w:rPr>
         <w:t xml:space="preserve"> </w:t>
       </w:r>
       <w:r>
         <w:rPr>
           <w:rFonts w:asciiTheme="minorHAnsi" w:hAnsiTheme="minorHAnsi" w:cstheme="minorHAnsi"/>
-          <w:sz w:val="32"/>
-          <w:szCs w:val="32"/>
-        </w:rPr>
-        <w:t>The figure below shows a laminated arch-bridge</w:t>
+        </w:rPr>
+        <w:t xml:space="preserve">The figure below shows a </w:t>
+      </w:r>
+      <w:r>
+        <w:rPr>
+          <w:rFonts w:asciiTheme="minorHAnsi" w:hAnsiTheme="minorHAnsi" w:cstheme="minorHAnsi"/>
+        </w:rPr>
+        <w:t xml:space="preserve">different bridge, this one is a </w:t>
+      </w:r>
+      <w:r>
+        <w:rPr>
+          <w:rFonts w:asciiTheme="minorHAnsi" w:hAnsiTheme="minorHAnsi" w:cstheme="minorHAnsi"/>
+        </w:rPr>
+        <w:t>laminated arch-bridge</w:t>
+      </w:r>
+      <w:r>
+        <w:rPr>
+          <w:rFonts w:asciiTheme="minorHAnsi" w:hAnsiTheme="minorHAnsi" w:cstheme="minorHAnsi"/>
+        </w:rPr>
+        <w:t>.</w:t>
       </w:r>
     </w:p>
     <w:p>
@@ -2285,8 +2042,6 @@
         <w:jc w:val="center"/>
         <w:rPr>
           <w:rFonts w:asciiTheme="minorHAnsi" w:hAnsiTheme="minorHAnsi" w:cstheme="minorHAnsi"/>
-          <w:sz w:val="32"/>
-          <w:szCs w:val="32"/>
         </w:rPr>
       </w:pPr>
       <w:r>
@@ -2294,8 +2049,8 @@
           <w:noProof/>
         </w:rPr>
         <w:drawing>
-          <wp:inline distT="0" distB="0" distL="0" distR="0" wp14:anchorId="331463BE" wp14:editId="222A106E">
-            <wp:extent cx="4142740" cy="3107055"/>
+          <wp:inline distT="0" distB="0" distL="0" distR="0" wp14:anchorId="331463BE" wp14:editId="2E02F009">
+            <wp:extent cx="2952750" cy="2214563"/>
             <wp:effectExtent l="0" t="0" r="0" b="0"/>
             <wp:docPr id="16" name="Picture 16" descr="Eagle River Timber Bridge - Wikipedia"/>
             <wp:cNvGraphicFramePr>
@@ -2326,7 +2081,7 @@
                   <pic:spPr bwMode="auto">
                     <a:xfrm>
                       <a:off x="0" y="0"/>
-                      <a:ext cx="4142740" cy="3107055"/>
+                      <a:ext cx="2963673" cy="2222755"/>
                     </a:xfrm>
                     <a:prstGeom prst="rect">
                       <a:avLst/>
@@ -2351,43 +2106,32 @@
           <w:rFonts w:asciiTheme="minorHAnsi" w:hAnsiTheme="minorHAnsi" w:cstheme="minorHAnsi"/>
           <w:b/>
           <w:bCs/>
-          <w:sz w:val="32"/>
-          <w:szCs w:val="32"/>
-        </w:rPr>
-      </w:pPr>
-      <w:r>
-        <w:rPr>
-          <w:rFonts w:asciiTheme="minorHAnsi" w:hAnsiTheme="minorHAnsi" w:cstheme="minorHAnsi"/>
-          <w:b/>
-          <w:bCs/>
-          <w:sz w:val="32"/>
-          <w:szCs w:val="32"/>
-        </w:rPr>
-        <w:t>Q18a)</w:t>
-      </w:r>
-      <w:r>
-        <w:rPr>
-          <w:rFonts w:asciiTheme="minorHAnsi" w:hAnsiTheme="minorHAnsi" w:cstheme="minorHAnsi"/>
-          <w:sz w:val="32"/>
-          <w:szCs w:val="32"/>
+        </w:rPr>
+      </w:pPr>
+      <w:r>
+        <w:rPr>
+          <w:rFonts w:asciiTheme="minorHAnsi" w:hAnsiTheme="minorHAnsi" w:cstheme="minorHAnsi"/>
+        </w:rPr>
+        <w:lastRenderedPageBreak/>
+        <w:t>Describe the process of creating the laminated arches</w:t>
+      </w:r>
+      <w:r>
+        <w:rPr>
+          <w:rFonts w:asciiTheme="minorHAnsi" w:hAnsiTheme="minorHAnsi" w:cstheme="minorHAnsi"/>
+        </w:rPr>
+        <w:t>.</w:t>
+      </w:r>
+      <w:r>
+        <w:rPr>
+          <w:rFonts w:asciiTheme="minorHAnsi" w:hAnsiTheme="minorHAnsi" w:cstheme="minorHAnsi"/>
         </w:rPr>
         <w:t xml:space="preserve"> </w:t>
       </w:r>
       <w:r>
         <w:rPr>
           <w:rFonts w:asciiTheme="minorHAnsi" w:hAnsiTheme="minorHAnsi" w:cstheme="minorHAnsi"/>
-          <w:sz w:val="32"/>
-          <w:szCs w:val="32"/>
-        </w:rPr>
-        <w:t xml:space="preserve">Describe the process of creating the laminated arches </w:t>
-      </w:r>
-      <w:r>
-        <w:rPr>
-          <w:rFonts w:asciiTheme="minorHAnsi" w:hAnsiTheme="minorHAnsi" w:cstheme="minorHAnsi"/>
-          <w:b/>
-          <w:bCs/>
-          <w:sz w:val="32"/>
-          <w:szCs w:val="32"/>
+          <w:b/>
+          <w:bCs/>
         </w:rPr>
         <w:t>(6 marks)</w:t>
       </w:r>
@@ -2398,144 +2142,113 @@
         <w:shd w:val="clear" w:color="auto" w:fill="FFFFFF"/>
         <w:rPr>
           <w:rFonts w:asciiTheme="minorHAnsi" w:hAnsiTheme="minorHAnsi" w:cstheme="minorHAnsi"/>
-          <w:sz w:val="32"/>
-          <w:szCs w:val="32"/>
-        </w:rPr>
-      </w:pPr>
-    </w:p>
-    <w:p>
-      <w:pPr>
-        <w:pStyle w:val="NormalWeb"/>
-        <w:shd w:val="clear" w:color="auto" w:fill="FFFFFF"/>
-        <w:rPr>
-          <w:rFonts w:asciiTheme="minorHAnsi" w:hAnsiTheme="minorHAnsi" w:cstheme="minorHAnsi"/>
-          <w:sz w:val="32"/>
-          <w:szCs w:val="32"/>
-        </w:rPr>
-      </w:pPr>
-    </w:p>
-    <w:p>
-      <w:pPr>
-        <w:pStyle w:val="NormalWeb"/>
-        <w:shd w:val="clear" w:color="auto" w:fill="FFFFFF"/>
-        <w:rPr>
-          <w:rFonts w:asciiTheme="minorHAnsi" w:hAnsiTheme="minorHAnsi" w:cstheme="minorHAnsi"/>
-          <w:sz w:val="32"/>
-          <w:szCs w:val="32"/>
-        </w:rPr>
-      </w:pPr>
-    </w:p>
-    <w:p>
-      <w:pPr>
-        <w:pStyle w:val="NormalWeb"/>
-        <w:shd w:val="clear" w:color="auto" w:fill="FFFFFF"/>
-        <w:rPr>
-          <w:rFonts w:asciiTheme="minorHAnsi" w:hAnsiTheme="minorHAnsi" w:cstheme="minorHAnsi"/>
-          <w:sz w:val="32"/>
-          <w:szCs w:val="32"/>
-        </w:rPr>
-      </w:pPr>
-    </w:p>
-    <w:p>
-      <w:pPr>
-        <w:pStyle w:val="NormalWeb"/>
-        <w:shd w:val="clear" w:color="auto" w:fill="FFFFFF"/>
-        <w:rPr>
-          <w:rFonts w:asciiTheme="minorHAnsi" w:hAnsiTheme="minorHAnsi" w:cstheme="minorHAnsi"/>
-          <w:sz w:val="32"/>
-          <w:szCs w:val="32"/>
-        </w:rPr>
-      </w:pPr>
-    </w:p>
-    <w:p>
-      <w:pPr>
-        <w:pStyle w:val="NormalWeb"/>
-        <w:shd w:val="clear" w:color="auto" w:fill="FFFFFF"/>
-        <w:rPr>
-          <w:rFonts w:asciiTheme="minorHAnsi" w:hAnsiTheme="minorHAnsi" w:cstheme="minorHAnsi"/>
-          <w:sz w:val="32"/>
-          <w:szCs w:val="32"/>
-        </w:rPr>
-      </w:pPr>
-    </w:p>
-    <w:p>
-      <w:pPr>
-        <w:pStyle w:val="NormalWeb"/>
-        <w:shd w:val="clear" w:color="auto" w:fill="FFFFFF"/>
-        <w:rPr>
-          <w:rFonts w:asciiTheme="minorHAnsi" w:hAnsiTheme="minorHAnsi" w:cstheme="minorHAnsi"/>
-          <w:sz w:val="32"/>
-          <w:szCs w:val="32"/>
-        </w:rPr>
-      </w:pPr>
-    </w:p>
-    <w:p>
-      <w:pPr>
-        <w:pStyle w:val="NormalWeb"/>
-        <w:shd w:val="clear" w:color="auto" w:fill="FFFFFF"/>
-        <w:rPr>
-          <w:rFonts w:asciiTheme="minorHAnsi" w:hAnsiTheme="minorHAnsi" w:cstheme="minorHAnsi"/>
-          <w:sz w:val="32"/>
-          <w:szCs w:val="32"/>
-        </w:rPr>
-      </w:pPr>
-    </w:p>
-    <w:p>
-      <w:pPr>
-        <w:pStyle w:val="NormalWeb"/>
-        <w:shd w:val="clear" w:color="auto" w:fill="FFFFFF"/>
-        <w:rPr>
-          <w:rFonts w:asciiTheme="minorHAnsi" w:hAnsiTheme="minorHAnsi" w:cstheme="minorHAnsi"/>
-          <w:sz w:val="32"/>
-          <w:szCs w:val="32"/>
-        </w:rPr>
-      </w:pPr>
-    </w:p>
-    <w:p>
-      <w:pPr>
-        <w:pStyle w:val="NormalWeb"/>
-        <w:shd w:val="clear" w:color="auto" w:fill="FFFFFF"/>
-        <w:rPr>
-          <w:rFonts w:asciiTheme="minorHAnsi" w:hAnsiTheme="minorHAnsi" w:cstheme="minorHAnsi"/>
-          <w:sz w:val="32"/>
-          <w:szCs w:val="32"/>
-        </w:rPr>
-      </w:pPr>
-    </w:p>
-    <w:p>
-      <w:pPr>
-        <w:pStyle w:val="NormalWeb"/>
-        <w:shd w:val="clear" w:color="auto" w:fill="FFFFFF"/>
-        <w:rPr>
-          <w:rFonts w:asciiTheme="minorHAnsi" w:hAnsiTheme="minorHAnsi" w:cstheme="minorHAnsi"/>
-          <w:sz w:val="32"/>
-          <w:szCs w:val="32"/>
-        </w:rPr>
-      </w:pPr>
-      <w:r>
-        <w:rPr>
-          <w:rFonts w:asciiTheme="minorHAnsi" w:hAnsiTheme="minorHAnsi" w:cstheme="minorHAnsi"/>
-          <w:b/>
-          <w:bCs/>
-          <w:sz w:val="32"/>
-          <w:szCs w:val="32"/>
-        </w:rPr>
-        <w:lastRenderedPageBreak/>
-        <w:t>Q18b)</w:t>
-      </w:r>
-      <w:r>
-        <w:rPr>
-          <w:rFonts w:asciiTheme="minorHAnsi" w:hAnsiTheme="minorHAnsi" w:cstheme="minorHAnsi"/>
-          <w:sz w:val="32"/>
-          <w:szCs w:val="32"/>
+        </w:rPr>
+      </w:pPr>
+    </w:p>
+    <w:p>
+      <w:pPr>
+        <w:pStyle w:val="NormalWeb"/>
+        <w:shd w:val="clear" w:color="auto" w:fill="FFFFFF"/>
+        <w:rPr>
+          <w:rFonts w:asciiTheme="minorHAnsi" w:hAnsiTheme="minorHAnsi" w:cstheme="minorHAnsi"/>
+        </w:rPr>
+      </w:pPr>
+    </w:p>
+    <w:p>
+      <w:pPr>
+        <w:pStyle w:val="NormalWeb"/>
+        <w:shd w:val="clear" w:color="auto" w:fill="FFFFFF"/>
+        <w:rPr>
+          <w:rFonts w:asciiTheme="minorHAnsi" w:hAnsiTheme="minorHAnsi" w:cstheme="minorHAnsi"/>
+        </w:rPr>
+      </w:pPr>
+    </w:p>
+    <w:p>
+      <w:pPr>
+        <w:pStyle w:val="NormalWeb"/>
+        <w:shd w:val="clear" w:color="auto" w:fill="FFFFFF"/>
+        <w:rPr>
+          <w:rFonts w:asciiTheme="minorHAnsi" w:hAnsiTheme="minorHAnsi" w:cstheme="minorHAnsi"/>
+        </w:rPr>
+      </w:pPr>
+    </w:p>
+    <w:p>
+      <w:pPr>
+        <w:pStyle w:val="NormalWeb"/>
+        <w:shd w:val="clear" w:color="auto" w:fill="FFFFFF"/>
+        <w:rPr>
+          <w:rFonts w:asciiTheme="minorHAnsi" w:hAnsiTheme="minorHAnsi" w:cstheme="minorHAnsi"/>
+        </w:rPr>
+      </w:pPr>
+    </w:p>
+    <w:p>
+      <w:pPr>
+        <w:pStyle w:val="NormalWeb"/>
+        <w:shd w:val="clear" w:color="auto" w:fill="FFFFFF"/>
+        <w:rPr>
+          <w:rFonts w:asciiTheme="minorHAnsi" w:hAnsiTheme="minorHAnsi" w:cstheme="minorHAnsi"/>
+        </w:rPr>
+      </w:pPr>
+    </w:p>
+    <w:p>
+      <w:pPr>
+        <w:pStyle w:val="NormalWeb"/>
+        <w:shd w:val="clear" w:color="auto" w:fill="FFFFFF"/>
+        <w:rPr>
+          <w:rFonts w:asciiTheme="minorHAnsi" w:hAnsiTheme="minorHAnsi" w:cstheme="minorHAnsi"/>
+        </w:rPr>
+      </w:pPr>
+    </w:p>
+    <w:p>
+      <w:pPr>
+        <w:pStyle w:val="NormalWeb"/>
+        <w:shd w:val="clear" w:color="auto" w:fill="FFFFFF"/>
+        <w:rPr>
+          <w:rFonts w:asciiTheme="minorHAnsi" w:hAnsiTheme="minorHAnsi" w:cstheme="minorHAnsi"/>
+        </w:rPr>
+      </w:pPr>
+    </w:p>
+    <w:p>
+      <w:pPr>
+        <w:pStyle w:val="NormalWeb"/>
+        <w:shd w:val="clear" w:color="auto" w:fill="FFFFFF"/>
+        <w:rPr>
+          <w:rFonts w:asciiTheme="minorHAnsi" w:hAnsiTheme="minorHAnsi" w:cstheme="minorHAnsi"/>
+        </w:rPr>
+      </w:pPr>
+      <w:r>
+        <w:rPr>
+          <w:rFonts w:asciiTheme="minorHAnsi" w:hAnsiTheme="minorHAnsi" w:cstheme="minorHAnsi"/>
+          <w:b/>
+          <w:bCs/>
+        </w:rPr>
+        <w:t>Q</w:t>
+      </w:r>
+      <w:r>
+        <w:rPr>
+          <w:rFonts w:asciiTheme="minorHAnsi" w:hAnsiTheme="minorHAnsi" w:cstheme="minorHAnsi"/>
+          <w:b/>
+          <w:bCs/>
+        </w:rPr>
+        <w:t>6d</w:t>
+      </w:r>
+      <w:r>
+        <w:rPr>
+          <w:rFonts w:asciiTheme="minorHAnsi" w:hAnsiTheme="minorHAnsi" w:cstheme="minorHAnsi"/>
+          <w:b/>
+          <w:bCs/>
+        </w:rPr>
+        <w:t>)</w:t>
+      </w:r>
+      <w:r>
+        <w:rPr>
+          <w:rFonts w:asciiTheme="minorHAnsi" w:hAnsiTheme="minorHAnsi" w:cstheme="minorHAnsi"/>
         </w:rPr>
         <w:t xml:space="preserve"> </w:t>
       </w:r>
       <w:r>
         <w:rPr>
           <w:rFonts w:asciiTheme="minorHAnsi" w:hAnsiTheme="minorHAnsi" w:cstheme="minorHAnsi"/>
-          <w:sz w:val="32"/>
-          <w:szCs w:val="32"/>
         </w:rPr>
         <w:t xml:space="preserve">The arch can be treated simply as a sector of a circle. </w:t>
       </w:r>
@@ -2547,27 +2260,23 @@
         <w:jc w:val="center"/>
         <w:rPr>
           <w:rFonts w:asciiTheme="minorHAnsi" w:hAnsiTheme="minorHAnsi" w:cstheme="minorHAnsi"/>
-          <w:sz w:val="32"/>
-          <w:szCs w:val="32"/>
         </w:rPr>
       </w:pPr>
       <w:r>
         <w:rPr>
           <w:rFonts w:asciiTheme="minorHAnsi" w:hAnsiTheme="minorHAnsi" w:cstheme="minorHAnsi"/>
           <w:noProof/>
-          <w:sz w:val="32"/>
-          <w:szCs w:val="32"/>
         </w:rPr>
         <mc:AlternateContent>
           <mc:Choice Requires="wps">
             <w:drawing>
-              <wp:anchor distT="0" distB="0" distL="114300" distR="114300" simplePos="0" relativeHeight="251724800" behindDoc="0" locked="0" layoutInCell="1" allowOverlap="1" wp14:anchorId="3703E54D" wp14:editId="294773CF">
+              <wp:anchor distT="0" distB="0" distL="114300" distR="114300" simplePos="0" relativeHeight="251724800" behindDoc="0" locked="0" layoutInCell="1" allowOverlap="1" wp14:anchorId="3703E54D" wp14:editId="70524ED8">
                 <wp:simplePos x="0" y="0"/>
                 <wp:positionH relativeFrom="column">
-                  <wp:posOffset>3590365</wp:posOffset>
+                  <wp:posOffset>3456940</wp:posOffset>
                 </wp:positionH>
                 <wp:positionV relativeFrom="paragraph">
-                  <wp:posOffset>1085290</wp:posOffset>
+                  <wp:posOffset>761365</wp:posOffset>
                 </wp:positionV>
                 <wp:extent cx="421341" cy="286870"/>
                 <wp:effectExtent l="0" t="0" r="0" b="0"/>
@@ -2634,7 +2343,7 @@
                 <v:stroke joinstyle="miter"/>
                 <v:path gradientshapeok="t" o:connecttype="rect"/>
               </v:shapetype>
-              <v:shape id="Text Box 18" o:spid="_x0000_s1026" type="#_x0000_t202" style="position:absolute;left:0;text-align:left;margin-left:282.7pt;margin-top:85.45pt;width:33.2pt;height:22.6pt;z-index:251724800;visibility:visible;mso-wrap-style:square;mso-width-percent:0;mso-height-percent:0;mso-wrap-distance-left:9pt;mso-wrap-distance-top:0;mso-wrap-distance-right:9pt;mso-wrap-distance-bottom:0;mso-position-horizontal:absolute;mso-position-horizontal-relative:text;mso-position-vertical:absolute;mso-position-vertical-relative:text;mso-width-percent:0;mso-height-percent:0;mso-width-relative:margin;mso-height-relative:margin;v-text-anchor:top" o:gfxdata="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" fillcolor="white [3201]" stroked="f" strokeweight=".5pt">
+              <v:shape id="Text Box 18" o:spid="_x0000_s1026" type="#_x0000_t202" style="position:absolute;left:0;text-align:left;margin-left:272.2pt;margin-top:59.95pt;width:33.2pt;height:22.6pt;z-index:251724800;visibility:visible;mso-wrap-style:square;mso-width-percent:0;mso-height-percent:0;mso-wrap-distance-left:9pt;mso-wrap-distance-top:0;mso-wrap-distance-right:9pt;mso-wrap-distance-bottom:0;mso-position-horizontal:absolute;mso-position-horizontal-relative:text;mso-position-vertical:absolute;mso-position-vertical-relative:text;mso-width-percent:0;mso-height-percent:0;mso-width-relative:margin;mso-height-relative:margin;v-text-anchor:top" o:gfxdata="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" fillcolor="white [3201]" stroked="f" strokeweight=".5pt">
                 <v:textbox>
                   <w:txbxContent>
                     <w:p>
@@ -2661,13 +2370,11 @@
         <w:rPr>
           <w:rFonts w:asciiTheme="minorHAnsi" w:hAnsiTheme="minorHAnsi" w:cstheme="minorHAnsi"/>
           <w:noProof/>
-          <w:sz w:val="32"/>
-          <w:szCs w:val="32"/>
         </w:rPr>
         <w:drawing>
-          <wp:inline distT="0" distB="0" distL="0" distR="0" wp14:anchorId="5FE5DBF6" wp14:editId="103456D8">
-            <wp:extent cx="2773920" cy="1836579"/>
-            <wp:effectExtent l="0" t="0" r="7620" b="0"/>
+          <wp:inline distT="0" distB="0" distL="0" distR="0" wp14:anchorId="5FE5DBF6" wp14:editId="4556202C">
+            <wp:extent cx="2171065" cy="1238059"/>
+            <wp:effectExtent l="0" t="0" r="635" b="635"/>
             <wp:docPr id="17" name="Picture 17" descr="A picture containing chart&#10;&#10;Description automatically generated"/>
             <wp:cNvGraphicFramePr>
               <a:graphicFrameLocks xmlns:a="http://schemas.openxmlformats.org/drawingml/2006/main" noChangeAspect="1"/>
@@ -2679,8 +2386,756 @@
                     <pic:cNvPr id="17" name="Picture 17" descr="A picture containing chart&#10;&#10;Description automatically generated"/>
                     <pic:cNvPicPr/>
                   </pic:nvPicPr>
+                  <pic:blipFill rotWithShape="1">
+                    <a:blip r:embed="rId12"/>
+                    <a:srcRect t="7289" b="6581"/>
+                    <a:stretch/>
+                  </pic:blipFill>
+                  <pic:spPr bwMode="auto">
+                    <a:xfrm>
+                      <a:off x="0" y="0"/>
+                      <a:ext cx="2174727" cy="1240147"/>
+                    </a:xfrm>
+                    <a:prstGeom prst="rect">
+                      <a:avLst/>
+                    </a:prstGeom>
+                    <a:ln>
+                      <a:noFill/>
+                    </a:ln>
+                    <a:extLst>
+                      <a:ext uri="{53640926-AAD7-44D8-BBD7-CCE9431645EC}">
+                        <a14:shadowObscured xmlns:a14="http://schemas.microsoft.com/office/drawing/2010/main"/>
+                      </a:ext>
+                    </a:extLst>
+                  </pic:spPr>
+                </pic:pic>
+              </a:graphicData>
+            </a:graphic>
+          </wp:inline>
+        </w:drawing>
+      </w:r>
+    </w:p>
+    <w:p>
+      <w:pPr>
+        <w:pStyle w:val="NormalWeb"/>
+        <w:shd w:val="clear" w:color="auto" w:fill="FFFFFF"/>
+        <w:rPr>
+          <w:rFonts w:asciiTheme="minorHAnsi" w:hAnsiTheme="minorHAnsi" w:cstheme="minorHAnsi"/>
+        </w:rPr>
+      </w:pPr>
+      <w:r>
+        <w:rPr>
+          <w:rFonts w:asciiTheme="minorHAnsi" w:hAnsiTheme="minorHAnsi" w:cstheme="minorHAnsi"/>
+        </w:rPr>
+        <w:t>Calculate the arch length</w:t>
+      </w:r>
+      <w:r>
+        <w:rPr>
+          <w:rFonts w:asciiTheme="minorHAnsi" w:hAnsiTheme="minorHAnsi" w:cstheme="minorHAnsi"/>
+        </w:rPr>
+        <w:t xml:space="preserve"> in metres</w:t>
+      </w:r>
+      <w:r>
+        <w:rPr>
+          <w:rFonts w:asciiTheme="minorHAnsi" w:hAnsiTheme="minorHAnsi" w:cstheme="minorHAnsi"/>
+        </w:rPr>
+        <w:t>.</w:t>
+      </w:r>
+      <w:r>
+        <w:rPr>
+          <w:rFonts w:asciiTheme="minorHAnsi" w:hAnsiTheme="minorHAnsi" w:cstheme="minorHAnsi"/>
+        </w:rPr>
+        <w:t xml:space="preserve"> </w:t>
+      </w:r>
+      <w:r>
+        <w:rPr>
+          <w:rFonts w:asciiTheme="minorHAnsi" w:hAnsiTheme="minorHAnsi" w:cstheme="minorHAnsi"/>
+          <w:b/>
+          <w:bCs/>
+        </w:rPr>
+        <w:t>(</w:t>
+      </w:r>
+      <w:r>
+        <w:rPr>
+          <w:rFonts w:asciiTheme="minorHAnsi" w:hAnsiTheme="minorHAnsi" w:cstheme="minorHAnsi"/>
+          <w:b/>
+          <w:bCs/>
+        </w:rPr>
+        <w:t>4</w:t>
+      </w:r>
+      <w:r>
+        <w:rPr>
+          <w:rFonts w:asciiTheme="minorHAnsi" w:hAnsiTheme="minorHAnsi" w:cstheme="minorHAnsi"/>
+          <w:b/>
+          <w:bCs/>
+        </w:rPr>
+        <w:t xml:space="preserve"> marks)</w:t>
+      </w:r>
+    </w:p>
+    <w:p>
+      <w:pPr>
+        <w:pStyle w:val="NormalWeb"/>
+        <w:shd w:val="clear" w:color="auto" w:fill="FFFFFF"/>
+        <w:rPr>
+          <w:rFonts w:asciiTheme="minorHAnsi" w:hAnsiTheme="minorHAnsi" w:cstheme="minorHAnsi"/>
+        </w:rPr>
+      </w:pPr>
+    </w:p>
+    <w:p>
+      <w:pPr>
+        <w:pStyle w:val="NormalWeb"/>
+        <w:shd w:val="clear" w:color="auto" w:fill="FFFFFF"/>
+        <w:rPr>
+          <w:rFonts w:asciiTheme="minorHAnsi" w:hAnsiTheme="minorHAnsi" w:cstheme="minorHAnsi"/>
+        </w:rPr>
+      </w:pPr>
+    </w:p>
+    <w:p>
+      <w:pPr>
+        <w:pStyle w:val="NormalWeb"/>
+        <w:shd w:val="clear" w:color="auto" w:fill="FFFFFF"/>
+        <w:rPr>
+          <w:rFonts w:asciiTheme="minorHAnsi" w:hAnsiTheme="minorHAnsi" w:cstheme="minorHAnsi"/>
+        </w:rPr>
+      </w:pPr>
+    </w:p>
+    <w:p>
+      <w:pPr>
+        <w:pStyle w:val="NormalWeb"/>
+        <w:shd w:val="clear" w:color="auto" w:fill="FFFFFF"/>
+        <w:rPr>
+          <w:rFonts w:asciiTheme="minorHAnsi" w:hAnsiTheme="minorHAnsi" w:cstheme="minorHAnsi"/>
+        </w:rPr>
+      </w:pPr>
+    </w:p>
+    <w:p>
+      <w:pPr>
+        <w:pStyle w:val="NormalWeb"/>
+        <w:shd w:val="clear" w:color="auto" w:fill="FFFFFF"/>
+        <w:rPr>
+          <w:rFonts w:asciiTheme="minorHAnsi" w:hAnsiTheme="minorHAnsi" w:cstheme="minorHAnsi"/>
+        </w:rPr>
+      </w:pPr>
+    </w:p>
+    <w:p>
+      <w:pPr>
+        <w:pStyle w:val="NormalWeb"/>
+        <w:shd w:val="clear" w:color="auto" w:fill="FFFFFF"/>
+        <w:rPr>
+          <w:rFonts w:asciiTheme="minorHAnsi" w:hAnsiTheme="minorHAnsi" w:cstheme="minorHAnsi"/>
+          <w:b/>
+          <w:bCs/>
+        </w:rPr>
+      </w:pPr>
+      <w:r>
+        <w:rPr>
+          <w:rFonts w:asciiTheme="minorHAnsi" w:hAnsiTheme="minorHAnsi" w:cstheme="minorHAnsi"/>
+          <w:b/>
+          <w:bCs/>
+        </w:rPr>
+        <w:t>Q</w:t>
+      </w:r>
+      <w:r>
+        <w:rPr>
+          <w:rFonts w:asciiTheme="minorHAnsi" w:hAnsiTheme="minorHAnsi" w:cstheme="minorHAnsi"/>
+          <w:b/>
+          <w:bCs/>
+        </w:rPr>
+        <w:t>7</w:t>
+      </w:r>
+      <w:r>
+        <w:rPr>
+          <w:rFonts w:asciiTheme="minorHAnsi" w:hAnsiTheme="minorHAnsi" w:cstheme="minorHAnsi"/>
+          <w:b/>
+          <w:bCs/>
+        </w:rPr>
+        <w:t>)</w:t>
+      </w:r>
+      <w:r>
+        <w:rPr>
+          <w:rFonts w:asciiTheme="minorHAnsi" w:hAnsiTheme="minorHAnsi" w:cstheme="minorHAnsi"/>
+        </w:rPr>
+        <w:t xml:space="preserve"> </w:t>
+      </w:r>
+      <w:r>
+        <w:rPr>
+          <w:rFonts w:asciiTheme="minorHAnsi" w:hAnsiTheme="minorHAnsi" w:cstheme="minorHAnsi"/>
+        </w:rPr>
+        <w:t>Explain one advantage of using knock-down fittings</w:t>
+      </w:r>
+      <w:r>
+        <w:rPr>
+          <w:rFonts w:asciiTheme="minorHAnsi" w:hAnsiTheme="minorHAnsi" w:cstheme="minorHAnsi"/>
+        </w:rPr>
+        <w:t>.</w:t>
+      </w:r>
+      <w:r>
+        <w:rPr>
+          <w:rFonts w:asciiTheme="minorHAnsi" w:hAnsiTheme="minorHAnsi" w:cstheme="minorHAnsi"/>
+        </w:rPr>
+        <w:t xml:space="preserve"> </w:t>
+      </w:r>
+      <w:r>
+        <w:rPr>
+          <w:rFonts w:asciiTheme="minorHAnsi" w:hAnsiTheme="minorHAnsi" w:cstheme="minorHAnsi"/>
+          <w:b/>
+          <w:bCs/>
+        </w:rPr>
+        <w:t>(2 marks)</w:t>
+      </w:r>
+    </w:p>
+    <w:p>
+      <w:pPr>
+        <w:pStyle w:val="NormalWeb"/>
+        <w:shd w:val="clear" w:color="auto" w:fill="FFFFFF"/>
+        <w:rPr>
+          <w:rFonts w:asciiTheme="minorHAnsi" w:hAnsiTheme="minorHAnsi" w:cstheme="minorHAnsi"/>
+          <w:b/>
+          <w:bCs/>
+        </w:rPr>
+      </w:pPr>
+    </w:p>
+    <w:p>
+      <w:pPr>
+        <w:pStyle w:val="NormalWeb"/>
+        <w:shd w:val="clear" w:color="auto" w:fill="FFFFFF"/>
+        <w:rPr>
+          <w:rFonts w:asciiTheme="minorHAnsi" w:hAnsiTheme="minorHAnsi" w:cstheme="minorHAnsi"/>
+          <w:b/>
+          <w:bCs/>
+        </w:rPr>
+      </w:pPr>
+    </w:p>
+    <w:p>
+      <w:pPr>
+        <w:pStyle w:val="NormalWeb"/>
+        <w:shd w:val="clear" w:color="auto" w:fill="FFFFFF"/>
+        <w:rPr>
+          <w:rFonts w:asciiTheme="minorHAnsi" w:hAnsiTheme="minorHAnsi" w:cstheme="minorHAnsi"/>
+          <w:b/>
+          <w:bCs/>
+        </w:rPr>
+      </w:pPr>
+    </w:p>
+    <w:p>
+      <w:pPr>
+        <w:pStyle w:val="NormalWeb"/>
+        <w:shd w:val="clear" w:color="auto" w:fill="FFFFFF"/>
+        <w:rPr>
+          <w:rFonts w:asciiTheme="minorHAnsi" w:hAnsiTheme="minorHAnsi" w:cstheme="minorHAnsi"/>
+          <w:b/>
+          <w:bCs/>
+        </w:rPr>
+      </w:pPr>
+    </w:p>
+    <w:p>
+      <w:pPr>
+        <w:pStyle w:val="NormalWeb"/>
+        <w:shd w:val="clear" w:color="auto" w:fill="FFFFFF"/>
+        <w:rPr>
+          <w:rFonts w:asciiTheme="minorHAnsi" w:hAnsiTheme="minorHAnsi" w:cstheme="minorHAnsi"/>
+        </w:rPr>
+      </w:pPr>
+      <w:r>
+        <w:rPr>
+          <w:rFonts w:asciiTheme="minorHAnsi" w:hAnsiTheme="minorHAnsi" w:cstheme="minorHAnsi"/>
+          <w:b/>
+          <w:bCs/>
+        </w:rPr>
+        <w:t xml:space="preserve">Q8) </w:t>
+      </w:r>
+      <w:r>
+        <w:rPr>
+          <w:rFonts w:asciiTheme="minorHAnsi" w:hAnsiTheme="minorHAnsi" w:cstheme="minorHAnsi"/>
+        </w:rPr>
+        <w:t xml:space="preserve">A DT student makes a critical path analysis to track the progression of his DT coursework. </w:t>
+      </w:r>
+      <w:r>
+        <w:rPr>
+          <w:rFonts w:asciiTheme="minorHAnsi" w:hAnsiTheme="minorHAnsi" w:cstheme="minorHAnsi"/>
+        </w:rPr>
+        <w:t>Give three features of critical path analysis</w:t>
+      </w:r>
+      <w:r>
+        <w:rPr>
+          <w:rFonts w:asciiTheme="minorHAnsi" w:hAnsiTheme="minorHAnsi" w:cstheme="minorHAnsi"/>
+        </w:rPr>
+        <w:t>.</w:t>
+      </w:r>
+      <w:r>
+        <w:rPr>
+          <w:rFonts w:asciiTheme="minorHAnsi" w:hAnsiTheme="minorHAnsi" w:cstheme="minorHAnsi"/>
+        </w:rPr>
+        <w:t xml:space="preserve"> </w:t>
+      </w:r>
+      <w:r>
+        <w:rPr>
+          <w:rFonts w:asciiTheme="minorHAnsi" w:hAnsiTheme="minorHAnsi" w:cstheme="minorHAnsi"/>
+          <w:b/>
+          <w:bCs/>
+        </w:rPr>
+        <w:t>(3 marks)</w:t>
+      </w:r>
+    </w:p>
+    <w:p>
+      <w:pPr>
+        <w:pStyle w:val="NormalWeb"/>
+        <w:shd w:val="clear" w:color="auto" w:fill="FFFFFF"/>
+        <w:rPr>
+          <w:rFonts w:asciiTheme="minorHAnsi" w:hAnsiTheme="minorHAnsi" w:cstheme="minorHAnsi"/>
+        </w:rPr>
+      </w:pPr>
+    </w:p>
+    <w:p>
+      <w:pPr>
+        <w:pStyle w:val="NormalWeb"/>
+        <w:shd w:val="clear" w:color="auto" w:fill="FFFFFF"/>
+        <w:rPr>
+          <w:rFonts w:asciiTheme="minorHAnsi" w:hAnsiTheme="minorHAnsi" w:cstheme="minorHAnsi"/>
+        </w:rPr>
+      </w:pPr>
+    </w:p>
+    <w:p>
+      <w:pPr>
+        <w:pStyle w:val="NormalWeb"/>
+        <w:shd w:val="clear" w:color="auto" w:fill="FFFFFF"/>
+        <w:rPr>
+          <w:rFonts w:asciiTheme="minorHAnsi" w:hAnsiTheme="minorHAnsi" w:cstheme="minorHAnsi"/>
+        </w:rPr>
+      </w:pPr>
+    </w:p>
+    <w:p>
+      <w:pPr>
+        <w:pStyle w:val="NormalWeb"/>
+        <w:shd w:val="clear" w:color="auto" w:fill="FFFFFF"/>
+        <w:rPr>
+          <w:rFonts w:asciiTheme="minorHAnsi" w:hAnsiTheme="minorHAnsi" w:cstheme="minorHAnsi"/>
+        </w:rPr>
+      </w:pPr>
+    </w:p>
+    <w:p>
+      <w:pPr>
+        <w:pStyle w:val="NormalWeb"/>
+        <w:shd w:val="clear" w:color="auto" w:fill="FFFFFF"/>
+        <w:rPr>
+          <w:rFonts w:asciiTheme="minorHAnsi" w:hAnsiTheme="minorHAnsi" w:cstheme="minorHAnsi"/>
+        </w:rPr>
+      </w:pPr>
+    </w:p>
+    <w:p>
+      <w:pPr>
+        <w:pStyle w:val="NormalWeb"/>
+        <w:shd w:val="clear" w:color="auto" w:fill="FFFFFF"/>
+        <w:rPr>
+          <w:rFonts w:asciiTheme="minorHAnsi" w:hAnsiTheme="minorHAnsi" w:cstheme="minorHAnsi"/>
+        </w:rPr>
+      </w:pPr>
+    </w:p>
+    <w:p>
+      <w:pPr>
+        <w:pStyle w:val="NormalWeb"/>
+        <w:shd w:val="clear" w:color="auto" w:fill="FFFFFF"/>
+        <w:rPr>
+          <w:rFonts w:asciiTheme="minorHAnsi" w:hAnsiTheme="minorHAnsi" w:cstheme="minorHAnsi"/>
+        </w:rPr>
+      </w:pPr>
+    </w:p>
+    <w:p>
+      <w:pPr>
+        <w:pStyle w:val="NormalWeb"/>
+        <w:shd w:val="clear" w:color="auto" w:fill="FFFFFF"/>
+        <w:rPr>
+          <w:rFonts w:asciiTheme="minorHAnsi" w:hAnsiTheme="minorHAnsi" w:cstheme="minorHAnsi"/>
+          <w:b/>
+          <w:bCs/>
+        </w:rPr>
+      </w:pPr>
+      <w:r>
+        <w:rPr>
+          <w:rFonts w:asciiTheme="minorHAnsi" w:hAnsiTheme="minorHAnsi" w:cstheme="minorHAnsi"/>
+          <w:b/>
+          <w:bCs/>
+        </w:rPr>
+        <w:t>Q9)</w:t>
+      </w:r>
+      <w:r>
+        <w:rPr>
+          <w:rFonts w:asciiTheme="minorHAnsi" w:hAnsiTheme="minorHAnsi" w:cstheme="minorHAnsi"/>
+        </w:rPr>
+        <w:t xml:space="preserve"> </w:t>
+      </w:r>
+      <w:r>
+        <w:rPr>
+          <w:rFonts w:asciiTheme="minorHAnsi" w:hAnsiTheme="minorHAnsi" w:cstheme="minorHAnsi"/>
+        </w:rPr>
+        <w:t>Discuss the style and design philosophy of the Arts and Crafts movement</w:t>
+      </w:r>
+      <w:r>
+        <w:rPr>
+          <w:rFonts w:asciiTheme="minorHAnsi" w:hAnsiTheme="minorHAnsi" w:cstheme="minorHAnsi"/>
+        </w:rPr>
+        <w:t xml:space="preserve">. </w:t>
+      </w:r>
+      <w:r>
+        <w:rPr>
+          <w:rFonts w:asciiTheme="minorHAnsi" w:hAnsiTheme="minorHAnsi" w:cstheme="minorHAnsi"/>
+          <w:b/>
+          <w:bCs/>
+        </w:rPr>
+        <w:t>(6 marks)</w:t>
+      </w:r>
+    </w:p>
+    <w:p>
+      <w:pPr>
+        <w:pStyle w:val="NormalWeb"/>
+        <w:shd w:val="clear" w:color="auto" w:fill="FFFFFF"/>
+        <w:rPr>
+          <w:rFonts w:asciiTheme="minorHAnsi" w:hAnsiTheme="minorHAnsi" w:cstheme="minorHAnsi"/>
+          <w:b/>
+          <w:bCs/>
+        </w:rPr>
+      </w:pPr>
+    </w:p>
+    <w:p>
+      <w:pPr>
+        <w:pStyle w:val="NormalWeb"/>
+        <w:shd w:val="clear" w:color="auto" w:fill="FFFFFF"/>
+        <w:rPr>
+          <w:rFonts w:asciiTheme="minorHAnsi" w:hAnsiTheme="minorHAnsi" w:cstheme="minorHAnsi"/>
+          <w:b/>
+          <w:bCs/>
+        </w:rPr>
+      </w:pPr>
+    </w:p>
+    <w:p>
+      <w:pPr>
+        <w:pStyle w:val="NormalWeb"/>
+        <w:shd w:val="clear" w:color="auto" w:fill="FFFFFF"/>
+        <w:rPr>
+          <w:rFonts w:asciiTheme="minorHAnsi" w:hAnsiTheme="minorHAnsi" w:cstheme="minorHAnsi"/>
+          <w:b/>
+          <w:bCs/>
+        </w:rPr>
+      </w:pPr>
+    </w:p>
+    <w:p>
+      <w:pPr>
+        <w:pStyle w:val="NormalWeb"/>
+        <w:shd w:val="clear" w:color="auto" w:fill="FFFFFF"/>
+        <w:rPr>
+          <w:rFonts w:asciiTheme="minorHAnsi" w:hAnsiTheme="minorHAnsi" w:cstheme="minorHAnsi"/>
+          <w:b/>
+          <w:bCs/>
+        </w:rPr>
+      </w:pPr>
+    </w:p>
+    <w:p>
+      <w:pPr>
+        <w:pStyle w:val="NormalWeb"/>
+        <w:shd w:val="clear" w:color="auto" w:fill="FFFFFF"/>
+        <w:rPr>
+          <w:rFonts w:asciiTheme="minorHAnsi" w:hAnsiTheme="minorHAnsi" w:cstheme="minorHAnsi"/>
+          <w:b/>
+          <w:bCs/>
+        </w:rPr>
+      </w:pPr>
+    </w:p>
+    <w:p>
+      <w:pPr>
+        <w:pStyle w:val="NormalWeb"/>
+        <w:shd w:val="clear" w:color="auto" w:fill="FFFFFF"/>
+        <w:rPr>
+          <w:rFonts w:asciiTheme="minorHAnsi" w:hAnsiTheme="minorHAnsi" w:cstheme="minorHAnsi"/>
+          <w:b/>
+          <w:bCs/>
+        </w:rPr>
+      </w:pPr>
+    </w:p>
+    <w:p>
+      <w:pPr>
+        <w:pStyle w:val="NormalWeb"/>
+        <w:shd w:val="clear" w:color="auto" w:fill="FFFFFF"/>
+        <w:rPr>
+          <w:rFonts w:asciiTheme="minorHAnsi" w:hAnsiTheme="minorHAnsi" w:cstheme="minorHAnsi"/>
+          <w:b/>
+          <w:bCs/>
+        </w:rPr>
+      </w:pPr>
+    </w:p>
+    <w:p>
+      <w:pPr>
+        <w:pStyle w:val="NormalWeb"/>
+        <w:shd w:val="clear" w:color="auto" w:fill="FFFFFF"/>
+        <w:rPr>
+          <w:rFonts w:asciiTheme="minorHAnsi" w:hAnsiTheme="minorHAnsi" w:cstheme="minorHAnsi"/>
+          <w:b/>
+          <w:bCs/>
+        </w:rPr>
+      </w:pPr>
+    </w:p>
+    <w:p>
+      <w:pPr>
+        <w:pStyle w:val="NormalWeb"/>
+        <w:shd w:val="clear" w:color="auto" w:fill="FFFFFF"/>
+        <w:rPr>
+          <w:rFonts w:asciiTheme="minorHAnsi" w:hAnsiTheme="minorHAnsi" w:cstheme="minorHAnsi"/>
+          <w:b/>
+          <w:bCs/>
+        </w:rPr>
+      </w:pPr>
+    </w:p>
+    <w:p>
+      <w:pPr>
+        <w:pStyle w:val="NormalWeb"/>
+        <w:shd w:val="clear" w:color="auto" w:fill="FFFFFF"/>
+        <w:rPr>
+          <w:rFonts w:asciiTheme="minorHAnsi" w:hAnsiTheme="minorHAnsi" w:cstheme="minorHAnsi"/>
+          <w:b/>
+          <w:bCs/>
+        </w:rPr>
+      </w:pPr>
+    </w:p>
+    <w:p>
+      <w:pPr>
+        <w:pStyle w:val="NormalWeb"/>
+        <w:shd w:val="clear" w:color="auto" w:fill="FFFFFF"/>
+        <w:rPr>
+          <w:rFonts w:asciiTheme="minorHAnsi" w:hAnsiTheme="minorHAnsi" w:cstheme="minorHAnsi"/>
+          <w:b/>
+          <w:bCs/>
+        </w:rPr>
+      </w:pPr>
+    </w:p>
+    <w:p>
+      <w:pPr>
+        <w:pStyle w:val="NormalWeb"/>
+        <w:shd w:val="clear" w:color="auto" w:fill="FFFFFF"/>
+        <w:rPr>
+          <w:rFonts w:asciiTheme="minorHAnsi" w:hAnsiTheme="minorHAnsi" w:cstheme="minorHAnsi"/>
+          <w:b/>
+          <w:bCs/>
+        </w:rPr>
+      </w:pPr>
+      <w:r>
+        <w:rPr>
+          <w:rFonts w:asciiTheme="minorHAnsi" w:hAnsiTheme="minorHAnsi" w:cstheme="minorHAnsi"/>
+          <w:b/>
+          <w:bCs/>
+        </w:rPr>
+        <w:t>Q10)</w:t>
+      </w:r>
+      <w:r>
+        <w:rPr>
+          <w:rFonts w:asciiTheme="minorHAnsi" w:hAnsiTheme="minorHAnsi" w:cstheme="minorHAnsi"/>
+        </w:rPr>
+        <w:t xml:space="preserve"> </w:t>
+      </w:r>
+      <w:r>
+        <w:rPr>
+          <w:rFonts w:asciiTheme="minorHAnsi" w:hAnsiTheme="minorHAnsi" w:cstheme="minorHAnsi"/>
+        </w:rPr>
+        <w:t xml:space="preserve">Explain how rapid prototyping has </w:t>
+      </w:r>
+      <w:r>
+        <w:rPr>
+          <w:rFonts w:asciiTheme="minorHAnsi" w:hAnsiTheme="minorHAnsi" w:cstheme="minorHAnsi"/>
+        </w:rPr>
+        <w:t xml:space="preserve">affected </w:t>
+      </w:r>
+      <w:r>
+        <w:rPr>
+          <w:rFonts w:asciiTheme="minorHAnsi" w:hAnsiTheme="minorHAnsi" w:cstheme="minorHAnsi"/>
+        </w:rPr>
+        <w:t>on traditional manufacture.</w:t>
+      </w:r>
+      <w:r>
+        <w:rPr>
+          <w:rFonts w:asciiTheme="minorHAnsi" w:hAnsiTheme="minorHAnsi" w:cstheme="minorHAnsi"/>
+        </w:rPr>
+        <w:t xml:space="preserve"> </w:t>
+      </w:r>
+      <w:r>
+        <w:rPr>
+          <w:rFonts w:asciiTheme="minorHAnsi" w:hAnsiTheme="minorHAnsi" w:cstheme="minorHAnsi"/>
+          <w:b/>
+          <w:bCs/>
+        </w:rPr>
+        <w:t>(9 marks)</w:t>
+      </w:r>
+    </w:p>
+    <w:p>
+      <w:pPr>
+        <w:pStyle w:val="NormalWeb"/>
+        <w:shd w:val="clear" w:color="auto" w:fill="FFFFFF"/>
+        <w:rPr>
+          <w:rFonts w:asciiTheme="minorHAnsi" w:hAnsiTheme="minorHAnsi" w:cstheme="minorHAnsi"/>
+          <w:b/>
+          <w:bCs/>
+        </w:rPr>
+      </w:pPr>
+    </w:p>
+    <w:p>
+      <w:pPr>
+        <w:pStyle w:val="NormalWeb"/>
+        <w:shd w:val="clear" w:color="auto" w:fill="FFFFFF"/>
+        <w:rPr>
+          <w:rFonts w:asciiTheme="minorHAnsi" w:hAnsiTheme="minorHAnsi" w:cstheme="minorHAnsi"/>
+          <w:b/>
+          <w:bCs/>
+        </w:rPr>
+      </w:pPr>
+    </w:p>
+    <w:p>
+      <w:pPr>
+        <w:pStyle w:val="NormalWeb"/>
+        <w:shd w:val="clear" w:color="auto" w:fill="FFFFFF"/>
+        <w:rPr>
+          <w:rFonts w:asciiTheme="minorHAnsi" w:hAnsiTheme="minorHAnsi" w:cstheme="minorHAnsi"/>
+          <w:b/>
+          <w:bCs/>
+        </w:rPr>
+      </w:pPr>
+    </w:p>
+    <w:p>
+      <w:pPr>
+        <w:pStyle w:val="NormalWeb"/>
+        <w:shd w:val="clear" w:color="auto" w:fill="FFFFFF"/>
+        <w:rPr>
+          <w:rFonts w:asciiTheme="minorHAnsi" w:hAnsiTheme="minorHAnsi" w:cstheme="minorHAnsi"/>
+          <w:b/>
+          <w:bCs/>
+        </w:rPr>
+      </w:pPr>
+    </w:p>
+    <w:p>
+      <w:pPr>
+        <w:pStyle w:val="NormalWeb"/>
+        <w:shd w:val="clear" w:color="auto" w:fill="FFFFFF"/>
+        <w:rPr>
+          <w:rFonts w:asciiTheme="minorHAnsi" w:hAnsiTheme="minorHAnsi" w:cstheme="minorHAnsi"/>
+          <w:b/>
+          <w:bCs/>
+        </w:rPr>
+      </w:pPr>
+    </w:p>
+    <w:p>
+      <w:pPr>
+        <w:pStyle w:val="NormalWeb"/>
+        <w:shd w:val="clear" w:color="auto" w:fill="FFFFFF"/>
+        <w:rPr>
+          <w:rFonts w:asciiTheme="minorHAnsi" w:hAnsiTheme="minorHAnsi" w:cstheme="minorHAnsi"/>
+          <w:b/>
+          <w:bCs/>
+        </w:rPr>
+      </w:pPr>
+    </w:p>
+    <w:p>
+      <w:pPr>
+        <w:pStyle w:val="NormalWeb"/>
+        <w:shd w:val="clear" w:color="auto" w:fill="FFFFFF"/>
+        <w:rPr>
+          <w:rFonts w:asciiTheme="minorHAnsi" w:hAnsiTheme="minorHAnsi" w:cstheme="minorHAnsi"/>
+          <w:b/>
+          <w:bCs/>
+        </w:rPr>
+      </w:pPr>
+    </w:p>
+    <w:p>
+      <w:pPr>
+        <w:pStyle w:val="NormalWeb"/>
+        <w:shd w:val="clear" w:color="auto" w:fill="FFFFFF"/>
+        <w:rPr>
+          <w:rFonts w:asciiTheme="minorHAnsi" w:hAnsiTheme="minorHAnsi" w:cstheme="minorHAnsi"/>
+          <w:b/>
+          <w:bCs/>
+        </w:rPr>
+      </w:pPr>
+    </w:p>
+    <w:p>
+      <w:pPr>
+        <w:pStyle w:val="NormalWeb"/>
+        <w:shd w:val="clear" w:color="auto" w:fill="FFFFFF"/>
+        <w:rPr>
+          <w:rFonts w:asciiTheme="minorHAnsi" w:hAnsiTheme="minorHAnsi" w:cstheme="minorHAnsi"/>
+          <w:b/>
+          <w:bCs/>
+        </w:rPr>
+      </w:pPr>
+    </w:p>
+    <w:p>
+      <w:pPr>
+        <w:pStyle w:val="NormalWeb"/>
+        <w:shd w:val="clear" w:color="auto" w:fill="FFFFFF"/>
+        <w:rPr>
+          <w:rFonts w:asciiTheme="minorHAnsi" w:hAnsiTheme="minorHAnsi" w:cstheme="minorHAnsi"/>
+          <w:b/>
+          <w:bCs/>
+        </w:rPr>
+      </w:pPr>
+    </w:p>
+    <w:p>
+      <w:pPr>
+        <w:pStyle w:val="NormalWeb"/>
+        <w:shd w:val="clear" w:color="auto" w:fill="FFFFFF"/>
+        <w:rPr>
+          <w:rFonts w:asciiTheme="minorHAnsi" w:hAnsiTheme="minorHAnsi" w:cstheme="minorHAnsi"/>
+          <w:b/>
+          <w:bCs/>
+        </w:rPr>
+      </w:pPr>
+    </w:p>
+    <w:p>
+      <w:pPr>
+        <w:pStyle w:val="NormalWeb"/>
+        <w:shd w:val="clear" w:color="auto" w:fill="FFFFFF"/>
+        <w:rPr>
+          <w:rFonts w:asciiTheme="minorHAnsi" w:hAnsiTheme="minorHAnsi" w:cstheme="minorHAnsi"/>
+          <w:b/>
+          <w:bCs/>
+        </w:rPr>
+      </w:pPr>
+      <w:r>
+        <w:rPr>
+          <w:rFonts w:asciiTheme="minorHAnsi" w:hAnsiTheme="minorHAnsi" w:cstheme="minorHAnsi"/>
+          <w:b/>
+          <w:bCs/>
+        </w:rPr>
+        <w:t xml:space="preserve">Q11) </w:t>
+      </w:r>
+    </w:p>
+    <w:p>
+      <w:pPr>
+        <w:pStyle w:val="NormalWeb"/>
+        <w:shd w:val="clear" w:color="auto" w:fill="FFFFFF"/>
+        <w:rPr>
+          <w:rFonts w:asciiTheme="minorHAnsi" w:hAnsiTheme="minorHAnsi" w:cstheme="minorHAnsi"/>
+          <w:b/>
+          <w:bCs/>
+        </w:rPr>
+      </w:pPr>
+      <w:r>
+        <w:rPr>
+          <w:rFonts w:asciiTheme="minorHAnsi" w:hAnsiTheme="minorHAnsi" w:cstheme="minorHAnsi"/>
+          <w:b/>
+          <w:bCs/>
+        </w:rPr>
+        <w:drawing>
+          <wp:inline distT="0" distB="0" distL="0" distR="0" wp14:anchorId="069490B1" wp14:editId="0C7F8DAD">
+            <wp:extent cx="5052498" cy="3368332"/>
+            <wp:effectExtent l="0" t="0" r="0" b="3810"/>
+            <wp:docPr id="426051987" name="Picture 1" descr="A close-up of a roll of metal&#10;&#10;Description automatically generated"/>
+            <wp:cNvGraphicFramePr>
+              <a:graphicFrameLocks xmlns:a="http://schemas.openxmlformats.org/drawingml/2006/main" noChangeAspect="1"/>
+            </wp:cNvGraphicFramePr>
+            <a:graphic xmlns:a="http://schemas.openxmlformats.org/drawingml/2006/main">
+              <a:graphicData uri="http://schemas.openxmlformats.org/drawingml/2006/picture">
+                <pic:pic xmlns:pic="http://schemas.openxmlformats.org/drawingml/2006/picture">
+                  <pic:nvPicPr>
+                    <pic:cNvPr id="426051987" name="Picture 1" descr="A close-up of a roll of metal&#10;&#10;Description automatically generated"/>
+                    <pic:cNvPicPr/>
+                  </pic:nvPicPr>
                   <pic:blipFill>
-                    <a:blip r:embed="rId12"/>
+                    <a:blip r:embed="rId13"/>
                     <a:stretch>
                       <a:fillRect/>
                     </a:stretch>
@@ -2688,7 +3143,7 @@
                   <pic:spPr>
                     <a:xfrm>
                       <a:off x="0" y="0"/>
-                      <a:ext cx="2773920" cy="1836579"/>
+                      <a:ext cx="5052498" cy="3368332"/>
                     </a:xfrm>
                     <a:prstGeom prst="rect">
                       <a:avLst/>
@@ -2707,31 +3162,184 @@
         <w:shd w:val="clear" w:color="auto" w:fill="FFFFFF"/>
         <w:rPr>
           <w:rFonts w:asciiTheme="minorHAnsi" w:hAnsiTheme="minorHAnsi" w:cstheme="minorHAnsi"/>
-          <w:sz w:val="32"/>
-          <w:szCs w:val="32"/>
-        </w:rPr>
-      </w:pPr>
-      <w:r>
-        <w:rPr>
-          <w:rFonts w:asciiTheme="minorHAnsi" w:hAnsiTheme="minorHAnsi" w:cstheme="minorHAnsi"/>
-          <w:sz w:val="32"/>
-          <w:szCs w:val="32"/>
-        </w:rPr>
-        <w:t>Calculate the arch length</w:t>
-      </w:r>
-      <w:r>
-        <w:rPr>
-          <w:rFonts w:asciiTheme="minorHAnsi" w:hAnsiTheme="minorHAnsi" w:cstheme="minorHAnsi"/>
-          <w:sz w:val="32"/>
-          <w:szCs w:val="32"/>
-        </w:rPr>
-        <w:t xml:space="preserve"> in metres</w:t>
-      </w:r>
-      <w:r>
-        <w:rPr>
-          <w:rFonts w:asciiTheme="minorHAnsi" w:hAnsiTheme="minorHAnsi" w:cstheme="minorHAnsi"/>
-          <w:sz w:val="32"/>
-          <w:szCs w:val="32"/>
+          <w:b/>
+          <w:bCs/>
+        </w:rPr>
+      </w:pPr>
+    </w:p>
+    <w:p>
+      <w:pPr>
+        <w:pStyle w:val="NormalWeb"/>
+        <w:shd w:val="clear" w:color="auto" w:fill="FFFFFF"/>
+        <w:rPr>
+          <w:rFonts w:asciiTheme="minorHAnsi" w:hAnsiTheme="minorHAnsi" w:cstheme="minorHAnsi"/>
+          <w:b/>
+          <w:bCs/>
+        </w:rPr>
+      </w:pPr>
+    </w:p>
+    <w:p>
+      <w:pPr>
+        <w:pStyle w:val="NormalWeb"/>
+        <w:shd w:val="clear" w:color="auto" w:fill="FFFFFF"/>
+        <w:rPr>
+          <w:rFonts w:asciiTheme="minorHAnsi" w:hAnsiTheme="minorHAnsi" w:cstheme="minorHAnsi"/>
+          <w:b/>
+          <w:bCs/>
+        </w:rPr>
+      </w:pPr>
+    </w:p>
+    <w:p>
+      <w:pPr>
+        <w:pStyle w:val="NormalWeb"/>
+        <w:shd w:val="clear" w:color="auto" w:fill="FFFFFF"/>
+        <w:rPr>
+          <w:rFonts w:asciiTheme="minorHAnsi" w:hAnsiTheme="minorHAnsi" w:cstheme="minorHAnsi"/>
+          <w:b/>
+          <w:bCs/>
+        </w:rPr>
+      </w:pPr>
+    </w:p>
+    <w:p>
+      <w:pPr>
+        <w:pStyle w:val="NormalWeb"/>
+        <w:shd w:val="clear" w:color="auto" w:fill="FFFFFF"/>
+        <w:rPr>
+          <w:rFonts w:asciiTheme="minorHAnsi" w:hAnsiTheme="minorHAnsi" w:cstheme="minorHAnsi"/>
+          <w:b/>
+          <w:bCs/>
+        </w:rPr>
+      </w:pPr>
+    </w:p>
+    <w:p>
+      <w:pPr>
+        <w:pStyle w:val="NormalWeb"/>
+        <w:shd w:val="clear" w:color="auto" w:fill="FFFFFF"/>
+        <w:rPr>
+          <w:rFonts w:asciiTheme="minorHAnsi" w:hAnsiTheme="minorHAnsi" w:cstheme="minorHAnsi"/>
+          <w:b/>
+          <w:bCs/>
+        </w:rPr>
+      </w:pPr>
+    </w:p>
+    <w:p>
+      <w:pPr>
+        <w:pStyle w:val="NormalWeb"/>
+        <w:shd w:val="clear" w:color="auto" w:fill="FFFFFF"/>
+        <w:rPr>
+          <w:rFonts w:asciiTheme="minorHAnsi" w:hAnsiTheme="minorHAnsi" w:cstheme="minorHAnsi"/>
+          <w:b/>
+          <w:bCs/>
+        </w:rPr>
+      </w:pPr>
+    </w:p>
+    <w:p>
+      <w:pPr>
+        <w:pStyle w:val="NormalWeb"/>
+        <w:shd w:val="clear" w:color="auto" w:fill="FFFFFF"/>
+        <w:rPr>
+          <w:rFonts w:asciiTheme="minorHAnsi" w:hAnsiTheme="minorHAnsi" w:cstheme="minorHAnsi"/>
+          <w:b/>
+          <w:bCs/>
+        </w:rPr>
+      </w:pPr>
+      <w:r>
+        <w:rPr>
+          <w:rFonts w:asciiTheme="minorHAnsi" w:hAnsiTheme="minorHAnsi" w:cstheme="minorHAnsi"/>
+          <w:b/>
+          <w:bCs/>
+        </w:rPr>
+        <w:t>Q12) Probability question. (3 marks)</w:t>
+      </w:r>
+    </w:p>
+    <w:p>
+      <w:pPr>
+        <w:pStyle w:val="NormalWeb"/>
+        <w:shd w:val="clear" w:color="auto" w:fill="FFFFFF"/>
+        <w:rPr>
+          <w:rFonts w:asciiTheme="minorHAnsi" w:hAnsiTheme="minorHAnsi" w:cstheme="minorHAnsi"/>
+          <w:b/>
+          <w:bCs/>
+        </w:rPr>
+      </w:pPr>
+    </w:p>
+    <w:p>
+      <w:pPr>
+        <w:pStyle w:val="NormalWeb"/>
+        <w:shd w:val="clear" w:color="auto" w:fill="FFFFFF"/>
+        <w:rPr>
+          <w:rFonts w:asciiTheme="minorHAnsi" w:hAnsiTheme="minorHAnsi" w:cstheme="minorHAnsi"/>
+          <w:b/>
+          <w:bCs/>
+        </w:rPr>
+      </w:pPr>
+    </w:p>
+    <w:p>
+      <w:pPr>
+        <w:pStyle w:val="NormalWeb"/>
+        <w:shd w:val="clear" w:color="auto" w:fill="FFFFFF"/>
+        <w:rPr>
+          <w:rFonts w:asciiTheme="minorHAnsi" w:hAnsiTheme="minorHAnsi" w:cstheme="minorHAnsi"/>
+          <w:b/>
+          <w:bCs/>
+        </w:rPr>
+      </w:pPr>
+    </w:p>
+    <w:p>
+      <w:pPr>
+        <w:pStyle w:val="NormalWeb"/>
+        <w:shd w:val="clear" w:color="auto" w:fill="FFFFFF"/>
+        <w:rPr>
+          <w:rFonts w:asciiTheme="minorHAnsi" w:hAnsiTheme="minorHAnsi" w:cstheme="minorHAnsi"/>
+          <w:b/>
+          <w:bCs/>
+        </w:rPr>
+      </w:pPr>
+    </w:p>
+    <w:p>
+      <w:pPr>
+        <w:pStyle w:val="NormalWeb"/>
+        <w:shd w:val="clear" w:color="auto" w:fill="FFFFFF"/>
+        <w:rPr>
+          <w:rFonts w:asciiTheme="minorHAnsi" w:hAnsiTheme="minorHAnsi" w:cstheme="minorHAnsi"/>
+          <w:b/>
+          <w:bCs/>
+        </w:rPr>
+      </w:pPr>
+    </w:p>
+    <w:p>
+      <w:pPr>
+        <w:pStyle w:val="NormalWeb"/>
+        <w:shd w:val="clear" w:color="auto" w:fill="FFFFFF"/>
+        <w:rPr>
+          <w:rFonts w:asciiTheme="minorHAnsi" w:hAnsiTheme="minorHAnsi" w:cstheme="minorHAnsi"/>
+          <w:b/>
+          <w:bCs/>
+        </w:rPr>
+      </w:pPr>
+      <w:r>
+        <w:rPr>
+          <w:rFonts w:asciiTheme="minorHAnsi" w:hAnsiTheme="minorHAnsi" w:cstheme="minorHAnsi"/>
+          <w:b/>
+          <w:bCs/>
+        </w:rPr>
+        <w:t xml:space="preserve">Q13) </w:t>
+      </w:r>
+      <w:r>
+        <w:rPr>
+          <w:rFonts w:asciiTheme="minorHAnsi" w:hAnsiTheme="minorHAnsi" w:cstheme="minorHAnsi"/>
+        </w:rPr>
+        <w:t>Explain two ways new and emerging technologies have impacted people</w:t>
+      </w:r>
+      <w:r>
+        <w:rPr>
+          <w:rFonts w:asciiTheme="minorHAnsi" w:hAnsiTheme="minorHAnsi" w:cstheme="minorHAnsi"/>
+        </w:rPr>
+        <w:t>.</w:t>
+      </w:r>
+      <w:r>
+        <w:rPr>
+          <w:rFonts w:asciiTheme="minorHAnsi" w:hAnsiTheme="minorHAnsi" w:cstheme="minorHAnsi"/>
         </w:rPr>
         <w:t xml:space="preserve"> </w:t>
       </w:r>
@@ -2740,264 +3348,132 @@
           <w:rFonts w:asciiTheme="minorHAnsi" w:hAnsiTheme="minorHAnsi" w:cstheme="minorHAnsi"/>
           <w:b/>
           <w:bCs/>
-          <w:sz w:val="32"/>
-          <w:szCs w:val="32"/>
-        </w:rPr>
-        <w:t>(</w:t>
-      </w:r>
-      <w:r>
-        <w:rPr>
-          <w:rFonts w:asciiTheme="minorHAnsi" w:hAnsiTheme="minorHAnsi" w:cstheme="minorHAnsi"/>
-          <w:b/>
-          <w:bCs/>
-          <w:sz w:val="32"/>
-          <w:szCs w:val="32"/>
-        </w:rPr>
-        <w:t>4</w:t>
-      </w:r>
-      <w:r>
-        <w:rPr>
-          <w:rFonts w:asciiTheme="minorHAnsi" w:hAnsiTheme="minorHAnsi" w:cstheme="minorHAnsi"/>
-          <w:b/>
-          <w:bCs/>
-          <w:sz w:val="32"/>
-          <w:szCs w:val="32"/>
-        </w:rPr>
-        <w:t xml:space="preserve"> marks)</w:t>
-      </w:r>
-    </w:p>
-    <w:p>
-      <w:pPr>
-        <w:pStyle w:val="NormalWeb"/>
-        <w:shd w:val="clear" w:color="auto" w:fill="FFFFFF"/>
-        <w:rPr>
-          <w:rFonts w:asciiTheme="minorHAnsi" w:hAnsiTheme="minorHAnsi" w:cstheme="minorHAnsi"/>
-          <w:sz w:val="32"/>
-          <w:szCs w:val="32"/>
-        </w:rPr>
-      </w:pPr>
-    </w:p>
-    <w:p>
-      <w:pPr>
-        <w:pStyle w:val="NormalWeb"/>
-        <w:shd w:val="clear" w:color="auto" w:fill="FFFFFF"/>
-        <w:rPr>
-          <w:rFonts w:asciiTheme="minorHAnsi" w:hAnsiTheme="minorHAnsi" w:cstheme="minorHAnsi"/>
-          <w:sz w:val="32"/>
-          <w:szCs w:val="32"/>
-        </w:rPr>
-      </w:pPr>
-    </w:p>
-    <w:p>
-      <w:pPr>
-        <w:pStyle w:val="NormalWeb"/>
-        <w:shd w:val="clear" w:color="auto" w:fill="FFFFFF"/>
-        <w:rPr>
-          <w:rFonts w:asciiTheme="minorHAnsi" w:hAnsiTheme="minorHAnsi" w:cstheme="minorHAnsi"/>
-          <w:sz w:val="32"/>
-          <w:szCs w:val="32"/>
-        </w:rPr>
-      </w:pPr>
-    </w:p>
-    <w:p>
-      <w:pPr>
-        <w:pStyle w:val="NormalWeb"/>
-        <w:shd w:val="clear" w:color="auto" w:fill="FFFFFF"/>
-        <w:rPr>
-          <w:rFonts w:asciiTheme="minorHAnsi" w:hAnsiTheme="minorHAnsi" w:cstheme="minorHAnsi"/>
-          <w:sz w:val="32"/>
-          <w:szCs w:val="32"/>
-        </w:rPr>
-      </w:pPr>
-    </w:p>
-    <w:p>
-      <w:pPr>
-        <w:pStyle w:val="NormalWeb"/>
-        <w:shd w:val="clear" w:color="auto" w:fill="FFFFFF"/>
-        <w:rPr>
-          <w:rFonts w:asciiTheme="minorHAnsi" w:hAnsiTheme="minorHAnsi" w:cstheme="minorHAnsi"/>
-          <w:sz w:val="32"/>
-          <w:szCs w:val="32"/>
-        </w:rPr>
-      </w:pPr>
-    </w:p>
-    <w:p>
-      <w:pPr>
-        <w:pStyle w:val="NormalWeb"/>
-        <w:shd w:val="clear" w:color="auto" w:fill="FFFFFF"/>
-        <w:rPr>
-          <w:rFonts w:asciiTheme="minorHAnsi" w:hAnsiTheme="minorHAnsi" w:cstheme="minorHAnsi"/>
-          <w:sz w:val="32"/>
-          <w:szCs w:val="32"/>
-        </w:rPr>
-      </w:pPr>
-    </w:p>
-    <w:p>
-      <w:pPr>
-        <w:pStyle w:val="NormalWeb"/>
-        <w:shd w:val="clear" w:color="auto" w:fill="FFFFFF"/>
-        <w:rPr>
-          <w:rFonts w:asciiTheme="minorHAnsi" w:hAnsiTheme="minorHAnsi" w:cstheme="minorHAnsi"/>
-          <w:sz w:val="32"/>
-          <w:szCs w:val="32"/>
-        </w:rPr>
-      </w:pPr>
-    </w:p>
-    <w:p>
-      <w:pPr>
-        <w:pStyle w:val="NormalWeb"/>
-        <w:shd w:val="clear" w:color="auto" w:fill="FFFFFF"/>
-        <w:rPr>
-          <w:rFonts w:asciiTheme="minorHAnsi" w:hAnsiTheme="minorHAnsi" w:cstheme="minorHAnsi"/>
-          <w:sz w:val="32"/>
-          <w:szCs w:val="32"/>
-        </w:rPr>
-      </w:pPr>
-    </w:p>
-    <w:p>
-      <w:pPr>
-        <w:pStyle w:val="NormalWeb"/>
-        <w:shd w:val="clear" w:color="auto" w:fill="FFFFFF"/>
-        <w:rPr>
-          <w:rFonts w:asciiTheme="minorHAnsi" w:hAnsiTheme="minorHAnsi" w:cstheme="minorHAnsi"/>
-          <w:sz w:val="32"/>
-          <w:szCs w:val="32"/>
-        </w:rPr>
-      </w:pPr>
-    </w:p>
-    <w:p>
-      <w:pPr>
-        <w:pStyle w:val="NormalWeb"/>
-        <w:shd w:val="clear" w:color="auto" w:fill="FFFFFF"/>
-        <w:rPr>
-          <w:rFonts w:asciiTheme="minorHAnsi" w:hAnsiTheme="minorHAnsi" w:cstheme="minorHAnsi"/>
-          <w:sz w:val="32"/>
-          <w:szCs w:val="32"/>
-        </w:rPr>
-      </w:pPr>
-    </w:p>
-    <w:p>
-      <w:pPr>
-        <w:pStyle w:val="NormalWeb"/>
-        <w:shd w:val="clear" w:color="auto" w:fill="FFFFFF"/>
-        <w:rPr>
-          <w:rFonts w:asciiTheme="minorHAnsi" w:hAnsiTheme="minorHAnsi" w:cstheme="minorHAnsi"/>
-          <w:sz w:val="32"/>
-          <w:szCs w:val="32"/>
-        </w:rPr>
-      </w:pPr>
-    </w:p>
-    <w:p>
-      <w:pPr>
-        <w:pStyle w:val="NormalWeb"/>
-        <w:shd w:val="clear" w:color="auto" w:fill="FFFFFF"/>
-        <w:rPr>
-          <w:rFonts w:asciiTheme="minorHAnsi" w:hAnsiTheme="minorHAnsi" w:cstheme="minorHAnsi"/>
-          <w:sz w:val="32"/>
-          <w:szCs w:val="32"/>
-        </w:rPr>
-      </w:pPr>
-    </w:p>
-    <w:p>
-      <w:pPr>
-        <w:pStyle w:val="NormalWeb"/>
-        <w:shd w:val="clear" w:color="auto" w:fill="FFFFFF"/>
-        <w:rPr>
-          <w:rFonts w:asciiTheme="minorHAnsi" w:hAnsiTheme="minorHAnsi" w:cstheme="minorHAnsi"/>
-          <w:sz w:val="32"/>
-          <w:szCs w:val="32"/>
-        </w:rPr>
-      </w:pPr>
-    </w:p>
-    <w:p>
-      <w:pPr>
-        <w:pStyle w:val="NormalWeb"/>
-        <w:shd w:val="clear" w:color="auto" w:fill="FFFFFF"/>
-        <w:rPr>
-          <w:rFonts w:asciiTheme="minorHAnsi" w:hAnsiTheme="minorHAnsi" w:cstheme="minorHAnsi"/>
-          <w:sz w:val="32"/>
-          <w:szCs w:val="32"/>
-        </w:rPr>
-      </w:pPr>
-    </w:p>
-    <w:p>
-      <w:pPr>
-        <w:pStyle w:val="NormalWeb"/>
-        <w:shd w:val="clear" w:color="auto" w:fill="FFFFFF"/>
-        <w:rPr>
-          <w:rFonts w:asciiTheme="minorHAnsi" w:hAnsiTheme="minorHAnsi" w:cstheme="minorHAnsi"/>
-          <w:sz w:val="32"/>
-          <w:szCs w:val="32"/>
-        </w:rPr>
-      </w:pPr>
-      <w:r>
-        <w:rPr>
-          <w:rFonts w:asciiTheme="minorHAnsi" w:hAnsiTheme="minorHAnsi" w:cstheme="minorHAnsi"/>
-          <w:b/>
-          <w:bCs/>
-          <w:sz w:val="32"/>
-          <w:szCs w:val="32"/>
-        </w:rPr>
-        <w:lastRenderedPageBreak/>
-        <w:t>Q19a)</w:t>
-      </w:r>
-      <w:r>
-        <w:rPr>
-          <w:rFonts w:asciiTheme="minorHAnsi" w:hAnsiTheme="minorHAnsi" w:cstheme="minorHAnsi"/>
-          <w:sz w:val="32"/>
-          <w:szCs w:val="32"/>
-        </w:rPr>
-        <w:t xml:space="preserve"> </w:t>
-      </w:r>
-      <w:r>
-        <w:rPr>
-          <w:rFonts w:asciiTheme="minorHAnsi" w:hAnsiTheme="minorHAnsi" w:cstheme="minorHAnsi"/>
-          <w:sz w:val="32"/>
-          <w:szCs w:val="32"/>
-        </w:rPr>
-        <w:t xml:space="preserve">Explain one advantage of using knock-down fittings </w:t>
-      </w:r>
-      <w:r>
-        <w:rPr>
-          <w:rFonts w:asciiTheme="minorHAnsi" w:hAnsiTheme="minorHAnsi" w:cstheme="minorHAnsi"/>
-          <w:b/>
-          <w:bCs/>
-          <w:sz w:val="32"/>
-          <w:szCs w:val="32"/>
-        </w:rPr>
-        <w:t>(2 marks)</w:t>
-      </w:r>
-    </w:p>
-    <w:p>
-      <w:pPr>
-        <w:pStyle w:val="NormalWeb"/>
-        <w:shd w:val="clear" w:color="auto" w:fill="FFFFFF"/>
-        <w:rPr>
-          <w:rFonts w:asciiTheme="minorHAnsi" w:hAnsiTheme="minorHAnsi" w:cstheme="minorHAnsi"/>
-          <w:sz w:val="32"/>
-          <w:szCs w:val="32"/>
-        </w:rPr>
-      </w:pPr>
-    </w:p>
-    <w:p>
-      <w:pPr>
-        <w:pStyle w:val="NormalWeb"/>
-        <w:shd w:val="clear" w:color="auto" w:fill="FFFFFF"/>
-        <w:rPr>
-          <w:rFonts w:asciiTheme="minorHAnsi" w:hAnsiTheme="minorHAnsi" w:cstheme="minorHAnsi"/>
-          <w:sz w:val="32"/>
-          <w:szCs w:val="32"/>
-        </w:rPr>
-      </w:pPr>
-    </w:p>
-    <w:p>
-      <w:pPr>
-        <w:pStyle w:val="NormalWeb"/>
-        <w:shd w:val="clear" w:color="auto" w:fill="FFFFFF"/>
-        <w:rPr>
-          <w:rFonts w:asciiTheme="minorHAnsi" w:hAnsiTheme="minorHAnsi" w:cstheme="minorHAnsi"/>
-          <w:sz w:val="32"/>
-          <w:szCs w:val="32"/>
+        </w:rPr>
+        <w:t>(4 marks)</w:t>
+      </w:r>
+    </w:p>
+    <w:p>
+      <w:pPr>
+        <w:pStyle w:val="NormalWeb"/>
+        <w:shd w:val="clear" w:color="auto" w:fill="FFFFFF"/>
+        <w:rPr>
+          <w:rFonts w:asciiTheme="minorHAnsi" w:hAnsiTheme="minorHAnsi" w:cstheme="minorHAnsi"/>
+          <w:b/>
+          <w:bCs/>
+        </w:rPr>
+      </w:pPr>
+    </w:p>
+    <w:p>
+      <w:pPr>
+        <w:pStyle w:val="NormalWeb"/>
+        <w:shd w:val="clear" w:color="auto" w:fill="FFFFFF"/>
+        <w:rPr>
+          <w:rFonts w:asciiTheme="minorHAnsi" w:hAnsiTheme="minorHAnsi" w:cstheme="minorHAnsi"/>
+          <w:b/>
+          <w:bCs/>
+        </w:rPr>
+      </w:pPr>
+      <w:r>
+        <w:rPr>
+          <w:rFonts w:asciiTheme="minorHAnsi" w:hAnsiTheme="minorHAnsi" w:cstheme="minorHAnsi"/>
+          <w:b/>
+          <w:bCs/>
+        </w:rPr>
+        <w:t xml:space="preserve">Q14) </w:t>
+      </w:r>
+    </w:p>
+    <w:p>
+      <w:pPr>
+        <w:pStyle w:val="NormalWeb"/>
+        <w:shd w:val="clear" w:color="auto" w:fill="FFFFFF"/>
+        <w:rPr>
+          <w:rFonts w:asciiTheme="minorHAnsi" w:hAnsiTheme="minorHAnsi" w:cstheme="minorHAnsi"/>
+          <w:b/>
+          <w:bCs/>
+        </w:rPr>
+      </w:pPr>
+      <w:r>
+        <w:rPr>
+          <w:rFonts w:asciiTheme="minorHAnsi" w:hAnsiTheme="minorHAnsi" w:cstheme="minorHAnsi"/>
+          <w:b/>
+          <w:bCs/>
+        </w:rPr>
+        <w:drawing>
+          <wp:inline distT="0" distB="0" distL="0" distR="0" wp14:anchorId="4DCB57D0" wp14:editId="0CF49D55">
+            <wp:extent cx="5159187" cy="4816257"/>
+            <wp:effectExtent l="0" t="0" r="3810" b="3810"/>
+            <wp:docPr id="2048897842" name="Picture 1" descr="A diagram of tin opener and tin opener&#10;&#10;Description automatically generated"/>
+            <wp:cNvGraphicFramePr>
+              <a:graphicFrameLocks xmlns:a="http://schemas.openxmlformats.org/drawingml/2006/main" noChangeAspect="1"/>
+            </wp:cNvGraphicFramePr>
+            <a:graphic xmlns:a="http://schemas.openxmlformats.org/drawingml/2006/main">
+              <a:graphicData uri="http://schemas.openxmlformats.org/drawingml/2006/picture">
+                <pic:pic xmlns:pic="http://schemas.openxmlformats.org/drawingml/2006/picture">
+                  <pic:nvPicPr>
+                    <pic:cNvPr id="2048897842" name="Picture 1" descr="A diagram of tin opener and tin opener&#10;&#10;Description automatically generated"/>
+                    <pic:cNvPicPr/>
+                  </pic:nvPicPr>
+                  <pic:blipFill>
+                    <a:blip r:embed="rId14"/>
+                    <a:stretch>
+                      <a:fillRect/>
+                    </a:stretch>
+                  </pic:blipFill>
+                  <pic:spPr>
+                    <a:xfrm>
+                      <a:off x="0" y="0"/>
+                      <a:ext cx="5159187" cy="4816257"/>
+                    </a:xfrm>
+                    <a:prstGeom prst="rect">
+                      <a:avLst/>
+                    </a:prstGeom>
+                  </pic:spPr>
+                </pic:pic>
+              </a:graphicData>
+            </a:graphic>
+          </wp:inline>
+        </w:drawing>
+      </w:r>
+    </w:p>
+    <w:p>
+      <w:pPr>
+        <w:pStyle w:val="NormalWeb"/>
+        <w:shd w:val="clear" w:color="auto" w:fill="FFFFFF"/>
+        <w:rPr>
+          <w:rFonts w:asciiTheme="minorHAnsi" w:hAnsiTheme="minorHAnsi" w:cstheme="minorHAnsi"/>
+          <w:b/>
+          <w:bCs/>
+        </w:rPr>
+      </w:pPr>
+    </w:p>
+    <w:p>
+      <w:pPr>
+        <w:pStyle w:val="NormalWeb"/>
+        <w:shd w:val="clear" w:color="auto" w:fill="FFFFFF"/>
+        <w:rPr>
+          <w:rFonts w:asciiTheme="minorHAnsi" w:hAnsiTheme="minorHAnsi" w:cstheme="minorHAnsi"/>
+          <w:b/>
+          <w:bCs/>
+        </w:rPr>
+      </w:pPr>
+    </w:p>
+    <w:p>
+      <w:pPr>
+        <w:pStyle w:val="NormalWeb"/>
+        <w:shd w:val="clear" w:color="auto" w:fill="FFFFFF"/>
+        <w:rPr>
+          <w:rFonts w:asciiTheme="minorHAnsi" w:hAnsiTheme="minorHAnsi" w:cstheme="minorHAnsi"/>
+          <w:b/>
+          <w:bCs/>
+        </w:rPr>
+      </w:pPr>
+    </w:p>
+    <w:p>
+      <w:pPr>
+        <w:pStyle w:val="NormalWeb"/>
+        <w:shd w:val="clear" w:color="auto" w:fill="FFFFFF"/>
+        <w:rPr>
+          <w:rFonts w:asciiTheme="minorHAnsi" w:hAnsiTheme="minorHAnsi" w:cstheme="minorHAnsi"/>
         </w:rPr>
       </w:pPr>
     </w:p>

--- a/documents/pastpapers/Selfmade A-Level/DTBase Paper 1 A-Level DT.docx
+++ b/documents/pastpapers/Selfmade A-Level/DTBase Paper 1 A-Level DT.docx
@@ -663,7 +663,23 @@
           <w:b/>
           <w:bCs/>
         </w:rPr>
-        <w:t>(3 marks)</w:t>
+        <w:t>(</w:t>
+      </w:r>
+      <w:r>
+        <w:rPr>
+          <w:rFonts w:asciiTheme="minorHAnsi" w:hAnsiTheme="minorHAnsi" w:cstheme="minorHAnsi"/>
+          <w:b/>
+          <w:bCs/>
+        </w:rPr>
+        <w:t>4</w:t>
+      </w:r>
+      <w:r>
+        <w:rPr>
+          <w:rFonts w:asciiTheme="minorHAnsi" w:hAnsiTheme="minorHAnsi" w:cstheme="minorHAnsi"/>
+          <w:b/>
+          <w:bCs/>
+        </w:rPr>
+        <w:t xml:space="preserve"> marks)</w:t>
       </w:r>
     </w:p>
     <w:p>
@@ -721,6 +737,25 @@
           <w:bCs/>
         </w:rPr>
         <w:t xml:space="preserve">HSE – </w:t>
+      </w:r>
+    </w:p>
+    <w:p>
+      <w:pPr>
+        <w:pStyle w:val="NormalWeb"/>
+        <w:shd w:val="clear" w:color="auto" w:fill="FFFFFF"/>
+        <w:rPr>
+          <w:rFonts w:asciiTheme="minorHAnsi" w:hAnsiTheme="minorHAnsi" w:cstheme="minorHAnsi"/>
+          <w:b/>
+          <w:bCs/>
+        </w:rPr>
+      </w:pPr>
+      <w:r>
+        <w:rPr>
+          <w:rFonts w:asciiTheme="minorHAnsi" w:hAnsiTheme="minorHAnsi" w:cstheme="minorHAnsi"/>
+          <w:b/>
+          <w:bCs/>
+        </w:rPr>
+        <w:t xml:space="preserve">PPP – </w:t>
       </w:r>
     </w:p>
     <w:p>
@@ -1074,7 +1109,6 @@
           <w:b/>
           <w:bCs/>
         </w:rPr>
-        <w:lastRenderedPageBreak/>
         <w:t>Q3</w:t>
       </w:r>
       <w:r>
@@ -1099,7 +1133,37 @@
           <w:b/>
           <w:bCs/>
         </w:rPr>
-        <w:t xml:space="preserve"> Blow moulding – 2 marks</w:t>
+        <w:t xml:space="preserve"> </w:t>
+      </w:r>
+      <w:r>
+        <w:rPr>
+          <w:rFonts w:asciiTheme="minorHAnsi" w:hAnsiTheme="minorHAnsi" w:cstheme="minorHAnsi"/>
+        </w:rPr>
+        <w:t>A plastic water bottle is made from PET. Explain one property of PET that makes it suitable for a plastic water bottle.</w:t>
+      </w:r>
+      <w:r>
+        <w:rPr>
+          <w:rFonts w:asciiTheme="minorHAnsi" w:hAnsiTheme="minorHAnsi" w:cstheme="minorHAnsi"/>
+          <w:b/>
+          <w:bCs/>
+        </w:rPr>
+        <w:t xml:space="preserve"> (</w:t>
+      </w:r>
+      <w:r>
+        <w:rPr>
+          <w:rFonts w:asciiTheme="minorHAnsi" w:hAnsiTheme="minorHAnsi" w:cstheme="minorHAnsi"/>
+          <w:b/>
+          <w:bCs/>
+        </w:rPr>
+        <w:t>2 marks</w:t>
+      </w:r>
+      <w:r>
+        <w:rPr>
+          <w:rFonts w:asciiTheme="minorHAnsi" w:hAnsiTheme="minorHAnsi" w:cstheme="minorHAnsi"/>
+          <w:b/>
+          <w:bCs/>
+        </w:rPr>
+        <w:t>)</w:t>
       </w:r>
     </w:p>
     <w:p>
@@ -1163,7 +1227,37 @@
           <w:b/>
           <w:bCs/>
         </w:rPr>
-        <w:t>Q3b) Diagram blow moulding – 4 marks</w:t>
+        <w:t xml:space="preserve">Q3b) </w:t>
+      </w:r>
+      <w:r>
+        <w:rPr>
+          <w:rFonts w:asciiTheme="minorHAnsi" w:hAnsiTheme="minorHAnsi" w:cstheme="minorHAnsi"/>
+        </w:rPr>
+        <w:t>Describe using annotated sketches the process of blow moulding.</w:t>
+      </w:r>
+      <w:r>
+        <w:rPr>
+          <w:rFonts w:asciiTheme="minorHAnsi" w:hAnsiTheme="minorHAnsi" w:cstheme="minorHAnsi"/>
+          <w:b/>
+          <w:bCs/>
+        </w:rPr>
+        <w:t xml:space="preserve"> (</w:t>
+      </w:r>
+      <w:r>
+        <w:rPr>
+          <w:rFonts w:asciiTheme="minorHAnsi" w:hAnsiTheme="minorHAnsi" w:cstheme="minorHAnsi"/>
+          <w:b/>
+          <w:bCs/>
+        </w:rPr>
+        <w:t>4 marks</w:t>
+      </w:r>
+      <w:r>
+        <w:rPr>
+          <w:rFonts w:asciiTheme="minorHAnsi" w:hAnsiTheme="minorHAnsi" w:cstheme="minorHAnsi"/>
+          <w:b/>
+          <w:bCs/>
+        </w:rPr>
+        <w:t>)</w:t>
       </w:r>
     </w:p>
     <w:p>
@@ -1227,7 +1321,37 @@
           <w:b/>
           <w:bCs/>
         </w:rPr>
-        <w:t>Q3c) Blow moulding – 6 marks</w:t>
+        <w:t xml:space="preserve">Q3c) </w:t>
+      </w:r>
+      <w:r>
+        <w:rPr>
+          <w:rFonts w:asciiTheme="minorHAnsi" w:hAnsiTheme="minorHAnsi" w:cstheme="minorHAnsi"/>
+        </w:rPr>
+        <w:t>Explain two reasons why blow moulding has been chosen for the manufacture of the plastic water bottle.</w:t>
+      </w:r>
+      <w:r>
+        <w:rPr>
+          <w:rFonts w:asciiTheme="minorHAnsi" w:hAnsiTheme="minorHAnsi" w:cstheme="minorHAnsi"/>
+          <w:b/>
+          <w:bCs/>
+        </w:rPr>
+        <w:t xml:space="preserve"> (</w:t>
+      </w:r>
+      <w:r>
+        <w:rPr>
+          <w:rFonts w:asciiTheme="minorHAnsi" w:hAnsiTheme="minorHAnsi" w:cstheme="minorHAnsi"/>
+          <w:b/>
+          <w:bCs/>
+        </w:rPr>
+        <w:t>6 marks</w:t>
+      </w:r>
+      <w:r>
+        <w:rPr>
+          <w:rFonts w:asciiTheme="minorHAnsi" w:hAnsiTheme="minorHAnsi" w:cstheme="minorHAnsi"/>
+          <w:b/>
+          <w:bCs/>
+        </w:rPr>
+        <w:t>)</w:t>
       </w:r>
     </w:p>
     <w:p>
@@ -1392,6 +1516,7 @@
         <w:rPr>
           <w:rFonts w:asciiTheme="minorHAnsi" w:hAnsiTheme="minorHAnsi" w:cstheme="minorHAnsi"/>
         </w:rPr>
+        <w:lastRenderedPageBreak/>
         <w:t>Explain t</w:t>
       </w:r>
       <w:r>
@@ -1734,6 +1859,7 @@
           <w:b/>
           <w:bCs/>
         </w:rPr>
+        <w:lastRenderedPageBreak/>
         <w:t>Q6a)</w:t>
       </w:r>
       <w:r>
@@ -1788,7 +1914,6 @@
         <w:rPr>
           <w:noProof/>
         </w:rPr>
-        <w:lastRenderedPageBreak/>
         <w:drawing>
           <wp:inline distT="0" distB="0" distL="0" distR="0" wp14:anchorId="616C5E5A" wp14:editId="207FACD6">
             <wp:extent cx="3043451" cy="2273140"/>
@@ -2048,6 +2173,7 @@
         <w:rPr>
           <w:noProof/>
         </w:rPr>
+        <w:lastRenderedPageBreak/>
         <w:drawing>
           <wp:inline distT="0" distB="0" distL="0" distR="0" wp14:anchorId="331463BE" wp14:editId="2E02F009">
             <wp:extent cx="2952750" cy="2214563"/>
@@ -2112,7 +2238,6 @@
         <w:rPr>
           <w:rFonts w:asciiTheme="minorHAnsi" w:hAnsiTheme="minorHAnsi" w:cstheme="minorHAnsi"/>
         </w:rPr>
-        <w:lastRenderedPageBreak/>
         <w:t>Describe the process of creating the laminated arches</w:t>
       </w:r>
       <w:r>
@@ -2648,13 +2773,7 @@
         <w:rPr>
           <w:rFonts w:asciiTheme="minorHAnsi" w:hAnsiTheme="minorHAnsi" w:cstheme="minorHAnsi"/>
         </w:rPr>
-        <w:t xml:space="preserve">A DT student makes a critical path analysis to track the progression of his DT coursework. </w:t>
-      </w:r>
-      <w:r>
-        <w:rPr>
-          <w:rFonts w:asciiTheme="minorHAnsi" w:hAnsiTheme="minorHAnsi" w:cstheme="minorHAnsi"/>
-        </w:rPr>
-        <w:t>Give three features of critical path analysis</w:t>
+        <w:t>A DT student makes a critical path analysis to track the progression of his DT coursework. Give three features of critical path analysis</w:t>
       </w:r>
       <w:r>
         <w:rPr>
@@ -2768,13 +2887,7 @@
         <w:rPr>
           <w:rFonts w:asciiTheme="minorHAnsi" w:hAnsiTheme="minorHAnsi" w:cstheme="minorHAnsi"/>
         </w:rPr>
-        <w:t>Discuss the style and design philosophy of the Arts and Crafts movement</w:t>
-      </w:r>
-      <w:r>
-        <w:rPr>
-          <w:rFonts w:asciiTheme="minorHAnsi" w:hAnsiTheme="minorHAnsi" w:cstheme="minorHAnsi"/>
-        </w:rPr>
-        <w:t xml:space="preserve">. </w:t>
+        <w:t xml:space="preserve">Discuss the style and design philosophy of the Arts and Crafts movement. </w:t>
       </w:r>
       <w:r>
         <w:rPr>
@@ -2928,402 +3041,653 @@
         <w:rPr>
           <w:rFonts w:asciiTheme="minorHAnsi" w:hAnsiTheme="minorHAnsi" w:cstheme="minorHAnsi"/>
         </w:rPr>
+        <w:t xml:space="preserve"> Explain how rapid prototyping has affected on traditional manufacture.</w:t>
+      </w:r>
+      <w:r>
+        <w:rPr>
+          <w:rFonts w:asciiTheme="minorHAnsi" w:hAnsiTheme="minorHAnsi" w:cstheme="minorHAnsi"/>
+        </w:rPr>
         <w:t xml:space="preserve"> </w:t>
       </w:r>
       <w:r>
         <w:rPr>
           <w:rFonts w:asciiTheme="minorHAnsi" w:hAnsiTheme="minorHAnsi" w:cstheme="minorHAnsi"/>
-        </w:rPr>
-        <w:t xml:space="preserve">Explain how rapid prototyping has </w:t>
-      </w:r>
-      <w:r>
-        <w:rPr>
-          <w:rFonts w:asciiTheme="minorHAnsi" w:hAnsiTheme="minorHAnsi" w:cstheme="minorHAnsi"/>
-        </w:rPr>
-        <w:t xml:space="preserve">affected </w:t>
-      </w:r>
-      <w:r>
-        <w:rPr>
-          <w:rFonts w:asciiTheme="minorHAnsi" w:hAnsiTheme="minorHAnsi" w:cstheme="minorHAnsi"/>
-        </w:rPr>
-        <w:t>on traditional manufacture.</w:t>
-      </w:r>
-      <w:r>
-        <w:rPr>
-          <w:rFonts w:asciiTheme="minorHAnsi" w:hAnsiTheme="minorHAnsi" w:cstheme="minorHAnsi"/>
+          <w:b/>
+          <w:bCs/>
+        </w:rPr>
+        <w:t>(9 marks)</w:t>
+      </w:r>
+    </w:p>
+    <w:p>
+      <w:pPr>
+        <w:pStyle w:val="NormalWeb"/>
+        <w:shd w:val="clear" w:color="auto" w:fill="FFFFFF"/>
+        <w:rPr>
+          <w:rFonts w:asciiTheme="minorHAnsi" w:hAnsiTheme="minorHAnsi" w:cstheme="minorHAnsi"/>
+          <w:b/>
+          <w:bCs/>
+        </w:rPr>
+      </w:pPr>
+    </w:p>
+    <w:p>
+      <w:pPr>
+        <w:pStyle w:val="NormalWeb"/>
+        <w:shd w:val="clear" w:color="auto" w:fill="FFFFFF"/>
+        <w:rPr>
+          <w:rFonts w:asciiTheme="minorHAnsi" w:hAnsiTheme="minorHAnsi" w:cstheme="minorHAnsi"/>
+          <w:b/>
+          <w:bCs/>
+        </w:rPr>
+      </w:pPr>
+    </w:p>
+    <w:p>
+      <w:pPr>
+        <w:pStyle w:val="NormalWeb"/>
+        <w:shd w:val="clear" w:color="auto" w:fill="FFFFFF"/>
+        <w:rPr>
+          <w:rFonts w:asciiTheme="minorHAnsi" w:hAnsiTheme="minorHAnsi" w:cstheme="minorHAnsi"/>
+          <w:b/>
+          <w:bCs/>
+        </w:rPr>
+      </w:pPr>
+    </w:p>
+    <w:p>
+      <w:pPr>
+        <w:pStyle w:val="NormalWeb"/>
+        <w:shd w:val="clear" w:color="auto" w:fill="FFFFFF"/>
+        <w:rPr>
+          <w:rFonts w:asciiTheme="minorHAnsi" w:hAnsiTheme="minorHAnsi" w:cstheme="minorHAnsi"/>
+          <w:b/>
+          <w:bCs/>
+        </w:rPr>
+      </w:pPr>
+    </w:p>
+    <w:p>
+      <w:pPr>
+        <w:pStyle w:val="NormalWeb"/>
+        <w:shd w:val="clear" w:color="auto" w:fill="FFFFFF"/>
+        <w:rPr>
+          <w:rFonts w:asciiTheme="minorHAnsi" w:hAnsiTheme="minorHAnsi" w:cstheme="minorHAnsi"/>
+          <w:b/>
+          <w:bCs/>
+        </w:rPr>
+      </w:pPr>
+    </w:p>
+    <w:p>
+      <w:pPr>
+        <w:pStyle w:val="NormalWeb"/>
+        <w:shd w:val="clear" w:color="auto" w:fill="FFFFFF"/>
+        <w:rPr>
+          <w:rFonts w:asciiTheme="minorHAnsi" w:hAnsiTheme="minorHAnsi" w:cstheme="minorHAnsi"/>
+          <w:b/>
+          <w:bCs/>
+        </w:rPr>
+      </w:pPr>
+    </w:p>
+    <w:p>
+      <w:pPr>
+        <w:pStyle w:val="NormalWeb"/>
+        <w:shd w:val="clear" w:color="auto" w:fill="FFFFFF"/>
+        <w:rPr>
+          <w:rFonts w:asciiTheme="minorHAnsi" w:hAnsiTheme="minorHAnsi" w:cstheme="minorHAnsi"/>
+          <w:b/>
+          <w:bCs/>
+        </w:rPr>
+      </w:pPr>
+    </w:p>
+    <w:p>
+      <w:pPr>
+        <w:pStyle w:val="NormalWeb"/>
+        <w:shd w:val="clear" w:color="auto" w:fill="FFFFFF"/>
+        <w:rPr>
+          <w:rFonts w:asciiTheme="minorHAnsi" w:hAnsiTheme="minorHAnsi" w:cstheme="minorHAnsi"/>
+          <w:b/>
+          <w:bCs/>
+        </w:rPr>
+      </w:pPr>
+    </w:p>
+    <w:p>
+      <w:pPr>
+        <w:pStyle w:val="NormalWeb"/>
+        <w:shd w:val="clear" w:color="auto" w:fill="FFFFFF"/>
+        <w:rPr>
+          <w:rFonts w:asciiTheme="minorHAnsi" w:hAnsiTheme="minorHAnsi" w:cstheme="minorHAnsi"/>
+          <w:b/>
+          <w:bCs/>
+        </w:rPr>
+      </w:pPr>
+    </w:p>
+    <w:p>
+      <w:pPr>
+        <w:pStyle w:val="NormalWeb"/>
+        <w:shd w:val="clear" w:color="auto" w:fill="FFFFFF"/>
+        <w:rPr>
+          <w:rFonts w:asciiTheme="minorHAnsi" w:hAnsiTheme="minorHAnsi" w:cstheme="minorHAnsi"/>
+          <w:b/>
+          <w:bCs/>
+        </w:rPr>
+      </w:pPr>
+    </w:p>
+    <w:p>
+      <w:pPr>
+        <w:pStyle w:val="NormalWeb"/>
+        <w:shd w:val="clear" w:color="auto" w:fill="FFFFFF"/>
+        <w:rPr>
+          <w:rFonts w:asciiTheme="minorHAnsi" w:hAnsiTheme="minorHAnsi" w:cstheme="minorHAnsi"/>
+          <w:b/>
+          <w:bCs/>
+        </w:rPr>
+      </w:pPr>
+    </w:p>
+    <w:p>
+      <w:pPr>
+        <w:pStyle w:val="NormalWeb"/>
+        <w:shd w:val="clear" w:color="auto" w:fill="FFFFFF"/>
+        <w:rPr>
+          <w:rFonts w:asciiTheme="minorHAnsi" w:hAnsiTheme="minorHAnsi" w:cstheme="minorHAnsi"/>
+          <w:b/>
+          <w:bCs/>
+        </w:rPr>
+      </w:pPr>
+      <w:r>
+        <w:rPr>
+          <w:rFonts w:asciiTheme="minorHAnsi" w:hAnsiTheme="minorHAnsi" w:cstheme="minorHAnsi"/>
+          <w:b/>
+          <w:bCs/>
+        </w:rPr>
+        <w:t>Q11</w:t>
+      </w:r>
+      <w:r>
+        <w:rPr>
+          <w:rFonts w:asciiTheme="minorHAnsi" w:hAnsiTheme="minorHAnsi" w:cstheme="minorHAnsi"/>
+          <w:b/>
+          <w:bCs/>
+        </w:rPr>
+        <w:t>a</w:t>
+      </w:r>
+      <w:r>
+        <w:rPr>
+          <w:rFonts w:asciiTheme="minorHAnsi" w:hAnsiTheme="minorHAnsi" w:cstheme="minorHAnsi"/>
+          <w:b/>
+          <w:bCs/>
+        </w:rPr>
+        <w:t xml:space="preserve">) </w:t>
+      </w:r>
+      <w:r>
+        <w:rPr>
+          <w:rFonts w:asciiTheme="minorHAnsi" w:hAnsiTheme="minorHAnsi" w:cstheme="minorHAnsi"/>
+        </w:rPr>
+        <w:t>A car door is being produced with an automated press. Outline the process used to form the car door starting from sheet metal.</w:t>
+      </w:r>
+      <w:r>
+        <w:rPr>
+          <w:rFonts w:asciiTheme="minorHAnsi" w:hAnsiTheme="minorHAnsi" w:cstheme="minorHAnsi"/>
+          <w:b/>
+          <w:bCs/>
+        </w:rPr>
+        <w:t xml:space="preserve"> (6 marks)</w:t>
+      </w:r>
+    </w:p>
+    <w:p>
+      <w:pPr>
+        <w:pStyle w:val="NormalWeb"/>
+        <w:shd w:val="clear" w:color="auto" w:fill="FFFFFF"/>
+        <w:rPr>
+          <w:rFonts w:asciiTheme="minorHAnsi" w:hAnsiTheme="minorHAnsi" w:cstheme="minorHAnsi"/>
+          <w:b/>
+          <w:bCs/>
+        </w:rPr>
+      </w:pPr>
+    </w:p>
+    <w:p>
+      <w:pPr>
+        <w:pStyle w:val="NormalWeb"/>
+        <w:shd w:val="clear" w:color="auto" w:fill="FFFFFF"/>
+        <w:rPr>
+          <w:rFonts w:asciiTheme="minorHAnsi" w:hAnsiTheme="minorHAnsi" w:cstheme="minorHAnsi"/>
+          <w:b/>
+          <w:bCs/>
+        </w:rPr>
+      </w:pPr>
+      <w:r>
+        <w:rPr>
+          <w:rFonts w:asciiTheme="minorHAnsi" w:hAnsiTheme="minorHAnsi" w:cstheme="minorHAnsi"/>
+          <w:b/>
+          <w:bCs/>
+        </w:rPr>
+        <w:t>Q11</w:t>
+      </w:r>
+      <w:r>
+        <w:rPr>
+          <w:rFonts w:asciiTheme="minorHAnsi" w:hAnsiTheme="minorHAnsi" w:cstheme="minorHAnsi"/>
+          <w:b/>
+          <w:bCs/>
+        </w:rPr>
+        <w:t>b</w:t>
+      </w:r>
+      <w:r>
+        <w:rPr>
+          <w:rFonts w:asciiTheme="minorHAnsi" w:hAnsiTheme="minorHAnsi" w:cstheme="minorHAnsi"/>
+          <w:b/>
+          <w:bCs/>
+        </w:rPr>
+        <w:t xml:space="preserve">) </w:t>
+      </w:r>
+      <w:r>
+        <w:rPr>
+          <w:rFonts w:asciiTheme="minorHAnsi" w:hAnsiTheme="minorHAnsi" w:cstheme="minorHAnsi"/>
+        </w:rPr>
+        <w:t>Explain two reasons why CNC machines are safer than the use of manually operated machines.</w:t>
+      </w:r>
+      <w:r>
+        <w:rPr>
+          <w:rFonts w:asciiTheme="minorHAnsi" w:hAnsiTheme="minorHAnsi" w:cstheme="minorHAnsi"/>
+          <w:b/>
+          <w:bCs/>
+        </w:rPr>
+        <w:t xml:space="preserve"> (4 marks)</w:t>
+      </w:r>
+    </w:p>
+    <w:p>
+      <w:pPr>
+        <w:pStyle w:val="NormalWeb"/>
+        <w:shd w:val="clear" w:color="auto" w:fill="FFFFFF"/>
+        <w:rPr>
+          <w:rFonts w:asciiTheme="minorHAnsi" w:hAnsiTheme="minorHAnsi" w:cstheme="minorHAnsi"/>
+          <w:b/>
+          <w:bCs/>
+        </w:rPr>
+      </w:pPr>
+    </w:p>
+    <w:p>
+      <w:pPr>
+        <w:pStyle w:val="NormalWeb"/>
+        <w:shd w:val="clear" w:color="auto" w:fill="FFFFFF"/>
+        <w:rPr>
+          <w:rFonts w:asciiTheme="minorHAnsi" w:hAnsiTheme="minorHAnsi" w:cstheme="minorHAnsi"/>
+          <w:b/>
+          <w:bCs/>
+        </w:rPr>
+      </w:pPr>
+    </w:p>
+    <w:p>
+      <w:pPr>
+        <w:pStyle w:val="NormalWeb"/>
+        <w:shd w:val="clear" w:color="auto" w:fill="FFFFFF"/>
+        <w:rPr>
+          <w:rFonts w:asciiTheme="minorHAnsi" w:hAnsiTheme="minorHAnsi" w:cstheme="minorHAnsi"/>
+          <w:b/>
+          <w:bCs/>
+        </w:rPr>
+      </w:pPr>
+      <w:r>
+        <w:rPr>
+          <w:rFonts w:asciiTheme="minorHAnsi" w:hAnsiTheme="minorHAnsi" w:cstheme="minorHAnsi"/>
+          <w:b/>
+          <w:bCs/>
+        </w:rPr>
+        <w:t>Q11c)</w:t>
+      </w:r>
+      <w:r>
+        <w:rPr>
+          <w:rFonts w:asciiTheme="minorHAnsi" w:hAnsiTheme="minorHAnsi" w:cstheme="minorHAnsi"/>
+          <w:b/>
+          <w:bCs/>
         </w:rPr>
         <w:t xml:space="preserve"> </w:t>
       </w:r>
       <w:r>
         <w:rPr>
           <w:rFonts w:asciiTheme="minorHAnsi" w:hAnsiTheme="minorHAnsi" w:cstheme="minorHAnsi"/>
-          <w:b/>
-          <w:bCs/>
-        </w:rPr>
-        <w:t>(9 marks)</w:t>
-      </w:r>
-    </w:p>
-    <w:p>
-      <w:pPr>
-        <w:pStyle w:val="NormalWeb"/>
-        <w:shd w:val="clear" w:color="auto" w:fill="FFFFFF"/>
-        <w:rPr>
-          <w:rFonts w:asciiTheme="minorHAnsi" w:hAnsiTheme="minorHAnsi" w:cstheme="minorHAnsi"/>
-          <w:b/>
-          <w:bCs/>
-        </w:rPr>
-      </w:pPr>
-    </w:p>
-    <w:p>
-      <w:pPr>
-        <w:pStyle w:val="NormalWeb"/>
-        <w:shd w:val="clear" w:color="auto" w:fill="FFFFFF"/>
-        <w:rPr>
-          <w:rFonts w:asciiTheme="minorHAnsi" w:hAnsiTheme="minorHAnsi" w:cstheme="minorHAnsi"/>
-          <w:b/>
-          <w:bCs/>
-        </w:rPr>
-      </w:pPr>
-    </w:p>
-    <w:p>
-      <w:pPr>
-        <w:pStyle w:val="NormalWeb"/>
-        <w:shd w:val="clear" w:color="auto" w:fill="FFFFFF"/>
-        <w:rPr>
-          <w:rFonts w:asciiTheme="minorHAnsi" w:hAnsiTheme="minorHAnsi" w:cstheme="minorHAnsi"/>
-          <w:b/>
-          <w:bCs/>
-        </w:rPr>
-      </w:pPr>
-    </w:p>
-    <w:p>
-      <w:pPr>
-        <w:pStyle w:val="NormalWeb"/>
-        <w:shd w:val="clear" w:color="auto" w:fill="FFFFFF"/>
-        <w:rPr>
-          <w:rFonts w:asciiTheme="minorHAnsi" w:hAnsiTheme="minorHAnsi" w:cstheme="minorHAnsi"/>
-          <w:b/>
-          <w:bCs/>
-        </w:rPr>
-      </w:pPr>
-    </w:p>
-    <w:p>
-      <w:pPr>
-        <w:pStyle w:val="NormalWeb"/>
-        <w:shd w:val="clear" w:color="auto" w:fill="FFFFFF"/>
-        <w:rPr>
-          <w:rFonts w:asciiTheme="minorHAnsi" w:hAnsiTheme="minorHAnsi" w:cstheme="minorHAnsi"/>
-          <w:b/>
-          <w:bCs/>
-        </w:rPr>
-      </w:pPr>
-    </w:p>
-    <w:p>
-      <w:pPr>
-        <w:pStyle w:val="NormalWeb"/>
-        <w:shd w:val="clear" w:color="auto" w:fill="FFFFFF"/>
-        <w:rPr>
-          <w:rFonts w:asciiTheme="minorHAnsi" w:hAnsiTheme="minorHAnsi" w:cstheme="minorHAnsi"/>
-          <w:b/>
-          <w:bCs/>
-        </w:rPr>
-      </w:pPr>
-    </w:p>
-    <w:p>
-      <w:pPr>
-        <w:pStyle w:val="NormalWeb"/>
-        <w:shd w:val="clear" w:color="auto" w:fill="FFFFFF"/>
-        <w:rPr>
-          <w:rFonts w:asciiTheme="minorHAnsi" w:hAnsiTheme="minorHAnsi" w:cstheme="minorHAnsi"/>
-          <w:b/>
-          <w:bCs/>
-        </w:rPr>
-      </w:pPr>
-    </w:p>
-    <w:p>
-      <w:pPr>
-        <w:pStyle w:val="NormalWeb"/>
-        <w:shd w:val="clear" w:color="auto" w:fill="FFFFFF"/>
-        <w:rPr>
-          <w:rFonts w:asciiTheme="minorHAnsi" w:hAnsiTheme="minorHAnsi" w:cstheme="minorHAnsi"/>
-          <w:b/>
-          <w:bCs/>
-        </w:rPr>
-      </w:pPr>
-    </w:p>
-    <w:p>
-      <w:pPr>
-        <w:pStyle w:val="NormalWeb"/>
-        <w:shd w:val="clear" w:color="auto" w:fill="FFFFFF"/>
-        <w:rPr>
-          <w:rFonts w:asciiTheme="minorHAnsi" w:hAnsiTheme="minorHAnsi" w:cstheme="minorHAnsi"/>
-          <w:b/>
-          <w:bCs/>
-        </w:rPr>
-      </w:pPr>
-    </w:p>
-    <w:p>
-      <w:pPr>
-        <w:pStyle w:val="NormalWeb"/>
-        <w:shd w:val="clear" w:color="auto" w:fill="FFFFFF"/>
-        <w:rPr>
-          <w:rFonts w:asciiTheme="minorHAnsi" w:hAnsiTheme="minorHAnsi" w:cstheme="minorHAnsi"/>
-          <w:b/>
-          <w:bCs/>
-        </w:rPr>
-      </w:pPr>
-    </w:p>
-    <w:p>
-      <w:pPr>
-        <w:pStyle w:val="NormalWeb"/>
-        <w:shd w:val="clear" w:color="auto" w:fill="FFFFFF"/>
-        <w:rPr>
-          <w:rFonts w:asciiTheme="minorHAnsi" w:hAnsiTheme="minorHAnsi" w:cstheme="minorHAnsi"/>
-          <w:b/>
-          <w:bCs/>
-        </w:rPr>
-      </w:pPr>
-    </w:p>
-    <w:p>
-      <w:pPr>
-        <w:pStyle w:val="NormalWeb"/>
-        <w:shd w:val="clear" w:color="auto" w:fill="FFFFFF"/>
-        <w:rPr>
-          <w:rFonts w:asciiTheme="minorHAnsi" w:hAnsiTheme="minorHAnsi" w:cstheme="minorHAnsi"/>
-          <w:b/>
-          <w:bCs/>
-        </w:rPr>
-      </w:pPr>
-      <w:r>
-        <w:rPr>
-          <w:rFonts w:asciiTheme="minorHAnsi" w:hAnsiTheme="minorHAnsi" w:cstheme="minorHAnsi"/>
-          <w:b/>
-          <w:bCs/>
-        </w:rPr>
-        <w:t xml:space="preserve">Q11) </w:t>
-      </w:r>
-    </w:p>
-    <w:p>
-      <w:pPr>
-        <w:pStyle w:val="NormalWeb"/>
-        <w:shd w:val="clear" w:color="auto" w:fill="FFFFFF"/>
-        <w:rPr>
-          <w:rFonts w:asciiTheme="minorHAnsi" w:hAnsiTheme="minorHAnsi" w:cstheme="minorHAnsi"/>
-          <w:b/>
-          <w:bCs/>
-        </w:rPr>
-      </w:pPr>
-      <w:r>
-        <w:rPr>
-          <w:rFonts w:asciiTheme="minorHAnsi" w:hAnsiTheme="minorHAnsi" w:cstheme="minorHAnsi"/>
-          <w:b/>
-          <w:bCs/>
-        </w:rPr>
-        <w:drawing>
-          <wp:inline distT="0" distB="0" distL="0" distR="0" wp14:anchorId="069490B1" wp14:editId="0C7F8DAD">
-            <wp:extent cx="5052498" cy="3368332"/>
-            <wp:effectExtent l="0" t="0" r="0" b="3810"/>
-            <wp:docPr id="426051987" name="Picture 1" descr="A close-up of a roll of metal&#10;&#10;Description automatically generated"/>
-            <wp:cNvGraphicFramePr>
-              <a:graphicFrameLocks xmlns:a="http://schemas.openxmlformats.org/drawingml/2006/main" noChangeAspect="1"/>
-            </wp:cNvGraphicFramePr>
-            <a:graphic xmlns:a="http://schemas.openxmlformats.org/drawingml/2006/main">
-              <a:graphicData uri="http://schemas.openxmlformats.org/drawingml/2006/picture">
-                <pic:pic xmlns:pic="http://schemas.openxmlformats.org/drawingml/2006/picture">
-                  <pic:nvPicPr>
-                    <pic:cNvPr id="426051987" name="Picture 1" descr="A close-up of a roll of metal&#10;&#10;Description automatically generated"/>
-                    <pic:cNvPicPr/>
-                  </pic:nvPicPr>
-                  <pic:blipFill>
-                    <a:blip r:embed="rId13"/>
-                    <a:stretch>
-                      <a:fillRect/>
-                    </a:stretch>
-                  </pic:blipFill>
-                  <pic:spPr>
-                    <a:xfrm>
-                      <a:off x="0" y="0"/>
-                      <a:ext cx="5052498" cy="3368332"/>
-                    </a:xfrm>
-                    <a:prstGeom prst="rect">
-                      <a:avLst/>
-                    </a:prstGeom>
-                  </pic:spPr>
-                </pic:pic>
-              </a:graphicData>
-            </a:graphic>
-          </wp:inline>
-        </w:drawing>
-      </w:r>
-    </w:p>
-    <w:p>
-      <w:pPr>
-        <w:pStyle w:val="NormalWeb"/>
-        <w:shd w:val="clear" w:color="auto" w:fill="FFFFFF"/>
-        <w:rPr>
-          <w:rFonts w:asciiTheme="minorHAnsi" w:hAnsiTheme="minorHAnsi" w:cstheme="minorHAnsi"/>
-          <w:b/>
-          <w:bCs/>
-        </w:rPr>
-      </w:pPr>
-    </w:p>
-    <w:p>
-      <w:pPr>
-        <w:pStyle w:val="NormalWeb"/>
-        <w:shd w:val="clear" w:color="auto" w:fill="FFFFFF"/>
-        <w:rPr>
-          <w:rFonts w:asciiTheme="minorHAnsi" w:hAnsiTheme="minorHAnsi" w:cstheme="minorHAnsi"/>
-          <w:b/>
-          <w:bCs/>
-        </w:rPr>
-      </w:pPr>
-    </w:p>
-    <w:p>
-      <w:pPr>
-        <w:pStyle w:val="NormalWeb"/>
-        <w:shd w:val="clear" w:color="auto" w:fill="FFFFFF"/>
-        <w:rPr>
-          <w:rFonts w:asciiTheme="minorHAnsi" w:hAnsiTheme="minorHAnsi" w:cstheme="minorHAnsi"/>
-          <w:b/>
-          <w:bCs/>
-        </w:rPr>
-      </w:pPr>
-    </w:p>
-    <w:p>
-      <w:pPr>
-        <w:pStyle w:val="NormalWeb"/>
-        <w:shd w:val="clear" w:color="auto" w:fill="FFFFFF"/>
-        <w:rPr>
-          <w:rFonts w:asciiTheme="minorHAnsi" w:hAnsiTheme="minorHAnsi" w:cstheme="minorHAnsi"/>
-          <w:b/>
-          <w:bCs/>
-        </w:rPr>
-      </w:pPr>
-    </w:p>
-    <w:p>
-      <w:pPr>
-        <w:pStyle w:val="NormalWeb"/>
-        <w:shd w:val="clear" w:color="auto" w:fill="FFFFFF"/>
-        <w:rPr>
-          <w:rFonts w:asciiTheme="minorHAnsi" w:hAnsiTheme="minorHAnsi" w:cstheme="minorHAnsi"/>
-          <w:b/>
-          <w:bCs/>
-        </w:rPr>
-      </w:pPr>
-    </w:p>
-    <w:p>
-      <w:pPr>
-        <w:pStyle w:val="NormalWeb"/>
-        <w:shd w:val="clear" w:color="auto" w:fill="FFFFFF"/>
-        <w:rPr>
-          <w:rFonts w:asciiTheme="minorHAnsi" w:hAnsiTheme="minorHAnsi" w:cstheme="minorHAnsi"/>
-          <w:b/>
-          <w:bCs/>
-        </w:rPr>
-      </w:pPr>
-    </w:p>
-    <w:p>
-      <w:pPr>
-        <w:pStyle w:val="NormalWeb"/>
-        <w:shd w:val="clear" w:color="auto" w:fill="FFFFFF"/>
-        <w:rPr>
-          <w:rFonts w:asciiTheme="minorHAnsi" w:hAnsiTheme="minorHAnsi" w:cstheme="minorHAnsi"/>
-          <w:b/>
-          <w:bCs/>
-        </w:rPr>
-      </w:pPr>
-    </w:p>
-    <w:p>
-      <w:pPr>
-        <w:pStyle w:val="NormalWeb"/>
-        <w:shd w:val="clear" w:color="auto" w:fill="FFFFFF"/>
-        <w:rPr>
-          <w:rFonts w:asciiTheme="minorHAnsi" w:hAnsiTheme="minorHAnsi" w:cstheme="minorHAnsi"/>
-          <w:b/>
-          <w:bCs/>
-        </w:rPr>
-      </w:pPr>
-      <w:r>
-        <w:rPr>
-          <w:rFonts w:asciiTheme="minorHAnsi" w:hAnsiTheme="minorHAnsi" w:cstheme="minorHAnsi"/>
-          <w:b/>
-          <w:bCs/>
-        </w:rPr>
-        <w:t>Q12) Probability question. (3 marks)</w:t>
-      </w:r>
-    </w:p>
-    <w:p>
-      <w:pPr>
-        <w:pStyle w:val="NormalWeb"/>
-        <w:shd w:val="clear" w:color="auto" w:fill="FFFFFF"/>
-        <w:rPr>
-          <w:rFonts w:asciiTheme="minorHAnsi" w:hAnsiTheme="minorHAnsi" w:cstheme="minorHAnsi"/>
-          <w:b/>
-          <w:bCs/>
-        </w:rPr>
-      </w:pPr>
-    </w:p>
-    <w:p>
-      <w:pPr>
-        <w:pStyle w:val="NormalWeb"/>
-        <w:shd w:val="clear" w:color="auto" w:fill="FFFFFF"/>
-        <w:rPr>
-          <w:rFonts w:asciiTheme="minorHAnsi" w:hAnsiTheme="minorHAnsi" w:cstheme="minorHAnsi"/>
-          <w:b/>
-          <w:bCs/>
-        </w:rPr>
-      </w:pPr>
-    </w:p>
-    <w:p>
-      <w:pPr>
-        <w:pStyle w:val="NormalWeb"/>
-        <w:shd w:val="clear" w:color="auto" w:fill="FFFFFF"/>
-        <w:rPr>
-          <w:rFonts w:asciiTheme="minorHAnsi" w:hAnsiTheme="minorHAnsi" w:cstheme="minorHAnsi"/>
-          <w:b/>
-          <w:bCs/>
-        </w:rPr>
-      </w:pPr>
-    </w:p>
-    <w:p>
-      <w:pPr>
-        <w:pStyle w:val="NormalWeb"/>
-        <w:shd w:val="clear" w:color="auto" w:fill="FFFFFF"/>
-        <w:rPr>
-          <w:rFonts w:asciiTheme="minorHAnsi" w:hAnsiTheme="minorHAnsi" w:cstheme="minorHAnsi"/>
-          <w:b/>
-          <w:bCs/>
-        </w:rPr>
-      </w:pPr>
-    </w:p>
-    <w:p>
-      <w:pPr>
-        <w:pStyle w:val="NormalWeb"/>
-        <w:shd w:val="clear" w:color="auto" w:fill="FFFFFF"/>
-        <w:rPr>
-          <w:rFonts w:asciiTheme="minorHAnsi" w:hAnsiTheme="minorHAnsi" w:cstheme="minorHAnsi"/>
-          <w:b/>
-          <w:bCs/>
-        </w:rPr>
-      </w:pPr>
-    </w:p>
-    <w:p>
-      <w:pPr>
-        <w:pStyle w:val="NormalWeb"/>
-        <w:shd w:val="clear" w:color="auto" w:fill="FFFFFF"/>
-        <w:rPr>
-          <w:rFonts w:asciiTheme="minorHAnsi" w:hAnsiTheme="minorHAnsi" w:cstheme="minorHAnsi"/>
-          <w:b/>
-          <w:bCs/>
-        </w:rPr>
-      </w:pPr>
-      <w:r>
-        <w:rPr>
-          <w:rFonts w:asciiTheme="minorHAnsi" w:hAnsiTheme="minorHAnsi" w:cstheme="minorHAnsi"/>
-          <w:b/>
-          <w:bCs/>
-        </w:rPr>
-        <w:t xml:space="preserve">Q13) </w:t>
+        </w:rPr>
+        <w:t>State five benefits of using CNC machines for batch production.</w:t>
+      </w:r>
+      <w:r>
+        <w:rPr>
+          <w:rFonts w:asciiTheme="minorHAnsi" w:hAnsiTheme="minorHAnsi" w:cstheme="minorHAnsi"/>
+          <w:b/>
+          <w:bCs/>
+        </w:rPr>
+        <w:t xml:space="preserve"> (5 marks)</w:t>
+      </w:r>
+    </w:p>
+    <w:p>
+      <w:pPr>
+        <w:pStyle w:val="NormalWeb"/>
+        <w:shd w:val="clear" w:color="auto" w:fill="FFFFFF"/>
+        <w:rPr>
+          <w:rFonts w:asciiTheme="minorHAnsi" w:hAnsiTheme="minorHAnsi" w:cstheme="minorHAnsi"/>
+          <w:b/>
+          <w:bCs/>
+        </w:rPr>
+      </w:pPr>
+    </w:p>
+    <w:p>
+      <w:pPr>
+        <w:pStyle w:val="NormalWeb"/>
+        <w:shd w:val="clear" w:color="auto" w:fill="FFFFFF"/>
+        <w:rPr>
+          <w:rFonts w:asciiTheme="minorHAnsi" w:hAnsiTheme="minorHAnsi" w:cstheme="minorHAnsi"/>
+          <w:b/>
+          <w:bCs/>
+        </w:rPr>
+      </w:pPr>
+      <w:r>
+        <w:rPr>
+          <w:rFonts w:asciiTheme="minorHAnsi" w:hAnsiTheme="minorHAnsi" w:cstheme="minorHAnsi"/>
+          <w:b/>
+          <w:bCs/>
+        </w:rPr>
+        <w:t>Q11d)</w:t>
+      </w:r>
+      <w:r>
+        <w:rPr>
+          <w:rFonts w:asciiTheme="minorHAnsi" w:hAnsiTheme="minorHAnsi" w:cstheme="minorHAnsi"/>
+          <w:b/>
+          <w:bCs/>
+        </w:rPr>
+        <w:t xml:space="preserve"> </w:t>
+      </w:r>
+      <w:r>
+        <w:rPr>
+          <w:rFonts w:asciiTheme="minorHAnsi" w:hAnsiTheme="minorHAnsi" w:cstheme="minorHAnsi"/>
+        </w:rPr>
+        <w:t xml:space="preserve">State what is meant by the term ‘quality control’. </w:t>
+      </w:r>
+      <w:r>
+        <w:rPr>
+          <w:rFonts w:asciiTheme="minorHAnsi" w:hAnsiTheme="minorHAnsi" w:cstheme="minorHAnsi"/>
+          <w:b/>
+          <w:bCs/>
+        </w:rPr>
+        <w:t>(4 marks)</w:t>
+      </w:r>
+    </w:p>
+    <w:p>
+      <w:pPr>
+        <w:pStyle w:val="NormalWeb"/>
+        <w:shd w:val="clear" w:color="auto" w:fill="FFFFFF"/>
+        <w:rPr>
+          <w:rFonts w:asciiTheme="minorHAnsi" w:hAnsiTheme="minorHAnsi" w:cstheme="minorHAnsi"/>
+          <w:b/>
+          <w:bCs/>
+        </w:rPr>
+      </w:pPr>
+    </w:p>
+    <w:p>
+      <w:pPr>
+        <w:pStyle w:val="NormalWeb"/>
+        <w:shd w:val="clear" w:color="auto" w:fill="FFFFFF"/>
+        <w:rPr>
+          <w:rFonts w:asciiTheme="minorHAnsi" w:hAnsiTheme="minorHAnsi" w:cstheme="minorHAnsi"/>
+          <w:b/>
+          <w:bCs/>
+        </w:rPr>
+      </w:pPr>
+      <w:r>
+        <w:rPr>
+          <w:rFonts w:asciiTheme="minorHAnsi" w:hAnsiTheme="minorHAnsi" w:cstheme="minorHAnsi"/>
+          <w:b/>
+          <w:bCs/>
+        </w:rPr>
+        <w:t>Q11e)</w:t>
+      </w:r>
+      <w:r>
+        <w:rPr>
+          <w:rFonts w:asciiTheme="minorHAnsi" w:hAnsiTheme="minorHAnsi" w:cstheme="minorHAnsi"/>
+          <w:b/>
+          <w:bCs/>
+        </w:rPr>
+        <w:t xml:space="preserve"> </w:t>
+      </w:r>
+      <w:r>
+        <w:rPr>
+          <w:rFonts w:asciiTheme="minorHAnsi" w:hAnsiTheme="minorHAnsi" w:cstheme="minorHAnsi"/>
+        </w:rPr>
+        <w:t>Quality control is a feature of TQM. Explain two further features of TQM.</w:t>
+      </w:r>
+      <w:r>
+        <w:rPr>
+          <w:rFonts w:asciiTheme="minorHAnsi" w:hAnsiTheme="minorHAnsi" w:cstheme="minorHAnsi"/>
+          <w:b/>
+          <w:bCs/>
+        </w:rPr>
+        <w:t xml:space="preserve"> (4 marks)</w:t>
+      </w:r>
+    </w:p>
+    <w:p>
+      <w:pPr>
+        <w:pStyle w:val="NormalWeb"/>
+        <w:shd w:val="clear" w:color="auto" w:fill="FFFFFF"/>
+        <w:rPr>
+          <w:rFonts w:asciiTheme="minorHAnsi" w:hAnsiTheme="minorHAnsi" w:cstheme="minorHAnsi"/>
+          <w:b/>
+          <w:bCs/>
+        </w:rPr>
+      </w:pPr>
+    </w:p>
+    <w:p>
+      <w:pPr>
+        <w:pStyle w:val="NormalWeb"/>
+        <w:shd w:val="clear" w:color="auto" w:fill="FFFFFF"/>
+        <w:rPr>
+          <w:rFonts w:asciiTheme="minorHAnsi" w:hAnsiTheme="minorHAnsi" w:cstheme="minorHAnsi"/>
+          <w:b/>
+          <w:bCs/>
+        </w:rPr>
+      </w:pPr>
+    </w:p>
+    <w:p>
+      <w:pPr>
+        <w:pStyle w:val="NormalWeb"/>
+        <w:shd w:val="clear" w:color="auto" w:fill="FFFFFF"/>
+        <w:rPr>
+          <w:rFonts w:asciiTheme="minorHAnsi" w:hAnsiTheme="minorHAnsi" w:cstheme="minorHAnsi"/>
+          <w:b/>
+          <w:bCs/>
+        </w:rPr>
+      </w:pPr>
+      <w:r>
+        <w:rPr>
+          <w:rFonts w:asciiTheme="minorHAnsi" w:hAnsiTheme="minorHAnsi" w:cstheme="minorHAnsi"/>
+          <w:b/>
+          <w:bCs/>
+        </w:rPr>
+        <w:t>Q12)</w:t>
+      </w:r>
+      <w:r>
+        <w:rPr>
+          <w:rFonts w:asciiTheme="minorHAnsi" w:hAnsiTheme="minorHAnsi" w:cstheme="minorHAnsi"/>
+          <w:b/>
+          <w:bCs/>
+        </w:rPr>
+        <w:t xml:space="preserve"> </w:t>
+      </w:r>
+      <w:r>
+        <w:rPr>
+          <w:rFonts w:asciiTheme="minorHAnsi" w:hAnsiTheme="minorHAnsi" w:cstheme="minorHAnsi"/>
+        </w:rPr>
+        <w:t>QTCs change from being electrical insulators to electrical conductors with an applied pressure. State three advantages of using QTCs for this purpose.</w:t>
+      </w:r>
+      <w:r>
+        <w:rPr>
+          <w:rFonts w:asciiTheme="minorHAnsi" w:hAnsiTheme="minorHAnsi" w:cstheme="minorHAnsi"/>
+          <w:b/>
+          <w:bCs/>
+        </w:rPr>
+        <w:t xml:space="preserve"> (3 marks)</w:t>
+      </w:r>
+    </w:p>
+    <w:p>
+      <w:pPr>
+        <w:pStyle w:val="NormalWeb"/>
+        <w:shd w:val="clear" w:color="auto" w:fill="FFFFFF"/>
+        <w:rPr>
+          <w:rFonts w:asciiTheme="minorHAnsi" w:hAnsiTheme="minorHAnsi" w:cstheme="minorHAnsi"/>
+          <w:b/>
+          <w:bCs/>
+        </w:rPr>
+      </w:pPr>
+    </w:p>
+    <w:p>
+      <w:pPr>
+        <w:pStyle w:val="NormalWeb"/>
+        <w:shd w:val="clear" w:color="auto" w:fill="FFFFFF"/>
+        <w:rPr>
+          <w:rFonts w:asciiTheme="minorHAnsi" w:hAnsiTheme="minorHAnsi" w:cstheme="minorHAnsi"/>
+          <w:b/>
+          <w:bCs/>
+        </w:rPr>
+      </w:pPr>
+    </w:p>
+    <w:p>
+      <w:pPr>
+        <w:pStyle w:val="NormalWeb"/>
+        <w:shd w:val="clear" w:color="auto" w:fill="FFFFFF"/>
+        <w:rPr>
+          <w:rFonts w:asciiTheme="minorHAnsi" w:hAnsiTheme="minorHAnsi" w:cstheme="minorHAnsi"/>
+          <w:b/>
+          <w:bCs/>
+        </w:rPr>
+      </w:pPr>
+    </w:p>
+    <w:p>
+      <w:pPr>
+        <w:pStyle w:val="NormalWeb"/>
+        <w:shd w:val="clear" w:color="auto" w:fill="FFFFFF"/>
+        <w:rPr>
+          <w:rFonts w:asciiTheme="minorHAnsi" w:hAnsiTheme="minorHAnsi" w:cstheme="minorHAnsi"/>
+          <w:b/>
+          <w:bCs/>
+        </w:rPr>
+      </w:pPr>
+      <w:r>
+        <w:rPr>
+          <w:rFonts w:asciiTheme="minorHAnsi" w:hAnsiTheme="minorHAnsi" w:cstheme="minorHAnsi"/>
+          <w:b/>
+          <w:bCs/>
+        </w:rPr>
+        <w:t>Q1</w:t>
+      </w:r>
+      <w:r>
+        <w:rPr>
+          <w:rFonts w:asciiTheme="minorHAnsi" w:hAnsiTheme="minorHAnsi" w:cstheme="minorHAnsi"/>
+          <w:b/>
+          <w:bCs/>
+        </w:rPr>
+        <w:t>3</w:t>
+      </w:r>
+      <w:r>
+        <w:rPr>
+          <w:rFonts w:asciiTheme="minorHAnsi" w:hAnsiTheme="minorHAnsi" w:cstheme="minorHAnsi"/>
+          <w:b/>
+          <w:bCs/>
+        </w:rPr>
+        <w:t xml:space="preserve">) </w:t>
+      </w:r>
+      <w:r>
+        <w:rPr>
+          <w:rFonts w:asciiTheme="minorHAnsi" w:hAnsiTheme="minorHAnsi" w:cstheme="minorHAnsi"/>
+        </w:rPr>
+        <w:t>Probability question.</w:t>
+      </w:r>
+      <w:r>
+        <w:rPr>
+          <w:rFonts w:asciiTheme="minorHAnsi" w:hAnsiTheme="minorHAnsi" w:cstheme="minorHAnsi"/>
+          <w:b/>
+          <w:bCs/>
+        </w:rPr>
+        <w:t xml:space="preserve"> (3 marks)</w:t>
+      </w:r>
+    </w:p>
+    <w:p>
+      <w:pPr>
+        <w:pStyle w:val="NormalWeb"/>
+        <w:shd w:val="clear" w:color="auto" w:fill="FFFFFF"/>
+        <w:rPr>
+          <w:rFonts w:asciiTheme="minorHAnsi" w:hAnsiTheme="minorHAnsi" w:cstheme="minorHAnsi"/>
+          <w:b/>
+          <w:bCs/>
+        </w:rPr>
+      </w:pPr>
+    </w:p>
+    <w:p>
+      <w:pPr>
+        <w:pStyle w:val="NormalWeb"/>
+        <w:shd w:val="clear" w:color="auto" w:fill="FFFFFF"/>
+        <w:rPr>
+          <w:rFonts w:asciiTheme="minorHAnsi" w:hAnsiTheme="minorHAnsi" w:cstheme="minorHAnsi"/>
+          <w:b/>
+          <w:bCs/>
+        </w:rPr>
+      </w:pPr>
+    </w:p>
+    <w:p>
+      <w:pPr>
+        <w:pStyle w:val="NormalWeb"/>
+        <w:shd w:val="clear" w:color="auto" w:fill="FFFFFF"/>
+        <w:rPr>
+          <w:rFonts w:asciiTheme="minorHAnsi" w:hAnsiTheme="minorHAnsi" w:cstheme="minorHAnsi"/>
+          <w:b/>
+          <w:bCs/>
+        </w:rPr>
+      </w:pPr>
+    </w:p>
+    <w:p>
+      <w:pPr>
+        <w:pStyle w:val="NormalWeb"/>
+        <w:shd w:val="clear" w:color="auto" w:fill="FFFFFF"/>
+        <w:rPr>
+          <w:rFonts w:asciiTheme="minorHAnsi" w:hAnsiTheme="minorHAnsi" w:cstheme="minorHAnsi"/>
+          <w:b/>
+          <w:bCs/>
+        </w:rPr>
+      </w:pPr>
+    </w:p>
+    <w:p>
+      <w:pPr>
+        <w:pStyle w:val="NormalWeb"/>
+        <w:shd w:val="clear" w:color="auto" w:fill="FFFFFF"/>
+        <w:rPr>
+          <w:rFonts w:asciiTheme="minorHAnsi" w:hAnsiTheme="minorHAnsi" w:cstheme="minorHAnsi"/>
+          <w:b/>
+          <w:bCs/>
+        </w:rPr>
+      </w:pPr>
+    </w:p>
+    <w:p>
+      <w:pPr>
+        <w:pStyle w:val="NormalWeb"/>
+        <w:shd w:val="clear" w:color="auto" w:fill="FFFFFF"/>
+        <w:rPr>
+          <w:rFonts w:asciiTheme="minorHAnsi" w:hAnsiTheme="minorHAnsi" w:cstheme="minorHAnsi"/>
+          <w:b/>
+          <w:bCs/>
+        </w:rPr>
+      </w:pPr>
+      <w:r>
+        <w:rPr>
+          <w:rFonts w:asciiTheme="minorHAnsi" w:hAnsiTheme="minorHAnsi" w:cstheme="minorHAnsi"/>
+          <w:b/>
+          <w:bCs/>
+        </w:rPr>
+        <w:t>Q1</w:t>
+      </w:r>
+      <w:r>
+        <w:rPr>
+          <w:rFonts w:asciiTheme="minorHAnsi" w:hAnsiTheme="minorHAnsi" w:cstheme="minorHAnsi"/>
+          <w:b/>
+          <w:bCs/>
+        </w:rPr>
+        <w:t>4</w:t>
+      </w:r>
+      <w:r>
+        <w:rPr>
+          <w:rFonts w:asciiTheme="minorHAnsi" w:hAnsiTheme="minorHAnsi" w:cstheme="minorHAnsi"/>
+          <w:b/>
+          <w:bCs/>
+        </w:rPr>
+        <w:t xml:space="preserve">) </w:t>
       </w:r>
       <w:r>
         <w:rPr>
@@ -3379,25 +3743,43 @@
           <w:b/>
           <w:bCs/>
         </w:rPr>
-        <w:t xml:space="preserve">Q14) </w:t>
-      </w:r>
-    </w:p>
-    <w:p>
-      <w:pPr>
-        <w:pStyle w:val="NormalWeb"/>
-        <w:shd w:val="clear" w:color="auto" w:fill="FFFFFF"/>
-        <w:rPr>
-          <w:rFonts w:asciiTheme="minorHAnsi" w:hAnsiTheme="minorHAnsi" w:cstheme="minorHAnsi"/>
-          <w:b/>
-          <w:bCs/>
-        </w:rPr>
-      </w:pPr>
-      <w:r>
-        <w:rPr>
-          <w:rFonts w:asciiTheme="minorHAnsi" w:hAnsiTheme="minorHAnsi" w:cstheme="minorHAnsi"/>
-          <w:b/>
-          <w:bCs/>
-        </w:rPr>
+        <w:t>Q1</w:t>
+      </w:r>
+      <w:r>
+        <w:rPr>
+          <w:rFonts w:asciiTheme="minorHAnsi" w:hAnsiTheme="minorHAnsi" w:cstheme="minorHAnsi"/>
+          <w:b/>
+          <w:bCs/>
+        </w:rPr>
+        <w:t>5</w:t>
+      </w:r>
+      <w:r>
+        <w:rPr>
+          <w:rFonts w:asciiTheme="minorHAnsi" w:hAnsiTheme="minorHAnsi" w:cstheme="minorHAnsi"/>
+          <w:b/>
+          <w:bCs/>
+        </w:rPr>
+        <w:t xml:space="preserve">) </w:t>
+      </w:r>
+    </w:p>
+    <w:p>
+      <w:pPr>
+        <w:pStyle w:val="NormalWeb"/>
+        <w:shd w:val="clear" w:color="auto" w:fill="FFFFFF"/>
+        <w:rPr>
+          <w:rFonts w:asciiTheme="minorHAnsi" w:hAnsiTheme="minorHAnsi" w:cstheme="minorHAnsi"/>
+          <w:b/>
+          <w:bCs/>
+        </w:rPr>
+      </w:pPr>
+      <w:r>
+        <w:rPr>
+          <w:rFonts w:asciiTheme="minorHAnsi" w:hAnsiTheme="minorHAnsi" w:cstheme="minorHAnsi"/>
+          <w:b/>
+          <w:bCs/>
+          <w:noProof/>
+        </w:rPr>
+        <w:lastRenderedPageBreak/>
         <w:drawing>
           <wp:inline distT="0" distB="0" distL="0" distR="0" wp14:anchorId="4DCB57D0" wp14:editId="0CF49D55">
             <wp:extent cx="5159187" cy="4816257"/>
@@ -3414,7 +3796,7 @@
                     <pic:cNvPicPr/>
                   </pic:nvPicPr>
                   <pic:blipFill>
-                    <a:blip r:embed="rId14"/>
+                    <a:blip r:embed="rId13"/>
                     <a:stretch>
                       <a:fillRect/>
                     </a:stretch>
